--- a/hausarbeit/Hausarbeit_Vanessa_Schmelzer.docx
+++ b/hausarbeit/Hausarbeit_Vanessa_Schmelzer.docx
@@ -2,36 +2,10 @@
 <file path=word/document.xml><?xml version="1.0" encoding="utf-8"?>
 <w:document xmlns:wpc="http://schemas.microsoft.com/office/word/2010/wordprocessingCanvas" xmlns:mc="http://schemas.openxmlformats.org/markup-compatibility/2006" xmlns:o="urn:schemas-microsoft-com:office:office" xmlns:r="http://schemas.openxmlformats.org/officeDocument/2006/relationships" xmlns:m="http://schemas.openxmlformats.org/officeDocument/2006/math" xmlns:v="urn:schemas-microsoft-com:vml" xmlns:wp14="http://schemas.microsoft.com/office/word/2010/wordprocessingDrawing" xmlns:wp="http://schemas.openxmlformats.org/drawingml/2006/wordprocessingDrawing" xmlns:w10="urn:schemas-microsoft-com:office:word" xmlns:w="http://schemas.openxmlformats.org/wordprocessingml/2006/main" xmlns:w14="http://schemas.microsoft.com/office/word/2010/wordml" xmlns:w15="http://schemas.microsoft.com/office/word/2012/wordml" xmlns:wpg="http://schemas.microsoft.com/office/word/2010/wordprocessingGroup" xmlns:wpi="http://schemas.microsoft.com/office/word/2010/wordprocessingInk" xmlns:wne="http://schemas.microsoft.com/office/word/2006/wordml" xmlns:wps="http://schemas.microsoft.com/office/word/2010/wordprocessingShape" xmlns:a="http://schemas.openxmlformats.org/drawingml/2006/main" xmlns:pic="http://schemas.openxmlformats.org/drawingml/2006/picture" xmlns:a14="http://schemas.microsoft.com/office/drawing/2010/main" mc:Ignorable="w14 w15 wp14">
   <w:body>
-    <w:p xmlns:wp14="http://schemas.microsoft.com/office/word/2010/wordml" wp14:textId="33843035">
-      <w:pPr>
-        <w:pStyle w:val="Text"/>
-        <w:bidi w:val="0"/>
-        <w:spacing w:before="120" w:beforeAutospacing="off" w:after="120" w:afterAutospacing="off" w:line="360" w:lineRule="auto"/>
-        <w:ind w:left="0" w:rightChars="0"/>
-        <w:jc w:val="left"/>
-      </w:pPr>
-      <w:r>
-        <w:rPr>
-          <w:rFonts w:ascii="Arial" w:hAnsi="Arial" w:eastAsia="Arial" w:cs="Arial"/>
-          <w:b w:val="0"/>
-          <w:bCs w:val="0"/>
-          <w:i w:val="0"/>
-          <w:iCs w:val="0"/>
-          <w:caps w:val="0"/>
-          <w:smallCaps w:val="0"/>
-          <w:noProof w:val="0"/>
-          <w:color w:val="123869"/>
-          <w:sz w:val="56"/>
-          <w:szCs w:val="56"/>
-          <w:lang w:val="de-DE"/>
-        </w:rPr>
-        <w:t>Lernsoftware für Basis-Rechnungswesen</w:t>
-      </w:r>
-    </w:p>
     <w:tbl>
       <w:tblPr>
         <w:tblStyle w:val="TableNormal"/>
-        <w:tblW w:w="0" w:type="auto"/>
+        <w:tblW w:w="8220" w:type="dxa"/>
         <w:tblBorders>
           <w:top w:val="single" w:sz="6"/>
           <w:left w:val="single" w:sz="6"/>
@@ -42,16 +16,264 @@
         <w:tblLook w:val="0600" w:firstRow="0" w:lastRow="0" w:firstColumn="0" w:lastColumn="0" w:noHBand="1" w:noVBand="1"/>
       </w:tblPr>
       <w:tblGrid>
-        <w:gridCol w:w="4571"/>
-        <w:gridCol w:w="4444"/>
+        <w:gridCol w:w="660"/>
+        <w:gridCol w:w="1620"/>
+        <w:gridCol w:w="1890"/>
+        <w:gridCol w:w="4050"/>
       </w:tblGrid>
       <w:tr>
         <w:trPr>
-          <w:trHeight w:val="7860"/>
+          <w:trHeight w:val="2268"/>
         </w:trPr>
         <w:tc>
           <w:tcPr>
-            <w:tcW w:w="4571" w:type="dxa"/>
+            <w:tcW w:w="8220" w:type="dxa"/>
+            <w:gridSpan w:val="4"/>
+            <w:tcMar>
+              <w:left w:w="105" w:type="dxa"/>
+              <w:right w:w="105" w:type="dxa"/>
+            </w:tcMar>
+            <w:vAlign w:val="top"/>
+          </w:tcPr>
+          <w:p>
+            <w:pPr>
+              <w:pStyle w:val="Normal"/>
+              <w:spacing w:line="360" w:lineRule="auto"/>
+              <w:jc w:val="center"/>
+              <w:rPr>
+                <w:rStyle w:val="SubtleReference"/>
+                <w:rFonts w:ascii="Arial" w:hAnsi="Arial" w:eastAsia="Arial" w:cs="Arial"/>
+              </w:rPr>
+            </w:pPr>
+          </w:p>
+          <w:p>
+            <w:pPr>
+              <w:pStyle w:val="Normal"/>
+              <w:spacing w:line="360" w:lineRule="auto"/>
+              <w:jc w:val="center"/>
+              <w:rPr>
+                <w:rStyle w:val="SubtleReference"/>
+                <w:rFonts w:ascii="Arial" w:hAnsi="Arial" w:eastAsia="Arial" w:cs="Arial"/>
+              </w:rPr>
+            </w:pPr>
+            <w:r>
+              <w:rPr>
+                <w:rStyle w:val="SubtleReference"/>
+                <w:rFonts w:ascii="Arial" w:hAnsi="Arial" w:eastAsia="Arial" w:cs="Arial"/>
+              </w:rPr>
+              <w:t>Höhere Berufsfachschule für Wirtschaftsinformatik</w:t>
+            </w:r>
+          </w:p>
+          <w:p>
+            <w:pPr>
+              <w:pStyle w:val="Normal"/>
+              <w:spacing w:line="360" w:lineRule="auto"/>
+              <w:jc w:val="center"/>
+              <w:rPr>
+                <w:rStyle w:val="SubtleReference"/>
+                <w:rFonts w:ascii="Arial" w:hAnsi="Arial" w:eastAsia="Arial" w:cs="Arial"/>
+              </w:rPr>
+            </w:pPr>
+            <w:r>
+              <w:rPr>
+                <w:rStyle w:val="SubtleReference"/>
+                <w:rFonts w:ascii="Arial" w:hAnsi="Arial" w:eastAsia="Arial" w:cs="Arial"/>
+              </w:rPr>
+              <w:t>Kurt-Schumacher-Str. 20</w:t>
+            </w:r>
+          </w:p>
+          <w:p>
+            <w:pPr>
+              <w:pStyle w:val="Normal"/>
+              <w:spacing w:line="360" w:lineRule="auto"/>
+              <w:jc w:val="center"/>
+              <w:rPr>
+                <w:rStyle w:val="SubtleReference"/>
+                <w:rFonts w:ascii="Arial" w:hAnsi="Arial" w:eastAsia="Arial" w:cs="Arial"/>
+              </w:rPr>
+            </w:pPr>
+            <w:r>
+              <w:rPr>
+                <w:rStyle w:val="SubtleReference"/>
+                <w:rFonts w:ascii="Arial" w:hAnsi="Arial" w:eastAsia="Arial" w:cs="Arial"/>
+              </w:rPr>
+              <w:t>66130 Saarbrücken</w:t>
+            </w:r>
+          </w:p>
+        </w:tc>
+      </w:tr>
+      <w:tr>
+        <w:trPr>
+          <w:trHeight w:val="900"/>
+        </w:trPr>
+        <w:tc>
+          <w:tcPr>
+            <w:tcW w:w="8220" w:type="dxa"/>
+            <w:gridSpan w:val="4"/>
+            <w:tcMar>
+              <w:left w:w="105" w:type="dxa"/>
+              <w:right w:w="105" w:type="dxa"/>
+            </w:tcMar>
+            <w:vAlign w:val="top"/>
+          </w:tcPr>
+          <w:p>
+            <w:pPr>
+              <w:pStyle w:val="Normal"/>
+              <w:spacing w:line="360" w:lineRule="auto"/>
+              <w:jc w:val="center"/>
+              <w:rPr>
+                <w:rStyle w:val="SubtleReference"/>
+                <w:rFonts w:ascii="Arial" w:hAnsi="Arial" w:eastAsia="Arial" w:cs="Arial"/>
+                <w:u w:val="single"/>
+              </w:rPr>
+            </w:pPr>
+          </w:p>
+          <w:p>
+            <w:pPr>
+              <w:pStyle w:val="Normal"/>
+              <w:suppressLineNumbers w:val="0"/>
+              <w:bidi w:val="0"/>
+              <w:spacing w:before="0" w:beforeAutospacing="off" w:after="0" w:afterAutospacing="off" w:line="360" w:lineRule="auto"/>
+              <w:ind w:left="0" w:right="0"/>
+              <w:jc w:val="center"/>
+              <w:rPr>
+                <w:rStyle w:val="SubtleReference"/>
+                <w:rFonts w:ascii="Arial" w:hAnsi="Arial" w:eastAsia="Arial" w:cs="Arial"/>
+                <w:u w:val="single"/>
+              </w:rPr>
+            </w:pPr>
+            <w:r>
+              <w:rPr>
+                <w:rStyle w:val="SubtleReference"/>
+                <w:rFonts w:ascii="Arial" w:hAnsi="Arial" w:eastAsia="Arial" w:cs="Arial"/>
+                <w:u w:val="single"/>
+              </w:rPr>
+              <w:t>Hau</w:t>
+            </w:r>
+            <w:r>
+              <w:rPr>
+                <w:rStyle w:val="SubtleReference"/>
+                <w:rFonts w:ascii="Arial" w:hAnsi="Arial" w:eastAsia="Arial" w:cs="Arial"/>
+                <w:u w:val="single"/>
+              </w:rPr>
+              <w:t>s</w:t>
+            </w:r>
+            <w:r>
+              <w:rPr>
+                <w:rStyle w:val="SubtleReference"/>
+                <w:rFonts w:ascii="Arial" w:hAnsi="Arial" w:eastAsia="Arial" w:cs="Arial"/>
+                <w:u w:val="single"/>
+              </w:rPr>
+              <w:t>arbeit</w:t>
+            </w:r>
+          </w:p>
+          <w:p>
+            <w:pPr>
+              <w:pStyle w:val="Normal"/>
+              <w:suppressLineNumbers w:val="0"/>
+              <w:bidi w:val="0"/>
+              <w:spacing w:before="0" w:beforeAutospacing="off" w:after="0" w:afterAutospacing="off" w:line="360" w:lineRule="auto"/>
+              <w:ind w:left="0" w:right="0"/>
+              <w:jc w:val="center"/>
+              <w:rPr>
+                <w:rStyle w:val="SubtleReference"/>
+                <w:rFonts w:ascii="Arial" w:hAnsi="Arial" w:eastAsia="Arial" w:cs="Arial"/>
+              </w:rPr>
+            </w:pPr>
+            <w:r>
+              <w:rPr>
+                <w:rStyle w:val="SubtleReference"/>
+                <w:rFonts w:ascii="Arial" w:hAnsi="Arial" w:eastAsia="Arial" w:cs="Arial"/>
+              </w:rPr>
+              <w:t>Im Bildungsgang</w:t>
+            </w:r>
+          </w:p>
+          <w:p>
+            <w:pPr>
+              <w:pStyle w:val="Normal"/>
+              <w:suppressLineNumbers w:val="0"/>
+              <w:bidi w:val="0"/>
+              <w:spacing w:before="0" w:beforeAutospacing="off" w:after="0" w:afterAutospacing="off" w:line="360" w:lineRule="auto"/>
+              <w:ind w:left="0" w:right="0"/>
+              <w:jc w:val="center"/>
+              <w:rPr>
+                <w:rStyle w:val="SubtleReference"/>
+                <w:rFonts w:ascii="Arial" w:hAnsi="Arial" w:eastAsia="Arial" w:cs="Arial"/>
+              </w:rPr>
+            </w:pPr>
+            <w:r>
+              <w:rPr>
+                <w:rStyle w:val="SubtleReference"/>
+                <w:rFonts w:ascii="Arial" w:hAnsi="Arial" w:eastAsia="Arial" w:cs="Arial"/>
+              </w:rPr>
+              <w:t>“Staatlich geprüfte/r Wirtschaftsinformatiker/in”</w:t>
+            </w:r>
+          </w:p>
+        </w:tc>
+      </w:tr>
+      <w:tr>
+        <w:trPr>
+          <w:trHeight w:val="2265"/>
+        </w:trPr>
+        <w:tc>
+          <w:tcPr>
+            <w:tcW w:w="660" w:type="dxa"/>
+            <w:tcMar>
+              <w:left w:w="105" w:type="dxa"/>
+              <w:right w:w="105" w:type="dxa"/>
+            </w:tcMar>
+            <w:vAlign w:val="top"/>
+          </w:tcPr>
+          <w:p>
+            <w:pPr>
+              <w:pStyle w:val="Normal"/>
+              <w:spacing w:line="360" w:lineRule="auto"/>
+              <w:rPr>
+                <w:rFonts w:ascii="Arial" w:hAnsi="Arial" w:eastAsia="Arial" w:cs="Arial"/>
+                <w:b w:val="0"/>
+                <w:bCs w:val="0"/>
+                <w:i w:val="0"/>
+                <w:iCs w:val="0"/>
+                <w:caps w:val="0"/>
+                <w:smallCaps w:val="0"/>
+                <w:color w:val="000000" w:themeColor="text1" w:themeTint="FF" w:themeShade="FF"/>
+                <w:sz w:val="22"/>
+                <w:szCs w:val="22"/>
+              </w:rPr>
+            </w:pPr>
+          </w:p>
+        </w:tc>
+        <w:tc>
+          <w:tcPr>
+            <w:tcW w:w="1620" w:type="dxa"/>
+            <w:tcMar>
+              <w:left w:w="105" w:type="dxa"/>
+              <w:right w:w="105" w:type="dxa"/>
+            </w:tcMar>
+            <w:vAlign w:val="top"/>
+          </w:tcPr>
+          <w:p>
+            <w:pPr>
+              <w:pStyle w:val="Normal"/>
+              <w:spacing w:line="360" w:lineRule="auto"/>
+              <w:rPr>
+                <w:rFonts w:ascii="Arial" w:hAnsi="Arial" w:eastAsia="Arial" w:cs="Arial"/>
+                <w:b w:val="0"/>
+                <w:bCs w:val="0"/>
+                <w:i w:val="0"/>
+                <w:iCs w:val="0"/>
+                <w:caps w:val="0"/>
+                <w:smallCaps w:val="0"/>
+                <w:color w:val="000000" w:themeColor="text1" w:themeTint="FF" w:themeShade="FF"/>
+                <w:sz w:val="22"/>
+                <w:szCs w:val="22"/>
+              </w:rPr>
+            </w:pPr>
+          </w:p>
+        </w:tc>
+        <w:tc>
+          <w:tcPr>
+            <w:tcW w:w="1890" w:type="dxa"/>
             <w:tcMar>
               <w:left w:w="105" w:type="dxa"/>
               <w:right w:w="105" w:type="dxa"/>
@@ -78,7 +300,7 @@
         </w:tc>
         <w:tc>
           <w:tcPr>
-            <w:tcW w:w="4444" w:type="dxa"/>
+            <w:tcW w:w="4050" w:type="dxa"/>
             <w:tcMar>
               <w:left w:w="105" w:type="dxa"/>
               <w:right w:w="105" w:type="dxa"/>
@@ -110,7 +332,45 @@
         </w:trPr>
         <w:tc>
           <w:tcPr>
-            <w:tcW w:w="4571" w:type="dxa"/>
+            <w:tcW w:w="660" w:type="dxa"/>
+            <w:tcMar>
+              <w:left w:w="105" w:type="dxa"/>
+              <w:right w:w="105" w:type="dxa"/>
+            </w:tcMar>
+            <w:vAlign w:val="top"/>
+          </w:tcPr>
+          <w:p>
+            <w:pPr>
+              <w:pStyle w:val="Normal"/>
+              <w:spacing w:line="360" w:lineRule="auto"/>
+              <w:rPr>
+                <w:rStyle w:val="SubtleEmphasis"/>
+              </w:rPr>
+            </w:pPr>
+          </w:p>
+        </w:tc>
+        <w:tc>
+          <w:tcPr>
+            <w:tcW w:w="1620" w:type="dxa"/>
+            <w:tcMar>
+              <w:left w:w="105" w:type="dxa"/>
+              <w:right w:w="105" w:type="dxa"/>
+            </w:tcMar>
+            <w:vAlign w:val="top"/>
+          </w:tcPr>
+          <w:p>
+            <w:pPr>
+              <w:pStyle w:val="Normal"/>
+              <w:spacing w:line="360" w:lineRule="auto"/>
+              <w:rPr>
+                <w:rStyle w:val="SubtleEmphasis"/>
+              </w:rPr>
+            </w:pPr>
+          </w:p>
+        </w:tc>
+        <w:tc>
+          <w:tcPr>
+            <w:tcW w:w="1890" w:type="dxa"/>
             <w:tcMar>
               <w:left w:w="105" w:type="dxa"/>
               <w:right w:w="105" w:type="dxa"/>
@@ -133,11 +393,173 @@
                 <w:szCs w:val="22"/>
               </w:rPr>
             </w:pPr>
+            <w:r>
+              <w:rPr>
+                <w:rStyle w:val="SubtleEmphasis"/>
+              </w:rPr>
+              <w:t>Vorgelegt von:</w:t>
+            </w:r>
+          </w:p>
+          <w:p>
+            <w:pPr>
+              <w:pStyle w:val="Normal"/>
+              <w:spacing w:before="120" w:after="120" w:line="360" w:lineRule="auto"/>
+              <w:rPr>
+                <w:rFonts w:ascii="Arial" w:hAnsi="Arial" w:eastAsia="Arial" w:cs="Arial"/>
+                <w:b w:val="0"/>
+                <w:bCs w:val="0"/>
+                <w:i w:val="0"/>
+                <w:iCs w:val="0"/>
+                <w:caps w:val="0"/>
+                <w:smallCaps w:val="0"/>
+                <w:color w:val="0070C0"/>
+                <w:sz w:val="22"/>
+                <w:szCs w:val="22"/>
+              </w:rPr>
+            </w:pPr>
+            <w:r>
+              <w:rPr>
+                <w:rStyle w:val="SubtleEmphasis"/>
+              </w:rPr>
+              <w:t>Klasse:</w:t>
+            </w:r>
+          </w:p>
+          <w:p>
+            <w:pPr>
+              <w:pStyle w:val="Normal"/>
+              <w:spacing w:before="120" w:after="120" w:line="360" w:lineRule="auto"/>
+              <w:rPr>
+                <w:rFonts w:ascii="Arial" w:hAnsi="Arial" w:eastAsia="Arial" w:cs="Arial"/>
+                <w:b w:val="0"/>
+                <w:bCs w:val="0"/>
+                <w:i w:val="0"/>
+                <w:iCs w:val="0"/>
+                <w:caps w:val="0"/>
+                <w:smallCaps w:val="0"/>
+                <w:color w:val="0070C0"/>
+                <w:sz w:val="22"/>
+                <w:szCs w:val="22"/>
+              </w:rPr>
+            </w:pPr>
+            <w:r>
+              <w:rPr>
+                <w:rStyle w:val="SubtleEmphasis"/>
+              </w:rPr>
+              <w:t>Adresse:</w:t>
+            </w:r>
+          </w:p>
+          <w:p>
+            <w:pPr>
+              <w:pStyle w:val="Normal"/>
+              <w:spacing w:before="120" w:after="120" w:line="360" w:lineRule="auto"/>
+              <w:rPr>
+                <w:rFonts w:ascii="Arial" w:hAnsi="Arial" w:eastAsia="Arial" w:cs="Arial"/>
+                <w:b w:val="0"/>
+                <w:bCs w:val="0"/>
+                <w:i w:val="0"/>
+                <w:iCs w:val="0"/>
+                <w:caps w:val="0"/>
+                <w:smallCaps w:val="0"/>
+                <w:color w:val="0070C0"/>
+                <w:sz w:val="22"/>
+                <w:szCs w:val="22"/>
+              </w:rPr>
+            </w:pPr>
+            <w:r>
+              <w:rPr>
+                <w:rStyle w:val="SubtleEmphasis"/>
+              </w:rPr>
+              <w:t>Ort:</w:t>
+            </w:r>
+          </w:p>
+          <w:p>
+            <w:pPr>
+              <w:pStyle w:val="Normal"/>
+              <w:spacing w:before="120" w:after="120" w:line="360" w:lineRule="auto"/>
+              <w:rPr>
+                <w:rFonts w:ascii="Arial" w:hAnsi="Arial" w:eastAsia="Arial" w:cs="Arial"/>
+                <w:b w:val="0"/>
+                <w:bCs w:val="0"/>
+                <w:i w:val="0"/>
+                <w:iCs w:val="0"/>
+                <w:caps w:val="0"/>
+                <w:smallCaps w:val="0"/>
+                <w:color w:val="0070C0"/>
+                <w:sz w:val="22"/>
+                <w:szCs w:val="22"/>
+              </w:rPr>
+            </w:pPr>
+            <w:r>
+              <w:rPr>
+                <w:rStyle w:val="SubtleEmphasis"/>
+              </w:rPr>
+              <w:t>E-Mai</w:t>
+            </w:r>
+            <w:r>
+              <w:rPr>
+                <w:rStyle w:val="SubtleEmphasis"/>
+              </w:rPr>
+              <w:t>l</w:t>
+            </w:r>
+            <w:r>
+              <w:rPr>
+                <w:rStyle w:val="SubtleEmphasis"/>
+              </w:rPr>
+              <w:t>:</w:t>
+            </w:r>
+          </w:p>
+          <w:p>
+            <w:pPr>
+              <w:pStyle w:val="Normal"/>
+              <w:spacing w:before="120" w:after="120" w:line="360" w:lineRule="auto"/>
+              <w:rPr>
+                <w:rFonts w:ascii="Arial" w:hAnsi="Arial" w:eastAsia="Arial" w:cs="Arial"/>
+                <w:b w:val="0"/>
+                <w:bCs w:val="0"/>
+                <w:i w:val="0"/>
+                <w:iCs w:val="0"/>
+                <w:caps w:val="0"/>
+                <w:smallCaps w:val="0"/>
+                <w:color w:val="0070C0"/>
+                <w:sz w:val="22"/>
+                <w:szCs w:val="22"/>
+              </w:rPr>
+            </w:pPr>
+            <w:r>
+              <w:rPr>
+                <w:rStyle w:val="SubtleEmphasis"/>
+              </w:rPr>
+              <w:t>Abgabetermin:</w:t>
+            </w:r>
+          </w:p>
+          <w:p>
+            <w:pPr>
+              <w:pStyle w:val="Normal"/>
+              <w:spacing w:before="120" w:after="120" w:line="360" w:lineRule="auto"/>
+              <w:rPr>
+                <w:rFonts w:ascii="Arial" w:hAnsi="Arial" w:eastAsia="Arial" w:cs="Arial"/>
+                <w:b w:val="0"/>
+                <w:bCs w:val="0"/>
+                <w:i w:val="0"/>
+                <w:iCs w:val="0"/>
+                <w:caps w:val="0"/>
+                <w:smallCaps w:val="0"/>
+                <w:color w:val="0070C0"/>
+                <w:sz w:val="22"/>
+                <w:szCs w:val="22"/>
+              </w:rPr>
+            </w:pPr>
+            <w:r>
+              <w:rPr>
+                <w:rStyle w:val="SubtleEmphasis"/>
+              </w:rPr>
+              <w:t>Betreuer:</w:t>
+            </w:r>
           </w:p>
         </w:tc>
         <w:tc>
           <w:tcPr>
-            <w:tcW w:w="4444" w:type="dxa"/>
+            <w:tcW w:w="4050" w:type="dxa"/>
             <w:tcMar>
               <w:left w:w="105" w:type="dxa"/>
               <w:right w:w="105" w:type="dxa"/>
@@ -167,16 +589,7 @@
             </w:pPr>
             <w:r>
               <w:rPr>
-                <w:rFonts w:ascii="Arial" w:hAnsi="Arial" w:eastAsia="Arial" w:cs="Arial"/>
-                <w:b w:val="0"/>
-                <w:bCs w:val="0"/>
-                <w:i w:val="1"/>
-                <w:iCs w:val="1"/>
-                <w:caps w:val="0"/>
-                <w:smallCaps w:val="0"/>
-                <w:color w:val="0070C0"/>
-                <w:sz w:val="28"/>
-                <w:szCs w:val="28"/>
+                <w:rStyle w:val="SubtleEmphasis"/>
                 <w:lang w:val="de-DE"/>
               </w:rPr>
               <w:t>Vanessa Schmelzer</w:t>
@@ -200,6 +613,17 @@
             </w:pPr>
             <w:r>
               <w:rPr>
+                <w:rStyle w:val="SubtleEmphasis"/>
+                <w:lang w:val="de-DE"/>
+              </w:rPr>
+              <w:t>WI21ZAS</w:t>
+            </w:r>
+          </w:p>
+          <w:p>
+            <w:pPr>
+              <w:pStyle w:val="Normal"/>
+              <w:spacing w:before="120" w:after="120" w:line="360" w:lineRule="auto"/>
+              <w:rPr>
                 <w:rFonts w:ascii="Arial" w:hAnsi="Arial" w:eastAsia="Arial" w:cs="Arial"/>
                 <w:b w:val="0"/>
                 <w:bCs w:val="0"/>
@@ -212,7 +636,56 @@
                 <w:szCs w:val="28"/>
                 <w:lang w:val="de-DE"/>
               </w:rPr>
-              <w:t>WI21ZAS</w:t>
+            </w:pPr>
+            <w:r>
+              <w:rPr>
+                <w:rStyle w:val="SubtleEmphasis"/>
+                <w:lang w:val="de-DE"/>
+              </w:rPr>
+              <w:t>Luisenstraße 10</w:t>
+            </w:r>
+          </w:p>
+          <w:p>
+            <w:pPr>
+              <w:pStyle w:val="Normal"/>
+              <w:spacing w:before="120" w:after="120" w:line="360" w:lineRule="auto"/>
+              <w:rPr>
+                <w:rFonts w:ascii="Arial" w:hAnsi="Arial" w:eastAsia="Arial" w:cs="Arial"/>
+                <w:b w:val="0"/>
+                <w:bCs w:val="0"/>
+                <w:i w:val="1"/>
+                <w:iCs w:val="1"/>
+                <w:caps w:val="0"/>
+                <w:smallCaps w:val="0"/>
+                <w:color w:val="0070C0"/>
+                <w:sz w:val="28"/>
+                <w:szCs w:val="28"/>
+                <w:lang w:val="de-DE"/>
+              </w:rPr>
+            </w:pPr>
+            <w:r>
+              <w:rPr>
+                <w:rStyle w:val="SubtleEmphasis"/>
+                <w:lang w:val="de-DE"/>
+              </w:rPr>
+              <w:t>66538 Neunkirchen</w:t>
+            </w:r>
+          </w:p>
+          <w:p>
+            <w:pPr>
+              <w:pStyle w:val="Normal"/>
+              <w:spacing w:before="120" w:after="120" w:line="360" w:lineRule="auto"/>
+              <w:rPr>
+                <w:rStyle w:val="SubtleEmphasis"/>
+                <w:lang w:val="de-DE"/>
+              </w:rPr>
+            </w:pPr>
+            <w:r>
+              <w:rPr>
+                <w:rStyle w:val="SubtleEmphasis"/>
+                <w:lang w:val="de-DE"/>
+              </w:rPr>
+              <w:t>Vanessa.schmelzer00@web.de</w:t>
             </w:r>
           </w:p>
           <w:p>
@@ -234,6 +707,45 @@
             </w:pPr>
             <w:r>
               <w:rPr>
+                <w:rStyle w:val="SubtleEmphasis"/>
+                <w:lang w:val="de-DE"/>
+              </w:rPr>
+              <w:t>27</w:t>
+            </w:r>
+            <w:r>
+              <w:rPr>
+                <w:rStyle w:val="SubtleEmphasis"/>
+                <w:lang w:val="de-DE"/>
+              </w:rPr>
+              <w:t>.0</w:t>
+            </w:r>
+            <w:r>
+              <w:rPr>
+                <w:rStyle w:val="SubtleEmphasis"/>
+                <w:lang w:val="de-DE"/>
+              </w:rPr>
+              <w:t>5</w:t>
+            </w:r>
+            <w:r>
+              <w:rPr>
+                <w:rStyle w:val="SubtleEmphasis"/>
+                <w:lang w:val="de-DE"/>
+              </w:rPr>
+              <w:t>.202</w:t>
+            </w:r>
+            <w:r>
+              <w:rPr>
+                <w:rStyle w:val="SubtleEmphasis"/>
+                <w:lang w:val="de-DE"/>
+              </w:rPr>
+              <w:t>4</w:t>
+            </w:r>
+          </w:p>
+          <w:p>
+            <w:pPr>
+              <w:pStyle w:val="Normal"/>
+              <w:spacing w:before="120" w:after="120" w:line="360" w:lineRule="auto"/>
+              <w:rPr>
                 <w:rFonts w:ascii="Arial" w:hAnsi="Arial" w:eastAsia="Arial" w:cs="Arial"/>
                 <w:b w:val="0"/>
                 <w:bCs w:val="0"/>
@@ -246,7 +758,13 @@
                 <w:szCs w:val="28"/>
                 <w:lang w:val="de-DE"/>
               </w:rPr>
-              <w:t>12.06.2023</w:t>
+            </w:pPr>
+            <w:r>
+              <w:rPr>
+                <w:rStyle w:val="SubtleEmphasis"/>
+                <w:lang w:val="de-DE"/>
+              </w:rPr>
+              <w:t>Herr Friedrich</w:t>
             </w:r>
           </w:p>
         </w:tc>
@@ -255,6 +773,632 @@
     <w:p>
       <w:pPr>
         <w:pStyle w:val="Normal"/>
+        <w:suppressLineNumbers w:val="0"/>
+        <w:bidi w:val="0"/>
+        <w:spacing w:before="0" w:beforeAutospacing="off" w:after="160" w:afterAutospacing="off" w:line="259" w:lineRule="auto"/>
+        <w:ind w:left="0" w:right="0"/>
+        <w:jc w:val="left"/>
+        <w:rPr>
+          <w:rFonts w:ascii="Arial" w:hAnsi="Arial" w:eastAsia="Arial" w:cs="Arial"/>
+        </w:rPr>
+      </w:pPr>
+    </w:p>
+    <w:p>
+      <w:r>
+        <w:br w:type="page"/>
+      </w:r>
+    </w:p>
+    <w:p>
+      <w:pPr>
+        <w:pStyle w:val="Normal"/>
+        <w:rPr>
+          <w:rFonts w:ascii="Arial" w:hAnsi="Arial" w:eastAsia="Arial" w:cs="Arial"/>
+        </w:rPr>
+      </w:pPr>
+    </w:p>
+    <w:sdt>
+      <w:sdtPr>
+        <w:id w:val="493553606"/>
+        <w:docPartObj>
+          <w:docPartGallery w:val="Table of Contents"/>
+          <w:docPartUnique/>
+        </w:docPartObj>
+      </w:sdtPr>
+      <w:sdtContent>
+        <w:p>
+          <w:pPr>
+            <w:pStyle w:val="TOC1"/>
+            <w:tabs>
+              <w:tab w:val="right" w:leader="dot" w:pos="8220"/>
+            </w:tabs>
+            <w:bidi w:val="0"/>
+            <w:rPr>
+              <w:rStyle w:val="Hyperlink"/>
+            </w:rPr>
+          </w:pPr>
+          <w:r>
+            <w:fldChar w:fldCharType="begin"/>
+          </w:r>
+          <w:r>
+            <w:instrText xml:space="preserve">TOC \o "1-9" \z \u \h</w:instrText>
+          </w:r>
+          <w:r>
+            <w:fldChar w:fldCharType="separate"/>
+          </w:r>
+          <w:hyperlink w:anchor="_Toc1097949562">
+            <w:r>
+              <w:rPr>
+                <w:rStyle w:val="Hyperlink"/>
+              </w:rPr>
+              <w:t>Einleitung</w:t>
+            </w:r>
+            <w:r>
+              <w:tab/>
+            </w:r>
+            <w:r>
+              <w:fldChar w:fldCharType="begin"/>
+            </w:r>
+            <w:r>
+              <w:instrText xml:space="preserve">PAGEREF _Toc1097949562 \h</w:instrText>
+            </w:r>
+            <w:r>
+              <w:fldChar w:fldCharType="separate"/>
+            </w:r>
+            <w:r>
+              <w:rPr>
+                <w:rStyle w:val="Hyperlink"/>
+              </w:rPr>
+              <w:t>3</w:t>
+            </w:r>
+            <w:r>
+              <w:fldChar w:fldCharType="end"/>
+            </w:r>
+          </w:hyperlink>
+        </w:p>
+        <w:p>
+          <w:pPr>
+            <w:pStyle w:val="TOC1"/>
+            <w:tabs>
+              <w:tab w:val="right" w:leader="dot" w:pos="8220"/>
+            </w:tabs>
+            <w:bidi w:val="0"/>
+            <w:rPr>
+              <w:rStyle w:val="Hyperlink"/>
+            </w:rPr>
+          </w:pPr>
+          <w:hyperlink w:anchor="_Toc1123458692">
+            <w:r>
+              <w:rPr>
+                <w:rStyle w:val="Hyperlink"/>
+              </w:rPr>
+              <w:t>Nicht umgesetzte Kriterien (siehe Pflichtenheft)</w:t>
+            </w:r>
+            <w:r>
+              <w:tab/>
+            </w:r>
+            <w:r>
+              <w:fldChar w:fldCharType="begin"/>
+            </w:r>
+            <w:r>
+              <w:instrText xml:space="preserve">PAGEREF _Toc1123458692 \h</w:instrText>
+            </w:r>
+            <w:r>
+              <w:fldChar w:fldCharType="separate"/>
+            </w:r>
+            <w:r>
+              <w:rPr>
+                <w:rStyle w:val="Hyperlink"/>
+              </w:rPr>
+              <w:t>4</w:t>
+            </w:r>
+            <w:r>
+              <w:fldChar w:fldCharType="end"/>
+            </w:r>
+          </w:hyperlink>
+        </w:p>
+        <w:p>
+          <w:pPr>
+            <w:pStyle w:val="TOC1"/>
+            <w:tabs>
+              <w:tab w:val="right" w:leader="dot" w:pos="8220"/>
+            </w:tabs>
+            <w:bidi w:val="0"/>
+            <w:rPr>
+              <w:rStyle w:val="Hyperlink"/>
+            </w:rPr>
+          </w:pPr>
+          <w:hyperlink w:anchor="_Toc1364497253">
+            <w:r>
+              <w:rPr>
+                <w:rStyle w:val="Hyperlink"/>
+              </w:rPr>
+              <w:t>Zusätzliche Änderungen</w:t>
+            </w:r>
+            <w:r>
+              <w:tab/>
+            </w:r>
+            <w:r>
+              <w:fldChar w:fldCharType="begin"/>
+            </w:r>
+            <w:r>
+              <w:instrText xml:space="preserve">PAGEREF _Toc1364497253 \h</w:instrText>
+            </w:r>
+            <w:r>
+              <w:fldChar w:fldCharType="separate"/>
+            </w:r>
+            <w:r>
+              <w:rPr>
+                <w:rStyle w:val="Hyperlink"/>
+              </w:rPr>
+              <w:t>4</w:t>
+            </w:r>
+            <w:r>
+              <w:fldChar w:fldCharType="end"/>
+            </w:r>
+          </w:hyperlink>
+        </w:p>
+        <w:p>
+          <w:pPr>
+            <w:pStyle w:val="TOC1"/>
+            <w:tabs>
+              <w:tab w:val="right" w:leader="dot" w:pos="8220"/>
+            </w:tabs>
+            <w:bidi w:val="0"/>
+            <w:rPr>
+              <w:rStyle w:val="Hyperlink"/>
+            </w:rPr>
+          </w:pPr>
+          <w:hyperlink w:anchor="_Toc742288729">
+            <w:r>
+              <w:rPr>
+                <w:rStyle w:val="Hyperlink"/>
+              </w:rPr>
+              <w:t>Erstellung des Programms</w:t>
+            </w:r>
+            <w:r>
+              <w:tab/>
+            </w:r>
+            <w:r>
+              <w:fldChar w:fldCharType="begin"/>
+            </w:r>
+            <w:r>
+              <w:instrText xml:space="preserve">PAGEREF _Toc742288729 \h</w:instrText>
+            </w:r>
+            <w:r>
+              <w:fldChar w:fldCharType="separate"/>
+            </w:r>
+            <w:r>
+              <w:rPr>
+                <w:rStyle w:val="Hyperlink"/>
+              </w:rPr>
+              <w:t>4</w:t>
+            </w:r>
+            <w:r>
+              <w:fldChar w:fldCharType="end"/>
+            </w:r>
+          </w:hyperlink>
+        </w:p>
+        <w:p>
+          <w:pPr>
+            <w:pStyle w:val="TOC2"/>
+            <w:tabs>
+              <w:tab w:val="right" w:leader="dot" w:pos="8220"/>
+            </w:tabs>
+            <w:bidi w:val="0"/>
+            <w:rPr>
+              <w:rStyle w:val="Hyperlink"/>
+            </w:rPr>
+          </w:pPr>
+          <w:hyperlink w:anchor="_Toc895297108">
+            <w:r>
+              <w:rPr>
+                <w:rStyle w:val="Hyperlink"/>
+              </w:rPr>
+              <w:t>Framework</w:t>
+            </w:r>
+            <w:r>
+              <w:tab/>
+            </w:r>
+            <w:r>
+              <w:fldChar w:fldCharType="begin"/>
+            </w:r>
+            <w:r>
+              <w:instrText xml:space="preserve">PAGEREF _Toc895297108 \h</w:instrText>
+            </w:r>
+            <w:r>
+              <w:fldChar w:fldCharType="separate"/>
+            </w:r>
+            <w:r>
+              <w:rPr>
+                <w:rStyle w:val="Hyperlink"/>
+              </w:rPr>
+              <w:t>4</w:t>
+            </w:r>
+            <w:r>
+              <w:fldChar w:fldCharType="end"/>
+            </w:r>
+          </w:hyperlink>
+        </w:p>
+        <w:p>
+          <w:pPr>
+            <w:pStyle w:val="TOC2"/>
+            <w:tabs>
+              <w:tab w:val="right" w:leader="dot" w:pos="8220"/>
+            </w:tabs>
+            <w:bidi w:val="0"/>
+            <w:rPr>
+              <w:rStyle w:val="Hyperlink"/>
+            </w:rPr>
+          </w:pPr>
+          <w:hyperlink w:anchor="_Toc687435442">
+            <w:r>
+              <w:rPr>
+                <w:rStyle w:val="Hyperlink"/>
+              </w:rPr>
+              <w:t>Datenbank</w:t>
+            </w:r>
+            <w:r>
+              <w:tab/>
+            </w:r>
+            <w:r>
+              <w:fldChar w:fldCharType="begin"/>
+            </w:r>
+            <w:r>
+              <w:instrText xml:space="preserve">PAGEREF _Toc687435442 \h</w:instrText>
+            </w:r>
+            <w:r>
+              <w:fldChar w:fldCharType="separate"/>
+            </w:r>
+            <w:r>
+              <w:rPr>
+                <w:rStyle w:val="Hyperlink"/>
+              </w:rPr>
+              <w:t>5</w:t>
+            </w:r>
+            <w:r>
+              <w:fldChar w:fldCharType="end"/>
+            </w:r>
+          </w:hyperlink>
+        </w:p>
+        <w:p>
+          <w:pPr>
+            <w:pStyle w:val="TOC2"/>
+            <w:tabs>
+              <w:tab w:val="right" w:leader="dot" w:pos="8220"/>
+            </w:tabs>
+            <w:bidi w:val="0"/>
+            <w:rPr>
+              <w:rStyle w:val="Hyperlink"/>
+            </w:rPr>
+          </w:pPr>
+          <w:hyperlink w:anchor="_Toc1106530784">
+            <w:r>
+              <w:rPr>
+                <w:rStyle w:val="Hyperlink"/>
+              </w:rPr>
+              <w:t>Back-End-Code</w:t>
+            </w:r>
+            <w:r>
+              <w:tab/>
+            </w:r>
+            <w:r>
+              <w:fldChar w:fldCharType="begin"/>
+            </w:r>
+            <w:r>
+              <w:instrText xml:space="preserve">PAGEREF _Toc1106530784 \h</w:instrText>
+            </w:r>
+            <w:r>
+              <w:fldChar w:fldCharType="separate"/>
+            </w:r>
+            <w:r>
+              <w:rPr>
+                <w:rStyle w:val="Hyperlink"/>
+              </w:rPr>
+              <w:t>6</w:t>
+            </w:r>
+            <w:r>
+              <w:fldChar w:fldCharType="end"/>
+            </w:r>
+          </w:hyperlink>
+        </w:p>
+        <w:p>
+          <w:pPr>
+            <w:pStyle w:val="TOC3"/>
+            <w:tabs>
+              <w:tab w:val="right" w:leader="dot" w:pos="8220"/>
+            </w:tabs>
+            <w:bidi w:val="0"/>
+            <w:rPr>
+              <w:rStyle w:val="Hyperlink"/>
+            </w:rPr>
+          </w:pPr>
+          <w:hyperlink w:anchor="_Toc576214">
+            <w:r>
+              <w:rPr>
+                <w:rStyle w:val="Hyperlink"/>
+              </w:rPr>
+              <w:t>Sprach Einstellung</w:t>
+            </w:r>
+            <w:r>
+              <w:tab/>
+            </w:r>
+            <w:r>
+              <w:fldChar w:fldCharType="begin"/>
+            </w:r>
+            <w:r>
+              <w:instrText xml:space="preserve">PAGEREF _Toc576214 \h</w:instrText>
+            </w:r>
+            <w:r>
+              <w:fldChar w:fldCharType="separate"/>
+            </w:r>
+            <w:r>
+              <w:rPr>
+                <w:rStyle w:val="Hyperlink"/>
+              </w:rPr>
+              <w:t>6</w:t>
+            </w:r>
+            <w:r>
+              <w:fldChar w:fldCharType="end"/>
+            </w:r>
+          </w:hyperlink>
+        </w:p>
+        <w:p>
+          <w:pPr>
+            <w:pStyle w:val="TOC3"/>
+            <w:tabs>
+              <w:tab w:val="right" w:leader="dot" w:pos="8220"/>
+            </w:tabs>
+            <w:bidi w:val="0"/>
+            <w:rPr>
+              <w:rStyle w:val="Hyperlink"/>
+            </w:rPr>
+          </w:pPr>
+          <w:hyperlink w:anchor="_Toc1131511719">
+            <w:r>
+              <w:rPr>
+                <w:rStyle w:val="Hyperlink"/>
+              </w:rPr>
+              <w:t>SubWindow – Aufgaben Fenster</w:t>
+            </w:r>
+            <w:r>
+              <w:tab/>
+            </w:r>
+            <w:r>
+              <w:fldChar w:fldCharType="begin"/>
+            </w:r>
+            <w:r>
+              <w:instrText xml:space="preserve">PAGEREF _Toc1131511719 \h</w:instrText>
+            </w:r>
+            <w:r>
+              <w:fldChar w:fldCharType="separate"/>
+            </w:r>
+            <w:r>
+              <w:rPr>
+                <w:rStyle w:val="Hyperlink"/>
+              </w:rPr>
+              <w:t>7</w:t>
+            </w:r>
+            <w:r>
+              <w:fldChar w:fldCharType="end"/>
+            </w:r>
+          </w:hyperlink>
+        </w:p>
+        <w:p>
+          <w:pPr>
+            <w:pStyle w:val="TOC2"/>
+            <w:tabs>
+              <w:tab w:val="right" w:leader="dot" w:pos="8220"/>
+            </w:tabs>
+            <w:bidi w:val="0"/>
+            <w:rPr>
+              <w:rStyle w:val="Hyperlink"/>
+            </w:rPr>
+          </w:pPr>
+          <w:hyperlink w:anchor="_Toc1302393810">
+            <w:r>
+              <w:rPr>
+                <w:rStyle w:val="Hyperlink"/>
+              </w:rPr>
+              <w:t>Front-End-Code</w:t>
+            </w:r>
+            <w:r>
+              <w:tab/>
+            </w:r>
+            <w:r>
+              <w:fldChar w:fldCharType="begin"/>
+            </w:r>
+            <w:r>
+              <w:instrText xml:space="preserve">PAGEREF _Toc1302393810 \h</w:instrText>
+            </w:r>
+            <w:r>
+              <w:fldChar w:fldCharType="separate"/>
+            </w:r>
+            <w:r>
+              <w:rPr>
+                <w:rStyle w:val="Hyperlink"/>
+              </w:rPr>
+              <w:t>8</w:t>
+            </w:r>
+            <w:r>
+              <w:fldChar w:fldCharType="end"/>
+            </w:r>
+          </w:hyperlink>
+        </w:p>
+        <w:p>
+          <w:pPr>
+            <w:pStyle w:val="TOC3"/>
+            <w:tabs>
+              <w:tab w:val="right" w:leader="dot" w:pos="8220"/>
+            </w:tabs>
+            <w:bidi w:val="0"/>
+            <w:rPr>
+              <w:rStyle w:val="Hyperlink"/>
+            </w:rPr>
+          </w:pPr>
+          <w:hyperlink w:anchor="_Toc1543125106">
+            <w:r>
+              <w:rPr>
+                <w:rStyle w:val="Hyperlink"/>
+              </w:rPr>
+              <w:t>Window1 – Sprach Selektion</w:t>
+            </w:r>
+            <w:r>
+              <w:tab/>
+            </w:r>
+            <w:r>
+              <w:fldChar w:fldCharType="begin"/>
+            </w:r>
+            <w:r>
+              <w:instrText xml:space="preserve">PAGEREF _Toc1543125106 \h</w:instrText>
+            </w:r>
+            <w:r>
+              <w:fldChar w:fldCharType="separate"/>
+            </w:r>
+            <w:r>
+              <w:rPr>
+                <w:rStyle w:val="Hyperlink"/>
+              </w:rPr>
+              <w:t>8</w:t>
+            </w:r>
+            <w:r>
+              <w:fldChar w:fldCharType="end"/>
+            </w:r>
+          </w:hyperlink>
+        </w:p>
+        <w:p>
+          <w:pPr>
+            <w:pStyle w:val="TOC1"/>
+            <w:tabs>
+              <w:tab w:val="right" w:leader="dot" w:pos="8220"/>
+            </w:tabs>
+            <w:bidi w:val="0"/>
+            <w:rPr>
+              <w:rStyle w:val="Hyperlink"/>
+            </w:rPr>
+          </w:pPr>
+          <w:hyperlink w:anchor="_Toc520135094">
+            <w:r>
+              <w:rPr>
+                <w:rStyle w:val="Hyperlink"/>
+              </w:rPr>
+              <w:t>Nutzerhandbuch</w:t>
+            </w:r>
+            <w:r>
+              <w:tab/>
+            </w:r>
+            <w:r>
+              <w:fldChar w:fldCharType="begin"/>
+            </w:r>
+            <w:r>
+              <w:instrText xml:space="preserve">PAGEREF _Toc520135094 \h</w:instrText>
+            </w:r>
+            <w:r>
+              <w:fldChar w:fldCharType="separate"/>
+            </w:r>
+            <w:r>
+              <w:rPr>
+                <w:rStyle w:val="Hyperlink"/>
+              </w:rPr>
+              <w:t>12</w:t>
+            </w:r>
+            <w:r>
+              <w:fldChar w:fldCharType="end"/>
+            </w:r>
+          </w:hyperlink>
+        </w:p>
+        <w:p>
+          <w:pPr>
+            <w:pStyle w:val="TOC1"/>
+            <w:tabs>
+              <w:tab w:val="right" w:leader="dot" w:pos="8220"/>
+            </w:tabs>
+            <w:bidi w:val="0"/>
+            <w:rPr>
+              <w:rStyle w:val="Hyperlink"/>
+            </w:rPr>
+          </w:pPr>
+          <w:hyperlink w:anchor="_Toc837438863">
+            <w:r>
+              <w:rPr>
+                <w:rStyle w:val="Hyperlink"/>
+              </w:rPr>
+              <w:t>Quellenangabe</w:t>
+            </w:r>
+            <w:r>
+              <w:tab/>
+            </w:r>
+            <w:r>
+              <w:fldChar w:fldCharType="begin"/>
+            </w:r>
+            <w:r>
+              <w:instrText xml:space="preserve">PAGEREF _Toc837438863 \h</w:instrText>
+            </w:r>
+            <w:r>
+              <w:fldChar w:fldCharType="separate"/>
+            </w:r>
+            <w:r>
+              <w:rPr>
+                <w:rStyle w:val="Hyperlink"/>
+              </w:rPr>
+              <w:t>12</w:t>
+            </w:r>
+            <w:r>
+              <w:fldChar w:fldCharType="end"/>
+            </w:r>
+          </w:hyperlink>
+        </w:p>
+        <w:p>
+          <w:pPr>
+            <w:pStyle w:val="TOC1"/>
+            <w:tabs>
+              <w:tab w:val="right" w:leader="dot" w:pos="8220"/>
+            </w:tabs>
+            <w:bidi w:val="0"/>
+            <w:rPr>
+              <w:rStyle w:val="Hyperlink"/>
+            </w:rPr>
+          </w:pPr>
+          <w:hyperlink w:anchor="_Toc1644379777">
+            <w:r>
+              <w:rPr>
+                <w:rStyle w:val="Hyperlink"/>
+              </w:rPr>
+              <w:t>Eidesstattliche Erklärung</w:t>
+            </w:r>
+            <w:r>
+              <w:tab/>
+            </w:r>
+            <w:r>
+              <w:fldChar w:fldCharType="begin"/>
+            </w:r>
+            <w:r>
+              <w:instrText xml:space="preserve">PAGEREF _Toc1644379777 \h</w:instrText>
+            </w:r>
+            <w:r>
+              <w:fldChar w:fldCharType="separate"/>
+            </w:r>
+            <w:r>
+              <w:rPr>
+                <w:rStyle w:val="Hyperlink"/>
+              </w:rPr>
+              <w:t>14</w:t>
+            </w:r>
+            <w:r>
+              <w:fldChar w:fldCharType="end"/>
+            </w:r>
+          </w:hyperlink>
+          <w:r>
+            <w:fldChar w:fldCharType="end"/>
+          </w:r>
+        </w:p>
+      </w:sdtContent>
+    </w:sdt>
+    <w:p>
+      <w:pPr>
+        <w:pStyle w:val="Normal"/>
+        <w:rPr>
+          <w:rFonts w:ascii="Arial" w:hAnsi="Arial" w:eastAsia="Arial" w:cs="Arial"/>
+        </w:rPr>
       </w:pPr>
     </w:p>
     <w:p>
@@ -268,15 +1412,6 @@
         <w:keepNext w:val="1"/>
         <w:keepLines w:val="1"/>
         <w:spacing w:before="240" w:after="120" w:line="360" w:lineRule="auto"/>
-        <w:rPr>
-          <w:rFonts w:ascii="Calibri" w:hAnsi="Calibri" w:eastAsia="Calibri" w:cs="Calibri"/>
-          <w:noProof w:val="0"/>
-          <w:sz w:val="22"/>
-          <w:szCs w:val="22"/>
-          <w:lang w:val="de-DE"/>
-        </w:rPr>
-      </w:pPr>
-      <w:r>
         <w:rPr>
           <w:rFonts w:ascii="Arial" w:hAnsi="Arial" w:eastAsia="Arial" w:cs="Arial"/>
           <w:b w:val="1"/>
@@ -291,26 +1426,50 @@
           <w:szCs w:val="28"/>
           <w:lang w:val="de-DE"/>
         </w:rPr>
-        <w:t>Einleitung</w:t>
-      </w:r>
-    </w:p>
-    <w:p>
-      <w:pPr>
-        <w:pStyle w:val="Normal"/>
+      </w:pPr>
+    </w:p>
+    <w:p>
+      <w:pPr>
+        <w:pStyle w:val="Heading1"/>
         <w:keepNext w:val="1"/>
         <w:keepLines w:val="1"/>
-        <w:rPr>
-          <w:noProof w:val="0"/>
-          <w:lang w:val="de-DE"/>
-        </w:rPr>
-      </w:pPr>
+        <w:spacing w:before="240" w:after="120" w:line="360" w:lineRule="auto"/>
+        <w:rPr>
+          <w:rFonts w:ascii="Arial" w:hAnsi="Arial" w:eastAsia="Arial" w:cs="Arial"/>
+          <w:noProof w:val="0"/>
+          <w:sz w:val="22"/>
+          <w:szCs w:val="22"/>
+          <w:lang w:val="de-DE"/>
+        </w:rPr>
+      </w:pPr>
+      <w:bookmarkStart w:name="_Toc1097949562" w:id="1114901500"/>
+      <w:r>
+        <w:rPr>
+          <w:rFonts w:ascii="Arial" w:hAnsi="Arial" w:eastAsia="Arial" w:cs="Arial"/>
+          <w:b w:val="1"/>
+          <w:bCs w:val="1"/>
+          <w:i w:val="0"/>
+          <w:iCs w:val="0"/>
+          <w:caps w:val="0"/>
+          <w:smallCaps w:val="0"/>
+          <w:noProof w:val="0"/>
+          <w:color w:val="123869"/>
+          <w:sz w:val="28"/>
+          <w:szCs w:val="28"/>
+          <w:lang w:val="de-DE"/>
+        </w:rPr>
+        <w:t>Einleitung</w:t>
+      </w:r>
+      <w:bookmarkEnd w:id="1114901500"/>
     </w:p>
     <w:p>
       <w:pPr>
         <w:pStyle w:val="Normal"/>
-        <w:keepNext w:val="1"/>
-        <w:keepLines w:val="1"/>
-        <w:rPr>
+        <w:keepNext w:val="0"/>
+        <w:keepLines w:val="0"/>
+        <w:spacing w:line="360" w:lineRule="auto"/>
+        <w:rPr>
+          <w:rFonts w:ascii="Arial" w:hAnsi="Arial" w:eastAsia="Arial" w:cs="Arial"/>
           <w:noProof w:val="0"/>
           <w:lang w:val="de-DE"/>
         </w:rPr>
@@ -319,10 +1478,12 @@
     <w:p>
       <w:pPr>
         <w:pStyle w:val="Normal"/>
-        <w:keepNext w:val="1"/>
-        <w:keepLines w:val="1"/>
-        <w:rPr>
-          <w:rFonts w:ascii="Open Sans" w:hAnsi="Open Sans" w:eastAsia="Open Sans" w:cs="Open Sans"/>
+        <w:keepNext w:val="0"/>
+        <w:keepLines w:val="0"/>
+        <w:spacing w:line="360" w:lineRule="auto"/>
+        <w:jc w:val="both"/>
+        <w:rPr>
+          <w:rFonts w:ascii="Arial" w:hAnsi="Arial" w:eastAsia="Arial" w:cs="Arial"/>
           <w:b w:val="0"/>
           <w:bCs w:val="0"/>
           <w:i w:val="0"/>
@@ -330,9 +1491,9 @@
           <w:caps w:val="0"/>
           <w:smallCaps w:val="0"/>
           <w:noProof w:val="0"/>
-          <w:color w:val="252525"/>
-          <w:sz w:val="24"/>
-          <w:szCs w:val="24"/>
+          <w:color w:val="000000" w:themeColor="text1" w:themeTint="FF" w:themeShade="FF"/>
+          <w:sz w:val="22"/>
+          <w:szCs w:val="22"/>
           <w:lang w:val="de-DE"/>
         </w:rPr>
       </w:pPr>
@@ -357,17 +1518,10 @@
     <w:p>
       <w:pPr>
         <w:pStyle w:val="Normal"/>
-        <w:keepNext w:val="1"/>
-        <w:keepLines w:val="1"/>
-        <w:rPr>
-          <w:noProof w:val="0"/>
-          <w:lang w:val="de-DE"/>
-        </w:rPr>
-      </w:pPr>
-    </w:p>
-    <w:p>
-      <w:pPr>
-        <w:spacing w:before="120" w:after="120" w:line="360" w:lineRule="auto"/>
+        <w:keepNext w:val="0"/>
+        <w:keepLines w:val="0"/>
+        <w:spacing w:line="360" w:lineRule="auto"/>
+        <w:jc w:val="both"/>
         <w:rPr>
           <w:rFonts w:ascii="Arial" w:hAnsi="Arial" w:eastAsia="Arial" w:cs="Arial"/>
           <w:b w:val="0"/>
@@ -398,7 +1552,7 @@
           <w:szCs w:val="22"/>
           <w:lang w:val="de-DE"/>
         </w:rPr>
-        <w:t xml:space="preserve">Diese soll es den Kunden leichter machen sich in Rechnungswesen </w:t>
+        <w:t>M</w:t>
       </w:r>
       <w:r>
         <w:rPr>
@@ -415,7 +1569,7 @@
           <w:szCs w:val="22"/>
           <w:lang w:val="de-DE"/>
         </w:rPr>
-        <w:t>hineinzufinden</w:t>
+        <w:t xml:space="preserve">ein Persönliches befinden </w:t>
       </w:r>
       <w:r>
         <w:rPr>
@@ -432,12 +1586,9 @@
           <w:szCs w:val="22"/>
           <w:lang w:val="de-DE"/>
         </w:rPr>
-        <w:t xml:space="preserve"> und ihr Wissen etwas aufzufrischen. </w:t>
-      </w:r>
-    </w:p>
-    <w:p>
-      <w:pPr>
-        <w:spacing w:before="120" w:after="120" w:line="360" w:lineRule="auto"/>
+        <w:t xml:space="preserve">ist es </w:t>
+      </w:r>
+      <w:r>
         <w:rPr>
           <w:rFonts w:ascii="Arial" w:hAnsi="Arial" w:eastAsia="Arial" w:cs="Arial"/>
           <w:b w:val="0"/>
@@ -452,7 +1603,8 @@
           <w:szCs w:val="22"/>
           <w:lang w:val="de-DE"/>
         </w:rPr>
-      </w:pPr>
+        <w:t xml:space="preserve">das, dass heutige Schulsystem </w:t>
+      </w:r>
       <w:r>
         <w:rPr>
           <w:rFonts w:ascii="Arial" w:hAnsi="Arial" w:eastAsia="Arial" w:cs="Arial"/>
@@ -468,17 +1620,8 @@
           <w:szCs w:val="22"/>
           <w:lang w:val="de-DE"/>
         </w:rPr>
-        <w:t>Kunden können mithilfe von leicht verständlicher Theorie und Aufgaben ihr Wissen Trainieren und die Sprache lässt sich von Deutsch auf Englisch ändern.</w:t>
-      </w:r>
-    </w:p>
-    <w:p>
-      <w:pPr>
-        <w:pStyle w:val="Normal"/>
-        <w:bidi w:val="0"/>
-        <w:spacing w:before="120" w:beforeAutospacing="off" w:after="120" w:afterAutospacing="off" w:line="360" w:lineRule="auto"/>
-        <w:ind w:left="0" w:rightChars="0"/>
-        <w:jc w:val="left"/>
-      </w:pPr>
+        <w:t>veraltet,</w:t>
+      </w:r>
       <w:r>
         <w:rPr>
           <w:rFonts w:ascii="Arial" w:hAnsi="Arial" w:eastAsia="Arial" w:cs="Arial"/>
@@ -494,7 +1637,7 @@
           <w:szCs w:val="22"/>
           <w:lang w:val="de-DE"/>
         </w:rPr>
-        <w:t xml:space="preserve">Zu jeder Frage gibt es eine Ausführliche Lösung die </w:t>
+        <w:t xml:space="preserve"> </w:t>
       </w:r>
       <w:r>
         <w:rPr>
@@ -511,7 +1654,7 @@
           <w:szCs w:val="22"/>
           <w:lang w:val="de-DE"/>
         </w:rPr>
-        <w:t>Lücken</w:t>
+        <w:t>sei</w:t>
       </w:r>
       <w:r>
         <w:rPr>
@@ -528,16 +1671,9 @@
           <w:szCs w:val="22"/>
           <w:lang w:val="de-DE"/>
         </w:rPr>
-        <w:t xml:space="preserve"> zu füllen versteht.</w:t>
-      </w:r>
-    </w:p>
-    <w:p>
-      <w:pPr>
-        <w:pStyle w:val="Normal"/>
-        <w:bidi w:val="0"/>
-        <w:spacing w:before="120" w:beforeAutospacing="off" w:after="120" w:afterAutospacing="off" w:line="360" w:lineRule="auto"/>
-        <w:ind w:left="0" w:rightChars="0"/>
-        <w:jc w:val="left"/>
+        <w:t xml:space="preserve"> welches vielen Menschen die Möglichkeit nimmt etwas zu lernen</w:t>
+      </w:r>
+      <w:r>
         <w:rPr>
           <w:rFonts w:ascii="Arial" w:hAnsi="Arial" w:eastAsia="Arial" w:cs="Arial"/>
           <w:b w:val="0"/>
@@ -552,13 +1688,669 @@
           <w:szCs w:val="22"/>
           <w:lang w:val="de-DE"/>
         </w:rPr>
-      </w:pPr>
-    </w:p>
-    <w:p>
-      <w:pPr>
-        <w:keepNext w:val="1"/>
-        <w:keepLines w:val="1"/>
-        <w:spacing w:before="240" w:after="120" w:line="360" w:lineRule="auto"/>
+        <w:t xml:space="preserve"> durch </w:t>
+      </w:r>
+      <w:r>
+        <w:rPr>
+          <w:rFonts w:ascii="Arial" w:hAnsi="Arial" w:eastAsia="Arial" w:cs="Arial"/>
+          <w:b w:val="0"/>
+          <w:bCs w:val="0"/>
+          <w:i w:val="0"/>
+          <w:iCs w:val="0"/>
+          <w:caps w:val="0"/>
+          <w:smallCaps w:val="0"/>
+          <w:noProof w:val="0"/>
+          <w:color w:val="000000" w:themeColor="text1" w:themeTint="FF" w:themeShade="FF"/>
+          <w:sz w:val="22"/>
+          <w:szCs w:val="22"/>
+          <w:lang w:val="de-DE"/>
+        </w:rPr>
+        <w:t xml:space="preserve">Faktoren wie </w:t>
+      </w:r>
+      <w:r>
+        <w:rPr>
+          <w:rFonts w:ascii="Arial" w:hAnsi="Arial" w:eastAsia="Arial" w:cs="Arial"/>
+          <w:b w:val="0"/>
+          <w:bCs w:val="0"/>
+          <w:i w:val="0"/>
+          <w:iCs w:val="0"/>
+          <w:caps w:val="0"/>
+          <w:smallCaps w:val="0"/>
+          <w:noProof w:val="0"/>
+          <w:color w:val="000000" w:themeColor="text1" w:themeTint="FF" w:themeShade="FF"/>
+          <w:sz w:val="22"/>
+          <w:szCs w:val="22"/>
+          <w:lang w:val="de-DE"/>
+        </w:rPr>
+        <w:t xml:space="preserve">Demotivation, </w:t>
+      </w:r>
+      <w:r>
+        <w:rPr>
+          <w:rFonts w:ascii="Arial" w:hAnsi="Arial" w:eastAsia="Arial" w:cs="Arial"/>
+          <w:b w:val="0"/>
+          <w:bCs w:val="0"/>
+          <w:i w:val="0"/>
+          <w:iCs w:val="0"/>
+          <w:caps w:val="0"/>
+          <w:smallCaps w:val="0"/>
+          <w:noProof w:val="0"/>
+          <w:color w:val="000000" w:themeColor="text1" w:themeTint="FF" w:themeShade="FF"/>
+          <w:sz w:val="22"/>
+          <w:szCs w:val="22"/>
+          <w:lang w:val="de-DE"/>
+        </w:rPr>
+        <w:t>starke Auslegung auf Extr</w:t>
+      </w:r>
+      <w:r>
+        <w:rPr>
+          <w:rFonts w:ascii="Arial" w:hAnsi="Arial" w:eastAsia="Arial" w:cs="Arial"/>
+          <w:b w:val="0"/>
+          <w:bCs w:val="0"/>
+          <w:i w:val="0"/>
+          <w:iCs w:val="0"/>
+          <w:caps w:val="0"/>
+          <w:smallCaps w:val="0"/>
+          <w:noProof w:val="0"/>
+          <w:color w:val="000000" w:themeColor="text1" w:themeTint="FF" w:themeShade="FF"/>
+          <w:sz w:val="22"/>
+          <w:szCs w:val="22"/>
+          <w:lang w:val="de-DE"/>
+        </w:rPr>
+        <w:t xml:space="preserve">aversion oder auch </w:t>
+      </w:r>
+      <w:r>
+        <w:rPr>
+          <w:rFonts w:ascii="Arial" w:hAnsi="Arial" w:eastAsia="Arial" w:cs="Arial"/>
+          <w:b w:val="0"/>
+          <w:bCs w:val="0"/>
+          <w:i w:val="0"/>
+          <w:iCs w:val="0"/>
+          <w:caps w:val="0"/>
+          <w:smallCaps w:val="0"/>
+          <w:noProof w:val="0"/>
+          <w:color w:val="000000" w:themeColor="text1" w:themeTint="FF" w:themeShade="FF"/>
+          <w:sz w:val="22"/>
+          <w:szCs w:val="22"/>
+          <w:lang w:val="de-DE"/>
+        </w:rPr>
+        <w:t>strenges bzw. Unverständliches Benotungssystem und vieles Mehr.</w:t>
+      </w:r>
+    </w:p>
+    <w:p>
+      <w:pPr>
+        <w:pStyle w:val="Normal"/>
+        <w:keepNext w:val="0"/>
+        <w:keepLines w:val="0"/>
+        <w:spacing w:line="360" w:lineRule="auto"/>
+        <w:jc w:val="both"/>
+        <w:rPr>
+          <w:rFonts w:ascii="Arial" w:hAnsi="Arial" w:eastAsia="Arial" w:cs="Arial"/>
+          <w:b w:val="0"/>
+          <w:bCs w:val="0"/>
+          <w:i w:val="0"/>
+          <w:iCs w:val="0"/>
+          <w:caps w:val="0"/>
+          <w:smallCaps w:val="0"/>
+          <w:noProof w:val="0"/>
+          <w:color w:val="000000" w:themeColor="text1" w:themeTint="FF" w:themeShade="FF"/>
+          <w:sz w:val="22"/>
+          <w:szCs w:val="22"/>
+          <w:lang w:val="de-DE"/>
+        </w:rPr>
+      </w:pPr>
+      <w:r>
+        <w:rPr>
+          <w:rFonts w:ascii="Arial" w:hAnsi="Arial" w:eastAsia="Arial" w:cs="Arial"/>
+          <w:b w:val="0"/>
+          <w:bCs w:val="0"/>
+          <w:i w:val="0"/>
+          <w:iCs w:val="0"/>
+          <w:caps w:val="0"/>
+          <w:smallCaps w:val="0"/>
+          <w:noProof w:val="0"/>
+          <w:color w:val="000000" w:themeColor="text1" w:themeTint="FF" w:themeShade="FF"/>
+          <w:sz w:val="22"/>
+          <w:szCs w:val="22"/>
+          <w:lang w:val="de-DE"/>
+        </w:rPr>
+        <w:t xml:space="preserve">Zur heutigen Zeit ist es leichter der Mensch von </w:t>
+      </w:r>
+      <w:r>
+        <w:rPr>
+          <w:rFonts w:ascii="Arial" w:hAnsi="Arial" w:eastAsia="Arial" w:cs="Arial"/>
+          <w:b w:val="0"/>
+          <w:bCs w:val="0"/>
+          <w:i w:val="0"/>
+          <w:iCs w:val="0"/>
+          <w:caps w:val="0"/>
+          <w:smallCaps w:val="0"/>
+          <w:noProof w:val="0"/>
+          <w:color w:val="000000" w:themeColor="text1" w:themeTint="FF" w:themeShade="FF"/>
+          <w:sz w:val="22"/>
+          <w:szCs w:val="22"/>
+          <w:lang w:val="de-DE"/>
+        </w:rPr>
+        <w:t xml:space="preserve">davon abzubringen eine Leistung zu erbringen, wenn es </w:t>
+      </w:r>
+      <w:r>
+        <w:rPr>
+          <w:rFonts w:ascii="Arial" w:hAnsi="Arial" w:eastAsia="Arial" w:cs="Arial"/>
+          <w:b w:val="0"/>
+          <w:bCs w:val="0"/>
+          <w:i w:val="0"/>
+          <w:iCs w:val="0"/>
+          <w:caps w:val="0"/>
+          <w:smallCaps w:val="0"/>
+          <w:noProof w:val="0"/>
+          <w:color w:val="000000" w:themeColor="text1" w:themeTint="FF" w:themeShade="FF"/>
+          <w:sz w:val="22"/>
+          <w:szCs w:val="22"/>
+          <w:lang w:val="de-DE"/>
+        </w:rPr>
+        <w:t xml:space="preserve">Mangel nach Hilfe, Motivation und oder Verständnis </w:t>
+      </w:r>
+      <w:r>
+        <w:rPr>
+          <w:rFonts w:ascii="Arial" w:hAnsi="Arial" w:eastAsia="Arial" w:cs="Arial"/>
+          <w:b w:val="0"/>
+          <w:bCs w:val="0"/>
+          <w:i w:val="0"/>
+          <w:iCs w:val="0"/>
+          <w:caps w:val="0"/>
+          <w:smallCaps w:val="0"/>
+          <w:noProof w:val="0"/>
+          <w:color w:val="000000" w:themeColor="text1" w:themeTint="FF" w:themeShade="FF"/>
+          <w:sz w:val="22"/>
+          <w:szCs w:val="22"/>
+          <w:lang w:val="de-DE"/>
+        </w:rPr>
+        <w:t>mit sich bringt.</w:t>
+      </w:r>
+    </w:p>
+    <w:p>
+      <w:pPr>
+        <w:pStyle w:val="Normal"/>
+        <w:keepNext w:val="0"/>
+        <w:keepLines w:val="0"/>
+        <w:spacing w:line="360" w:lineRule="auto"/>
+        <w:jc w:val="both"/>
+        <w:rPr>
+          <w:rFonts w:ascii="Arial" w:hAnsi="Arial" w:eastAsia="Arial" w:cs="Arial"/>
+          <w:b w:val="0"/>
+          <w:bCs w:val="0"/>
+          <w:i w:val="0"/>
+          <w:iCs w:val="0"/>
+          <w:caps w:val="0"/>
+          <w:smallCaps w:val="0"/>
+          <w:noProof w:val="0"/>
+          <w:color w:val="000000" w:themeColor="text1" w:themeTint="FF" w:themeShade="FF"/>
+          <w:sz w:val="22"/>
+          <w:szCs w:val="22"/>
+          <w:lang w:val="de-DE"/>
+        </w:rPr>
+      </w:pPr>
+      <w:r>
+        <w:rPr>
+          <w:rFonts w:ascii="Arial" w:hAnsi="Arial" w:eastAsia="Arial" w:cs="Arial"/>
+          <w:b w:val="0"/>
+          <w:bCs w:val="0"/>
+          <w:i w:val="0"/>
+          <w:iCs w:val="0"/>
+          <w:caps w:val="0"/>
+          <w:smallCaps w:val="0"/>
+          <w:noProof w:val="0"/>
+          <w:color w:val="000000" w:themeColor="text1" w:themeTint="FF" w:themeShade="FF"/>
+          <w:sz w:val="22"/>
+          <w:szCs w:val="22"/>
+          <w:lang w:val="de-DE"/>
+        </w:rPr>
+        <w:t>Mein Ziel ist es ein Kleines und übersichtliches Programm zu liefe</w:t>
+      </w:r>
+      <w:r>
+        <w:rPr>
+          <w:rFonts w:ascii="Arial" w:hAnsi="Arial" w:eastAsia="Arial" w:cs="Arial"/>
+          <w:b w:val="0"/>
+          <w:bCs w:val="0"/>
+          <w:i w:val="0"/>
+          <w:iCs w:val="0"/>
+          <w:caps w:val="0"/>
+          <w:smallCaps w:val="0"/>
+          <w:noProof w:val="0"/>
+          <w:color w:val="000000" w:themeColor="text1" w:themeTint="FF" w:themeShade="FF"/>
+          <w:sz w:val="22"/>
+          <w:szCs w:val="22"/>
+          <w:lang w:val="de-DE"/>
+        </w:rPr>
+        <w:t xml:space="preserve">rn in dem Schlüssel punkte behandelt </w:t>
+      </w:r>
+      <w:r>
+        <w:rPr>
+          <w:rFonts w:ascii="Arial" w:hAnsi="Arial" w:eastAsia="Arial" w:cs="Arial"/>
+          <w:b w:val="0"/>
+          <w:bCs w:val="0"/>
+          <w:i w:val="0"/>
+          <w:iCs w:val="0"/>
+          <w:caps w:val="0"/>
+          <w:smallCaps w:val="0"/>
+          <w:noProof w:val="0"/>
+          <w:color w:val="000000" w:themeColor="text1" w:themeTint="FF" w:themeShade="FF"/>
+          <w:sz w:val="22"/>
+          <w:szCs w:val="22"/>
+          <w:lang w:val="de-DE"/>
+        </w:rPr>
+        <w:t>werden,</w:t>
+      </w:r>
+      <w:r>
+        <w:rPr>
+          <w:rFonts w:ascii="Arial" w:hAnsi="Arial" w:eastAsia="Arial" w:cs="Arial"/>
+          <w:b w:val="0"/>
+          <w:bCs w:val="0"/>
+          <w:i w:val="0"/>
+          <w:iCs w:val="0"/>
+          <w:caps w:val="0"/>
+          <w:smallCaps w:val="0"/>
+          <w:noProof w:val="0"/>
+          <w:color w:val="000000" w:themeColor="text1" w:themeTint="FF" w:themeShade="FF"/>
+          <w:sz w:val="22"/>
+          <w:szCs w:val="22"/>
+          <w:lang w:val="de-DE"/>
+        </w:rPr>
+        <w:t xml:space="preserve"> um ein Grundlegendes </w:t>
+      </w:r>
+      <w:r>
+        <w:rPr>
+          <w:rFonts w:ascii="Arial" w:hAnsi="Arial" w:eastAsia="Arial" w:cs="Arial"/>
+          <w:b w:val="0"/>
+          <w:bCs w:val="0"/>
+          <w:i w:val="0"/>
+          <w:iCs w:val="0"/>
+          <w:caps w:val="0"/>
+          <w:smallCaps w:val="0"/>
+          <w:noProof w:val="0"/>
+          <w:color w:val="000000" w:themeColor="text1" w:themeTint="FF" w:themeShade="FF"/>
+          <w:sz w:val="22"/>
+          <w:szCs w:val="22"/>
+          <w:lang w:val="de-DE"/>
+        </w:rPr>
+        <w:t>Verständnis</w:t>
+      </w:r>
+      <w:r>
+        <w:rPr>
+          <w:rFonts w:ascii="Arial" w:hAnsi="Arial" w:eastAsia="Arial" w:cs="Arial"/>
+          <w:b w:val="0"/>
+          <w:bCs w:val="0"/>
+          <w:i w:val="0"/>
+          <w:iCs w:val="0"/>
+          <w:caps w:val="0"/>
+          <w:smallCaps w:val="0"/>
+          <w:noProof w:val="0"/>
+          <w:color w:val="000000" w:themeColor="text1" w:themeTint="FF" w:themeShade="FF"/>
+          <w:sz w:val="22"/>
+          <w:szCs w:val="22"/>
+          <w:lang w:val="de-DE"/>
+        </w:rPr>
+        <w:t xml:space="preserve"> wiederherzustellen.</w:t>
+      </w:r>
+    </w:p>
+    <w:p>
+      <w:pPr>
+        <w:keepNext w:val="0"/>
+        <w:keepLines w:val="0"/>
+        <w:spacing w:before="120" w:after="120" w:line="360" w:lineRule="auto"/>
+        <w:jc w:val="both"/>
+        <w:rPr>
+          <w:rFonts w:ascii="Arial" w:hAnsi="Arial" w:eastAsia="Arial" w:cs="Arial"/>
+          <w:b w:val="0"/>
+          <w:bCs w:val="0"/>
+          <w:i w:val="0"/>
+          <w:iCs w:val="0"/>
+          <w:caps w:val="0"/>
+          <w:smallCaps w:val="0"/>
+          <w:noProof w:val="0"/>
+          <w:color w:val="000000" w:themeColor="text1" w:themeTint="FF" w:themeShade="FF"/>
+          <w:sz w:val="22"/>
+          <w:szCs w:val="22"/>
+          <w:lang w:val="de-DE"/>
+        </w:rPr>
+      </w:pPr>
+      <w:r>
+        <w:rPr>
+          <w:rFonts w:ascii="Arial" w:hAnsi="Arial" w:eastAsia="Arial" w:cs="Arial"/>
+          <w:b w:val="0"/>
+          <w:bCs w:val="0"/>
+          <w:i w:val="0"/>
+          <w:iCs w:val="0"/>
+          <w:caps w:val="0"/>
+          <w:smallCaps w:val="0"/>
+          <w:noProof w:val="0"/>
+          <w:color w:val="000000" w:themeColor="text1" w:themeTint="FF" w:themeShade="FF"/>
+          <w:sz w:val="22"/>
+          <w:szCs w:val="22"/>
+          <w:lang w:val="de-DE"/>
+        </w:rPr>
+        <w:t>Mithilfe dieses Programmes</w:t>
+      </w:r>
+      <w:r>
+        <w:rPr>
+          <w:rFonts w:ascii="Arial" w:hAnsi="Arial" w:eastAsia="Arial" w:cs="Arial"/>
+          <w:b w:val="0"/>
+          <w:bCs w:val="0"/>
+          <w:i w:val="0"/>
+          <w:iCs w:val="0"/>
+          <w:caps w:val="0"/>
+          <w:smallCaps w:val="0"/>
+          <w:noProof w:val="0"/>
+          <w:color w:val="000000" w:themeColor="text1" w:themeTint="FF" w:themeShade="FF"/>
+          <w:sz w:val="22"/>
+          <w:szCs w:val="22"/>
+          <w:lang w:val="de-DE"/>
+        </w:rPr>
+        <w:t xml:space="preserve"> </w:t>
+      </w:r>
+      <w:r>
+        <w:rPr>
+          <w:rFonts w:ascii="Arial" w:hAnsi="Arial" w:eastAsia="Arial" w:cs="Arial"/>
+          <w:b w:val="0"/>
+          <w:bCs w:val="0"/>
+          <w:i w:val="0"/>
+          <w:iCs w:val="0"/>
+          <w:caps w:val="0"/>
+          <w:smallCaps w:val="0"/>
+          <w:noProof w:val="0"/>
+          <w:color w:val="000000" w:themeColor="text1" w:themeTint="FF" w:themeShade="FF"/>
+          <w:sz w:val="22"/>
+          <w:szCs w:val="22"/>
+          <w:lang w:val="de-DE"/>
+        </w:rPr>
+        <w:t xml:space="preserve">soll es den </w:t>
+      </w:r>
+      <w:r>
+        <w:rPr>
+          <w:rFonts w:ascii="Arial" w:hAnsi="Arial" w:eastAsia="Arial" w:cs="Arial"/>
+          <w:b w:val="0"/>
+          <w:bCs w:val="0"/>
+          <w:i w:val="0"/>
+          <w:iCs w:val="0"/>
+          <w:caps w:val="0"/>
+          <w:smallCaps w:val="0"/>
+          <w:noProof w:val="0"/>
+          <w:color w:val="000000" w:themeColor="text1" w:themeTint="FF" w:themeShade="FF"/>
+          <w:sz w:val="22"/>
+          <w:szCs w:val="22"/>
+          <w:lang w:val="de-DE"/>
+        </w:rPr>
+        <w:t>Mitmenschen</w:t>
+      </w:r>
+      <w:r>
+        <w:rPr>
+          <w:rFonts w:ascii="Arial" w:hAnsi="Arial" w:eastAsia="Arial" w:cs="Arial"/>
+          <w:b w:val="0"/>
+          <w:bCs w:val="0"/>
+          <w:i w:val="0"/>
+          <w:iCs w:val="0"/>
+          <w:caps w:val="0"/>
+          <w:smallCaps w:val="0"/>
+          <w:noProof w:val="0"/>
+          <w:color w:val="000000" w:themeColor="text1" w:themeTint="FF" w:themeShade="FF"/>
+          <w:sz w:val="22"/>
+          <w:szCs w:val="22"/>
+          <w:lang w:val="de-DE"/>
+        </w:rPr>
+        <w:t xml:space="preserve"> leichter </w:t>
+      </w:r>
+      <w:r>
+        <w:rPr>
+          <w:rFonts w:ascii="Arial" w:hAnsi="Arial" w:eastAsia="Arial" w:cs="Arial"/>
+          <w:b w:val="0"/>
+          <w:bCs w:val="0"/>
+          <w:i w:val="0"/>
+          <w:iCs w:val="0"/>
+          <w:caps w:val="0"/>
+          <w:smallCaps w:val="0"/>
+          <w:noProof w:val="0"/>
+          <w:color w:val="000000" w:themeColor="text1" w:themeTint="FF" w:themeShade="FF"/>
+          <w:sz w:val="22"/>
+          <w:szCs w:val="22"/>
+          <w:lang w:val="de-DE"/>
+        </w:rPr>
+        <w:t>fallen</w:t>
+      </w:r>
+      <w:r>
+        <w:rPr>
+          <w:rFonts w:ascii="Arial" w:hAnsi="Arial" w:eastAsia="Arial" w:cs="Arial"/>
+          <w:b w:val="0"/>
+          <w:bCs w:val="0"/>
+          <w:i w:val="0"/>
+          <w:iCs w:val="0"/>
+          <w:caps w:val="0"/>
+          <w:smallCaps w:val="0"/>
+          <w:noProof w:val="0"/>
+          <w:color w:val="000000" w:themeColor="text1" w:themeTint="FF" w:themeShade="FF"/>
+          <w:sz w:val="22"/>
+          <w:szCs w:val="22"/>
+          <w:lang w:val="de-DE"/>
+        </w:rPr>
+        <w:t xml:space="preserve"> sich in Rechnungswesen </w:t>
+      </w:r>
+      <w:r>
+        <w:rPr>
+          <w:rFonts w:ascii="Arial" w:hAnsi="Arial" w:eastAsia="Arial" w:cs="Arial"/>
+          <w:b w:val="0"/>
+          <w:bCs w:val="0"/>
+          <w:i w:val="0"/>
+          <w:iCs w:val="0"/>
+          <w:caps w:val="0"/>
+          <w:smallCaps w:val="0"/>
+          <w:noProof w:val="0"/>
+          <w:color w:val="000000" w:themeColor="text1" w:themeTint="FF" w:themeShade="FF"/>
+          <w:sz w:val="22"/>
+          <w:szCs w:val="22"/>
+          <w:lang w:val="de-DE"/>
+        </w:rPr>
+        <w:t>hineinzufinden</w:t>
+      </w:r>
+      <w:r>
+        <w:rPr>
+          <w:rFonts w:ascii="Arial" w:hAnsi="Arial" w:eastAsia="Arial" w:cs="Arial"/>
+          <w:b w:val="0"/>
+          <w:bCs w:val="0"/>
+          <w:i w:val="0"/>
+          <w:iCs w:val="0"/>
+          <w:caps w:val="0"/>
+          <w:smallCaps w:val="0"/>
+          <w:noProof w:val="0"/>
+          <w:color w:val="000000" w:themeColor="text1" w:themeTint="FF" w:themeShade="FF"/>
+          <w:sz w:val="22"/>
+          <w:szCs w:val="22"/>
+          <w:lang w:val="de-DE"/>
+        </w:rPr>
+        <w:t xml:space="preserve"> und ihr Wissen etwas aufzufrischen. </w:t>
+      </w:r>
+    </w:p>
+    <w:p>
+      <w:pPr>
+        <w:keepNext w:val="0"/>
+        <w:keepLines w:val="0"/>
+        <w:spacing w:before="120" w:after="120" w:line="360" w:lineRule="auto"/>
+        <w:jc w:val="both"/>
+        <w:rPr>
+          <w:rFonts w:ascii="Arial" w:hAnsi="Arial" w:eastAsia="Arial" w:cs="Arial"/>
+          <w:b w:val="0"/>
+          <w:bCs w:val="0"/>
+          <w:i w:val="0"/>
+          <w:iCs w:val="0"/>
+          <w:caps w:val="0"/>
+          <w:smallCaps w:val="0"/>
+          <w:noProof w:val="0"/>
+          <w:color w:val="000000" w:themeColor="text1" w:themeTint="FF" w:themeShade="FF"/>
+          <w:sz w:val="22"/>
+          <w:szCs w:val="22"/>
+          <w:lang w:val="de-DE"/>
+        </w:rPr>
+      </w:pPr>
+      <w:r>
+        <w:rPr>
+          <w:rFonts w:ascii="Arial" w:hAnsi="Arial" w:eastAsia="Arial" w:cs="Arial"/>
+          <w:b w:val="0"/>
+          <w:bCs w:val="0"/>
+          <w:i w:val="0"/>
+          <w:iCs w:val="0"/>
+          <w:caps w:val="0"/>
+          <w:smallCaps w:val="0"/>
+          <w:noProof w:val="0"/>
+          <w:color w:val="000000" w:themeColor="text1" w:themeTint="FF" w:themeShade="FF"/>
+          <w:sz w:val="22"/>
+          <w:szCs w:val="22"/>
+          <w:lang w:val="de-DE"/>
+        </w:rPr>
+        <w:t>Kunden können mithilfe von leicht verständlicher Theorie und Aufgaben ihr Wissen Trainieren und die Sprache lässt sich von Deutsch auf Englisch ändern.</w:t>
+      </w:r>
+    </w:p>
+    <w:p>
+      <w:pPr>
+        <w:pStyle w:val="Normal"/>
+        <w:keepNext w:val="0"/>
+        <w:keepLines w:val="0"/>
+        <w:bidi w:val="0"/>
+        <w:spacing w:before="120" w:beforeAutospacing="off" w:after="120" w:afterAutospacing="off" w:line="360" w:lineRule="auto"/>
+        <w:ind w:left="0" w:rightChars="0"/>
+        <w:jc w:val="both"/>
+        <w:rPr>
+          <w:rFonts w:ascii="Arial" w:hAnsi="Arial" w:eastAsia="Arial" w:cs="Arial"/>
+          <w:b w:val="0"/>
+          <w:bCs w:val="0"/>
+          <w:i w:val="0"/>
+          <w:iCs w:val="0"/>
+          <w:caps w:val="0"/>
+          <w:smallCaps w:val="0"/>
+          <w:noProof w:val="0"/>
+          <w:color w:val="000000" w:themeColor="text1" w:themeTint="FF" w:themeShade="FF"/>
+          <w:sz w:val="22"/>
+          <w:szCs w:val="22"/>
+          <w:lang w:val="de-DE"/>
+        </w:rPr>
+      </w:pPr>
+      <w:r>
+        <w:rPr>
+          <w:rFonts w:ascii="Arial" w:hAnsi="Arial" w:eastAsia="Arial" w:cs="Arial"/>
+          <w:b w:val="0"/>
+          <w:bCs w:val="0"/>
+          <w:i w:val="0"/>
+          <w:iCs w:val="0"/>
+          <w:caps w:val="0"/>
+          <w:smallCaps w:val="0"/>
+          <w:noProof w:val="0"/>
+          <w:color w:val="000000" w:themeColor="text1" w:themeTint="FF" w:themeShade="FF"/>
+          <w:sz w:val="22"/>
+          <w:szCs w:val="22"/>
+          <w:lang w:val="de-DE"/>
+        </w:rPr>
+        <w:t xml:space="preserve">Zu jeder Frage gibt es eine Ausführliche Lösung die </w:t>
+      </w:r>
+      <w:r>
+        <w:rPr>
+          <w:rFonts w:ascii="Arial" w:hAnsi="Arial" w:eastAsia="Arial" w:cs="Arial"/>
+          <w:b w:val="0"/>
+          <w:bCs w:val="0"/>
+          <w:i w:val="0"/>
+          <w:iCs w:val="0"/>
+          <w:caps w:val="0"/>
+          <w:smallCaps w:val="0"/>
+          <w:noProof w:val="0"/>
+          <w:color w:val="000000" w:themeColor="text1" w:themeTint="FF" w:themeShade="FF"/>
+          <w:sz w:val="22"/>
+          <w:szCs w:val="22"/>
+          <w:lang w:val="de-DE"/>
+        </w:rPr>
+        <w:t>Lücken</w:t>
+      </w:r>
+      <w:r>
+        <w:rPr>
+          <w:rFonts w:ascii="Arial" w:hAnsi="Arial" w:eastAsia="Arial" w:cs="Arial"/>
+          <w:b w:val="0"/>
+          <w:bCs w:val="0"/>
+          <w:i w:val="0"/>
+          <w:iCs w:val="0"/>
+          <w:caps w:val="0"/>
+          <w:smallCaps w:val="0"/>
+          <w:noProof w:val="0"/>
+          <w:color w:val="000000" w:themeColor="text1" w:themeTint="FF" w:themeShade="FF"/>
+          <w:sz w:val="22"/>
+          <w:szCs w:val="22"/>
+          <w:lang w:val="de-DE"/>
+        </w:rPr>
+        <w:t xml:space="preserve"> zu füllen ver</w:t>
+      </w:r>
+      <w:r>
+        <w:rPr>
+          <w:rFonts w:ascii="Arial" w:hAnsi="Arial" w:eastAsia="Arial" w:cs="Arial"/>
+          <w:b w:val="0"/>
+          <w:bCs w:val="0"/>
+          <w:i w:val="0"/>
+          <w:iCs w:val="0"/>
+          <w:caps w:val="0"/>
+          <w:smallCaps w:val="0"/>
+          <w:noProof w:val="0"/>
+          <w:color w:val="000000" w:themeColor="text1" w:themeTint="FF" w:themeShade="FF"/>
+          <w:sz w:val="22"/>
+          <w:szCs w:val="22"/>
+          <w:lang w:val="de-DE"/>
+        </w:rPr>
+        <w:t>sucht</w:t>
+      </w:r>
+      <w:r>
+        <w:rPr>
+          <w:rFonts w:ascii="Arial" w:hAnsi="Arial" w:eastAsia="Arial" w:cs="Arial"/>
+          <w:b w:val="0"/>
+          <w:bCs w:val="0"/>
+          <w:i w:val="0"/>
+          <w:iCs w:val="0"/>
+          <w:caps w:val="0"/>
+          <w:smallCaps w:val="0"/>
+          <w:noProof w:val="0"/>
+          <w:color w:val="000000" w:themeColor="text1" w:themeTint="FF" w:themeShade="FF"/>
+          <w:sz w:val="22"/>
+          <w:szCs w:val="22"/>
+          <w:lang w:val="de-DE"/>
+        </w:rPr>
+        <w:t>.</w:t>
+      </w:r>
+    </w:p>
+    <w:p>
+      <w:r>
+        <w:br w:type="page"/>
+      </w:r>
+    </w:p>
+    <w:p>
+      <w:pPr>
+        <w:pStyle w:val="Normal"/>
+        <w:keepNext w:val="0"/>
+        <w:keepLines w:val="0"/>
+        <w:bidi w:val="0"/>
+        <w:spacing w:before="120" w:beforeAutospacing="off" w:after="120" w:afterAutospacing="off" w:line="360" w:lineRule="auto"/>
+        <w:ind w:left="0" w:rightChars="0"/>
+        <w:jc w:val="left"/>
+        <w:rPr>
+          <w:rFonts w:ascii="Arial" w:hAnsi="Arial" w:eastAsia="Arial" w:cs="Arial"/>
+          <w:b w:val="0"/>
+          <w:bCs w:val="0"/>
+          <w:i w:val="0"/>
+          <w:iCs w:val="0"/>
+          <w:caps w:val="0"/>
+          <w:smallCaps w:val="0"/>
+          <w:noProof w:val="0"/>
+          <w:color w:val="000000" w:themeColor="text1" w:themeTint="FF" w:themeShade="FF"/>
+          <w:sz w:val="22"/>
+          <w:szCs w:val="22"/>
+          <w:lang w:val="de-DE"/>
+        </w:rPr>
+      </w:pPr>
+    </w:p>
+    <w:p>
+      <w:pPr>
+        <w:pStyle w:val="Heading1"/>
+        <w:keepNext w:val="0"/>
+        <w:keepLines w:val="0"/>
         <w:rPr>
           <w:rFonts w:ascii="Arial" w:hAnsi="Arial" w:eastAsia="Arial" w:cs="Arial"/>
           <w:b w:val="1"/>
@@ -574,68 +2366,21 @@
           <w:lang w:val="de-DE"/>
         </w:rPr>
       </w:pPr>
-      <w:r>
-        <w:rPr>
-          <w:rFonts w:ascii="Arial" w:hAnsi="Arial" w:eastAsia="Arial" w:cs="Arial"/>
-          <w:b w:val="1"/>
-          <w:bCs w:val="1"/>
-          <w:i w:val="0"/>
-          <w:iCs w:val="0"/>
-          <w:caps w:val="0"/>
-          <w:smallCaps w:val="0"/>
-          <w:noProof w:val="0"/>
-          <w:color w:val="123869"/>
-          <w:sz w:val="28"/>
-          <w:szCs w:val="28"/>
+      <w:bookmarkStart w:name="_Toc1123458692" w:id="559997508"/>
+      <w:r>
+        <w:rPr>
+          <w:noProof w:val="0"/>
           <w:lang w:val="de-DE"/>
         </w:rPr>
         <w:t>Nicht umgesetzte Kriterien (siehe Pflichtenheft)</w:t>
       </w:r>
+      <w:bookmarkEnd w:id="559997508"/>
     </w:p>
     <w:p>
       <w:pPr>
         <w:pStyle w:val="ListParagraph"/>
-        <w:numPr>
-          <w:ilvl w:val="0"/>
-          <w:numId w:val="1"/>
-        </w:numPr>
-        <w:spacing w:before="120" w:after="120" w:line="360" w:lineRule="auto"/>
-        <w:rPr>
-          <w:rFonts w:ascii="Arial" w:hAnsi="Arial" w:eastAsia="Arial" w:cs="Arial"/>
-          <w:b w:val="0"/>
-          <w:bCs w:val="0"/>
-          <w:i w:val="0"/>
-          <w:iCs w:val="0"/>
-          <w:caps w:val="0"/>
-          <w:smallCaps w:val="0"/>
-          <w:noProof w:val="0"/>
-          <w:color w:val="000000" w:themeColor="text1" w:themeTint="FF" w:themeShade="FF"/>
-          <w:sz w:val="22"/>
-          <w:szCs w:val="22"/>
-          <w:lang w:val="de-DE"/>
-        </w:rPr>
-      </w:pPr>
-      <w:r>
-        <w:rPr>
-          <w:rFonts w:ascii="Arial" w:hAnsi="Arial" w:eastAsia="Arial" w:cs="Arial"/>
-          <w:b w:val="0"/>
-          <w:bCs w:val="0"/>
-          <w:i w:val="0"/>
-          <w:iCs w:val="0"/>
-          <w:caps w:val="0"/>
-          <w:smallCaps w:val="0"/>
-          <w:noProof w:val="0"/>
-          <w:color w:val="000000" w:themeColor="text1" w:themeTint="FF" w:themeShade="FF"/>
-          <w:sz w:val="22"/>
-          <w:szCs w:val="22"/>
-          <w:lang w:val="de-DE"/>
-        </w:rPr>
-        <w:t>Intro Video das sich zu Beginn abspielt. Sollte als kleinen “Spaß” dienen, um mehr Leben in das Projekt zu schaffen.</w:t>
-      </w:r>
-    </w:p>
-    <w:p>
-      <w:pPr>
-        <w:pStyle w:val="ListParagraph"/>
+        <w:keepNext w:val="0"/>
+        <w:keepLines w:val="0"/>
         <w:numPr>
           <w:ilvl w:val="0"/>
           <w:numId w:val="1"/>
@@ -674,7 +2419,7 @@
           <w:szCs w:val="22"/>
           <w:lang w:val="de-DE"/>
         </w:rPr>
-        <w:t xml:space="preserve">Leicht handhabendes, übersichtliches dropp Menü. Nach Überlegung und Aufgaben Erstellung </w:t>
+        <w:t xml:space="preserve">Die Vermittlung der Wiedergabe der Inhalte kann </w:t>
       </w:r>
       <w:r>
         <w:rPr>
@@ -691,7 +2436,7 @@
           <w:szCs w:val="22"/>
           <w:lang w:val="de-DE"/>
         </w:rPr>
-        <w:t>ließ</w:t>
+        <w:t>Verständnis</w:t>
       </w:r>
       <w:r>
         <w:rPr>
@@ -708,12 +2453,15 @@
           <w:szCs w:val="22"/>
           <w:lang w:val="de-DE"/>
         </w:rPr>
-        <w:t xml:space="preserve"> sich das Menü nicht realisieren wie auf dem Wireframe abgebildet.</w:t>
-      </w:r>
-    </w:p>
-    <w:p>
-      <w:pPr>
+        <w:t xml:space="preserve"> Probleme aufweisen.</w:t>
+      </w:r>
+    </w:p>
+    <w:p>
+      <w:pPr>
+        <w:keepNext w:val="0"/>
+        <w:keepLines w:val="0"/>
         <w:spacing w:before="120" w:after="120" w:line="360" w:lineRule="auto"/>
+        <w:jc w:val="both"/>
         <w:rPr>
           <w:rFonts w:ascii="Arial" w:hAnsi="Arial" w:eastAsia="Arial" w:cs="Arial"/>
           <w:b w:val="0"/>
@@ -748,23 +2496,292 @@
       </w:r>
     </w:p>
     <w:p>
-      <w:r>
-        <w:br w:type="page"/>
+      <w:pPr>
+        <w:pStyle w:val="Heading1"/>
+        <w:keepNext w:val="0"/>
+        <w:keepLines w:val="0"/>
+        <w:rPr>
+          <w:rFonts w:ascii="Arial" w:hAnsi="Arial" w:eastAsia="Arial" w:cs="Arial"/>
+          <w:b w:val="1"/>
+          <w:bCs w:val="1"/>
+          <w:i w:val="0"/>
+          <w:iCs w:val="0"/>
+          <w:caps w:val="0"/>
+          <w:smallCaps w:val="0"/>
+          <w:noProof w:val="0"/>
+          <w:color w:val="123869"/>
+          <w:sz w:val="28"/>
+          <w:szCs w:val="28"/>
+          <w:lang w:val="de-DE"/>
+        </w:rPr>
+      </w:pPr>
+      <w:bookmarkStart w:name="_Toc1364497253" w:id="1373739076"/>
+      <w:r>
+        <w:rPr>
+          <w:noProof w:val="0"/>
+          <w:lang w:val="de-DE"/>
+        </w:rPr>
+        <w:t>Zusätzliche Änderungen</w:t>
+      </w:r>
+      <w:bookmarkEnd w:id="1373739076"/>
+    </w:p>
+    <w:p>
+      <w:pPr>
+        <w:pStyle w:val="ListParagraph"/>
+        <w:keepNext w:val="0"/>
+        <w:keepLines w:val="0"/>
+        <w:numPr>
+          <w:ilvl w:val="0"/>
+          <w:numId w:val="1"/>
+        </w:numPr>
+        <w:bidi w:val="0"/>
+        <w:spacing w:before="120" w:beforeAutospacing="off" w:after="120" w:afterAutospacing="off" w:line="360" w:lineRule="auto"/>
+        <w:ind w:left="720" w:rightChars="0" w:hanging="360"/>
+        <w:jc w:val="left"/>
+        <w:rPr>
+          <w:rFonts w:ascii="Arial" w:hAnsi="Arial" w:eastAsia="Arial" w:cs="Arial"/>
+          <w:b w:val="0"/>
+          <w:bCs w:val="0"/>
+          <w:i w:val="0"/>
+          <w:iCs w:val="0"/>
+          <w:caps w:val="0"/>
+          <w:smallCaps w:val="0"/>
+          <w:noProof w:val="0"/>
+          <w:color w:val="000000" w:themeColor="text1" w:themeTint="FF" w:themeShade="FF"/>
+          <w:sz w:val="22"/>
+          <w:szCs w:val="22"/>
+          <w:lang w:val="de-DE"/>
+        </w:rPr>
+      </w:pPr>
+      <w:r>
+        <w:rPr>
+          <w:rFonts w:ascii="Arial" w:hAnsi="Arial" w:eastAsia="Arial" w:cs="Arial"/>
+          <w:b w:val="0"/>
+          <w:bCs w:val="0"/>
+          <w:i w:val="0"/>
+          <w:iCs w:val="0"/>
+          <w:caps w:val="0"/>
+          <w:smallCaps w:val="0"/>
+          <w:noProof w:val="0"/>
+          <w:color w:val="000000" w:themeColor="text1" w:themeTint="FF" w:themeShade="FF"/>
+          <w:sz w:val="22"/>
+          <w:szCs w:val="22"/>
+          <w:lang w:val="de-DE"/>
+        </w:rPr>
+        <w:t>Die Wiedergabe des Feedbacks erfolgt durch einen Extra Button welches ein Fenst</w:t>
+      </w:r>
+      <w:r>
+        <w:rPr>
+          <w:rFonts w:ascii="Arial" w:hAnsi="Arial" w:eastAsia="Arial" w:cs="Arial"/>
+          <w:b w:val="0"/>
+          <w:bCs w:val="0"/>
+          <w:i w:val="0"/>
+          <w:iCs w:val="0"/>
+          <w:caps w:val="0"/>
+          <w:smallCaps w:val="0"/>
+          <w:noProof w:val="0"/>
+          <w:color w:val="000000" w:themeColor="text1" w:themeTint="FF" w:themeShade="FF"/>
+          <w:sz w:val="22"/>
+          <w:szCs w:val="22"/>
+          <w:lang w:val="de-DE"/>
+        </w:rPr>
+        <w:t>er hervorruft</w:t>
+      </w:r>
+      <w:r>
+        <w:rPr>
+          <w:rFonts w:ascii="Arial" w:hAnsi="Arial" w:eastAsia="Arial" w:cs="Arial"/>
+          <w:b w:val="0"/>
+          <w:bCs w:val="0"/>
+          <w:i w:val="0"/>
+          <w:iCs w:val="0"/>
+          <w:caps w:val="0"/>
+          <w:smallCaps w:val="0"/>
+          <w:noProof w:val="0"/>
+          <w:color w:val="000000" w:themeColor="text1" w:themeTint="FF" w:themeShade="FF"/>
+          <w:sz w:val="22"/>
+          <w:szCs w:val="22"/>
+          <w:lang w:val="de-DE"/>
+        </w:rPr>
+        <w:t>.</w:t>
+      </w:r>
+    </w:p>
+    <w:p>
+      <w:pPr>
+        <w:pStyle w:val="ListParagraph"/>
+        <w:keepNext w:val="0"/>
+        <w:keepLines w:val="0"/>
+        <w:numPr>
+          <w:ilvl w:val="0"/>
+          <w:numId w:val="1"/>
+        </w:numPr>
+        <w:bidi w:val="0"/>
+        <w:spacing w:before="120" w:beforeAutospacing="off" w:after="120" w:afterAutospacing="off" w:line="360" w:lineRule="auto"/>
+        <w:ind w:left="720" w:rightChars="0" w:hanging="360"/>
+        <w:jc w:val="left"/>
+        <w:rPr>
+          <w:rFonts w:ascii="Arial" w:hAnsi="Arial" w:eastAsia="Arial" w:cs="Arial"/>
+          <w:b w:val="0"/>
+          <w:bCs w:val="0"/>
+          <w:i w:val="0"/>
+          <w:iCs w:val="0"/>
+          <w:caps w:val="0"/>
+          <w:smallCaps w:val="0"/>
+          <w:noProof w:val="0"/>
+          <w:color w:val="000000" w:themeColor="text1" w:themeTint="FF" w:themeShade="FF"/>
+          <w:sz w:val="22"/>
+          <w:szCs w:val="22"/>
+          <w:lang w:val="de-DE"/>
+        </w:rPr>
+      </w:pPr>
+      <w:r>
+        <w:rPr>
+          <w:rFonts w:ascii="Arial" w:hAnsi="Arial" w:eastAsia="Arial" w:cs="Arial"/>
+          <w:b w:val="0"/>
+          <w:bCs w:val="0"/>
+          <w:i w:val="0"/>
+          <w:iCs w:val="0"/>
+          <w:caps w:val="0"/>
+          <w:smallCaps w:val="0"/>
+          <w:noProof w:val="0"/>
+          <w:color w:val="000000" w:themeColor="text1" w:themeTint="FF" w:themeShade="FF"/>
+          <w:sz w:val="22"/>
+          <w:szCs w:val="22"/>
+          <w:lang w:val="de-DE"/>
+        </w:rPr>
+        <w:t>Navigation zwischen den Fragestellungen möglich vorwärts als auch rückwärts.</w:t>
+      </w:r>
+    </w:p>
+    <w:p>
+      <w:pPr>
+        <w:pStyle w:val="ListParagraph"/>
+        <w:keepNext w:val="0"/>
+        <w:keepLines w:val="0"/>
+        <w:numPr>
+          <w:ilvl w:val="0"/>
+          <w:numId w:val="1"/>
+        </w:numPr>
+        <w:bidi w:val="0"/>
+        <w:spacing w:before="120" w:beforeAutospacing="off" w:after="120" w:afterAutospacing="off" w:line="360" w:lineRule="auto"/>
+        <w:ind w:left="720" w:rightChars="0" w:hanging="360"/>
+        <w:jc w:val="left"/>
+        <w:rPr>
+          <w:rFonts w:ascii="Arial" w:hAnsi="Arial" w:eastAsia="Arial" w:cs="Arial"/>
+          <w:b w:val="0"/>
+          <w:bCs w:val="0"/>
+          <w:i w:val="0"/>
+          <w:iCs w:val="0"/>
+          <w:caps w:val="0"/>
+          <w:smallCaps w:val="0"/>
+          <w:noProof w:val="0"/>
+          <w:color w:val="000000" w:themeColor="text1" w:themeTint="FF" w:themeShade="FF"/>
+          <w:sz w:val="22"/>
+          <w:szCs w:val="22"/>
+          <w:lang w:val="de-DE"/>
+        </w:rPr>
+      </w:pPr>
+      <w:r>
+        <w:rPr>
+          <w:rFonts w:ascii="Arial" w:hAnsi="Arial" w:eastAsia="Arial" w:cs="Arial"/>
+          <w:b w:val="0"/>
+          <w:bCs w:val="0"/>
+          <w:i w:val="0"/>
+          <w:iCs w:val="0"/>
+          <w:caps w:val="0"/>
+          <w:smallCaps w:val="0"/>
+          <w:noProof w:val="0"/>
+          <w:color w:val="000000" w:themeColor="text1" w:themeTint="FF" w:themeShade="FF"/>
+          <w:sz w:val="22"/>
+          <w:szCs w:val="22"/>
+          <w:lang w:val="de-DE"/>
+        </w:rPr>
+        <w:t xml:space="preserve">Das Programm beläuft sich auf Nur Deutsch lässt jedoch </w:t>
+      </w:r>
+      <w:r>
+        <w:rPr>
+          <w:rFonts w:ascii="Arial" w:hAnsi="Arial" w:eastAsia="Arial" w:cs="Arial"/>
+          <w:b w:val="0"/>
+          <w:bCs w:val="0"/>
+          <w:i w:val="0"/>
+          <w:iCs w:val="0"/>
+          <w:caps w:val="0"/>
+          <w:smallCaps w:val="0"/>
+          <w:noProof w:val="0"/>
+          <w:color w:val="000000" w:themeColor="text1" w:themeTint="FF" w:themeShade="FF"/>
+          <w:sz w:val="22"/>
+          <w:szCs w:val="22"/>
+          <w:lang w:val="de-DE"/>
+        </w:rPr>
+        <w:t>Spielraum</w:t>
+      </w:r>
+      <w:r>
+        <w:rPr>
+          <w:rFonts w:ascii="Arial" w:hAnsi="Arial" w:eastAsia="Arial" w:cs="Arial"/>
+          <w:b w:val="0"/>
+          <w:bCs w:val="0"/>
+          <w:i w:val="0"/>
+          <w:iCs w:val="0"/>
+          <w:caps w:val="0"/>
+          <w:smallCaps w:val="0"/>
+          <w:noProof w:val="0"/>
+          <w:color w:val="000000" w:themeColor="text1" w:themeTint="FF" w:themeShade="FF"/>
+          <w:sz w:val="22"/>
+          <w:szCs w:val="22"/>
+          <w:lang w:val="de-DE"/>
+        </w:rPr>
+        <w:t xml:space="preserve"> für das hinzufügen weiterer Sprachen</w:t>
       </w:r>
     </w:p>
     <w:p>
       <w:pPr>
         <w:pStyle w:val="Normal"/>
+        <w:keepNext w:val="0"/>
+        <w:keepLines w:val="0"/>
         <w:spacing w:before="120" w:after="120" w:line="360" w:lineRule="auto"/>
         <w:rPr>
           <w:rFonts w:ascii="Arial" w:hAnsi="Arial" w:eastAsia="Arial" w:cs="Arial"/>
-          <w:noProof w:val="0"/>
-          <w:sz w:val="22"/>
-          <w:szCs w:val="22"/>
-          <w:lang w:val="de-DE"/>
-        </w:rPr>
-      </w:pPr>
-      <w:r>
+          <w:b w:val="0"/>
+          <w:bCs w:val="0"/>
+          <w:i w:val="0"/>
+          <w:iCs w:val="0"/>
+          <w:caps w:val="0"/>
+          <w:smallCaps w:val="0"/>
+          <w:noProof w:val="0"/>
+          <w:color w:val="000000" w:themeColor="text1" w:themeTint="FF" w:themeShade="FF"/>
+          <w:sz w:val="22"/>
+          <w:szCs w:val="22"/>
+          <w:lang w:val="de-DE"/>
+        </w:rPr>
+      </w:pPr>
+    </w:p>
+    <w:p>
+      <w:pPr>
+        <w:pStyle w:val="Heading1"/>
+        <w:keepNext w:val="0"/>
+        <w:keepLines w:val="0"/>
+        <w:rPr>
+          <w:rFonts w:ascii="Arial" w:hAnsi="Arial" w:eastAsia="Arial" w:cs="Arial"/>
+          <w:noProof w:val="0"/>
+          <w:sz w:val="22"/>
+          <w:szCs w:val="22"/>
+          <w:lang w:val="de-DE"/>
+        </w:rPr>
+      </w:pPr>
+      <w:bookmarkStart w:name="_Toc742288729" w:id="816533147"/>
+      <w:r>
+        <w:rPr>
+          <w:noProof w:val="0"/>
+          <w:lang w:val="de-DE"/>
+        </w:rPr>
+        <w:t>Erstellung des Programms</w:t>
+      </w:r>
+      <w:bookmarkEnd w:id="816533147"/>
+    </w:p>
+    <w:p>
+      <w:pPr>
+        <w:pStyle w:val="Normal"/>
+        <w:keepNext w:val="0"/>
+        <w:keepLines w:val="0"/>
+        <w:spacing w:before="120" w:after="120" w:line="360" w:lineRule="auto"/>
         <w:rPr>
           <w:rFonts w:ascii="Arial" w:hAnsi="Arial" w:eastAsia="Arial" w:cs="Arial"/>
           <w:b w:val="1"/>
@@ -782,65 +2799,36 @@
           <w:u w:val="none"/>
           <w:lang w:val="de-DE"/>
         </w:rPr>
-        <w:t>Erstellung des Programms</w:t>
-      </w:r>
-    </w:p>
-    <w:p>
-      <w:pPr>
-        <w:pStyle w:val="Normal"/>
-        <w:spacing w:before="120" w:after="120" w:line="360" w:lineRule="auto"/>
-        <w:rPr>
-          <w:rFonts w:ascii="Arial" w:hAnsi="Arial" w:eastAsia="Arial" w:cs="Arial"/>
-          <w:b w:val="1"/>
-          <w:bCs w:val="1"/>
-          <w:i w:val="0"/>
-          <w:iCs w:val="0"/>
-          <w:caps w:val="0"/>
-          <w:smallCaps w:val="0"/>
-          <w:strike w:val="0"/>
-          <w:dstrike w:val="0"/>
-          <w:noProof w:val="0"/>
-          <w:color w:val="123869"/>
+      </w:pPr>
+    </w:p>
+    <w:p>
+      <w:pPr>
+        <w:pStyle w:val="Heading2"/>
+        <w:keepNext w:val="0"/>
+        <w:keepLines w:val="0"/>
+        <w:rPr>
+          <w:rFonts w:ascii="Arial" w:hAnsi="Arial" w:eastAsia="Arial" w:cs="Arial"/>
+          <w:noProof w:val="0"/>
           <w:sz w:val="28"/>
           <w:szCs w:val="28"/>
-          <w:u w:val="none"/>
-          <w:lang w:val="de-DE"/>
-        </w:rPr>
-      </w:pPr>
+          <w:lang w:val="de-DE"/>
+        </w:rPr>
+      </w:pPr>
+      <w:bookmarkStart w:name="_Toc895297108" w:id="1159548802"/>
+      <w:r>
+        <w:rPr>
+          <w:noProof w:val="0"/>
+          <w:lang w:val="de-DE"/>
+        </w:rPr>
+        <w:t>Framework</w:t>
+      </w:r>
+      <w:bookmarkEnd w:id="1159548802"/>
     </w:p>
     <w:p>
       <w:pPr>
         <w:pStyle w:val="Normal"/>
-        <w:spacing w:before="120" w:after="120" w:line="360" w:lineRule="auto"/>
-        <w:rPr>
-          <w:rFonts w:ascii="Arial" w:hAnsi="Arial" w:eastAsia="Arial" w:cs="Arial"/>
-          <w:noProof w:val="0"/>
-          <w:sz w:val="28"/>
-          <w:szCs w:val="28"/>
-          <w:lang w:val="de-DE"/>
-        </w:rPr>
-      </w:pPr>
-      <w:r>
-        <w:rPr>
-          <w:rFonts w:ascii="Arial" w:hAnsi="Arial" w:eastAsia="Arial" w:cs="Arial"/>
-          <w:b w:val="0"/>
-          <w:bCs w:val="0"/>
-          <w:i w:val="0"/>
-          <w:iCs w:val="0"/>
-          <w:caps w:val="0"/>
-          <w:smallCaps w:val="0"/>
-          <w:noProof w:val="0"/>
-          <w:color w:val="00C1C7"/>
-          <w:sz w:val="25"/>
-          <w:szCs w:val="25"/>
-          <w:lang w:val="de-DE"/>
-        </w:rPr>
-        <w:t>Framework</w:t>
-      </w:r>
-    </w:p>
-    <w:p>
-      <w:pPr>
-        <w:pStyle w:val="Normal"/>
+        <w:keepNext w:val="0"/>
+        <w:keepLines w:val="0"/>
         <w:spacing w:before="120" w:after="120" w:line="360" w:lineRule="auto"/>
         <w:rPr>
           <w:rFonts w:ascii="Arial" w:hAnsi="Arial" w:eastAsia="Arial" w:cs="Arial"/>
@@ -884,6 +2872,8 @@
     <w:p>
       <w:pPr>
         <w:pStyle w:val="ListParagraph"/>
+        <w:keepNext w:val="0"/>
+        <w:keepLines w:val="0"/>
         <w:numPr>
           <w:ilvl w:val="0"/>
           <w:numId w:val="4"/>
@@ -919,11 +2909,11 @@
           <w:szCs w:val="22"/>
           <w:lang w:val="de-DE"/>
         </w:rPr>
-        <w:t xml:space="preserve">Entity Framework: „Entity Framework Core ist ein moderner Objekt-Datenbank-Mapper für .NET. Er unterstützt LINQ-Abfragen, Änderungsnachverfolgung, Updates und Schemamigrationen. EF Core funktioniert mit vielen Datenbanken, einschließlich SQL-Datenbank (lokal und Azure), SQLite, MySQL, PostgreSQL und Azure Cosmos DB.“ </w:t>
-      </w:r>
-      <w:r>
-        <w:rPr>
-          <w:rFonts w:ascii="Calibri" w:hAnsi="Calibri" w:eastAsia="Calibri" w:cs="Calibri"/>
+        <w:t xml:space="preserve">Entity Framework: „Entity Framework Core ist ein moderner Objekt-Datenbank-Mapper für .NET. Er unterstützt LINQ-Abfragen, Änderungsnachverfolgung, Updates und Schemamigrationen. EF Core funktioniert mit vielen Datenbanken, einschließlich SQL-Datenbank (lokal und Azure), SQLite, MySQL, PostgreSQL und Azure </w:t>
+      </w:r>
+      <w:r>
+        <w:rPr>
+          <w:rFonts w:ascii="Arial" w:hAnsi="Arial" w:eastAsia="Arial" w:cs="Arial"/>
           <w:b w:val="0"/>
           <w:bCs w:val="0"/>
           <w:i w:val="0"/>
@@ -936,7 +2926,7 @@
           <w:szCs w:val="22"/>
           <w:lang w:val="de-DE"/>
         </w:rPr>
-        <w:t xml:space="preserve"> </w:t>
+        <w:t>Cosmos</w:t>
       </w:r>
       <w:r>
         <w:rPr>
@@ -953,11 +2943,11 @@
           <w:szCs w:val="22"/>
           <w:lang w:val="de-DE"/>
         </w:rPr>
-        <w:t>(Microsoft, 2022)</w:t>
-      </w:r>
-      <w:r>
-        <w:rPr>
-          <w:rFonts w:ascii="Calibri" w:hAnsi="Calibri" w:eastAsia="Calibri" w:cs="Calibri"/>
+        <w:t xml:space="preserve"> DB.“ </w:t>
+      </w:r>
+      <w:r>
+        <w:rPr>
+          <w:rFonts w:ascii="Arial" w:hAnsi="Arial" w:eastAsia="Arial" w:cs="Arial"/>
           <w:b w:val="0"/>
           <w:bCs w:val="0"/>
           <w:i w:val="0"/>
@@ -972,12 +2962,6 @@
         </w:rPr>
         <w:t xml:space="preserve"> </w:t>
       </w:r>
-    </w:p>
-    <w:p>
-      <w:pPr>
-        <w:pStyle w:val="Normal"/>
-        <w:spacing w:before="120" w:after="120" w:line="360" w:lineRule="auto"/>
-      </w:pPr>
       <w:r>
         <w:rPr>
           <w:rFonts w:ascii="Arial" w:hAnsi="Arial" w:eastAsia="Arial" w:cs="Arial"/>
@@ -993,13 +2977,9 @@
           <w:szCs w:val="22"/>
           <w:lang w:val="de-DE"/>
         </w:rPr>
-        <w:t>Entity Framework wird in diesem Projekt für den Datenverkehr zwischen der Datenbank und den abfragen des Codes benutzt.</w:t>
-      </w:r>
-    </w:p>
-    <w:p>
-      <w:pPr>
-        <w:pStyle w:val="Normal"/>
-        <w:spacing w:before="120" w:after="120" w:line="360" w:lineRule="auto"/>
+        <w:t>(Microsoft, 2022)</w:t>
+      </w:r>
+      <w:r>
         <w:rPr>
           <w:rFonts w:ascii="Arial" w:hAnsi="Arial" w:eastAsia="Arial" w:cs="Arial"/>
           <w:b w:val="0"/>
@@ -1014,21 +2994,16 @@
           <w:szCs w:val="22"/>
           <w:lang w:val="de-DE"/>
         </w:rPr>
-      </w:pPr>
+        <w:t xml:space="preserve"> </w:t>
+      </w:r>
     </w:p>
     <w:p>
       <w:pPr>
         <w:pStyle w:val="Normal"/>
+        <w:keepNext w:val="0"/>
+        <w:keepLines w:val="0"/>
         <w:spacing w:before="120" w:after="120" w:line="360" w:lineRule="auto"/>
-        <w:rPr>
-          <w:rFonts w:ascii="Arial" w:hAnsi="Arial" w:eastAsia="Arial" w:cs="Arial"/>
-          <w:noProof w:val="0"/>
-          <w:sz w:val="22"/>
-          <w:szCs w:val="22"/>
-          <w:lang w:val="de-DE"/>
-        </w:rPr>
-      </w:pPr>
-      <w:r>
+        <w:jc w:val="both"/>
         <w:rPr>
           <w:rFonts w:ascii="Arial" w:hAnsi="Arial" w:eastAsia="Arial" w:cs="Arial"/>
           <w:b w:val="0"/>
@@ -1037,29 +3012,97 @@
           <w:iCs w:val="0"/>
           <w:caps w:val="0"/>
           <w:smallCaps w:val="0"/>
-          <w:strike w:val="0"/>
-          <w:dstrike w:val="0"/>
-          <w:noProof w:val="0"/>
-          <w:color w:val="00C1C7"/>
-          <w:sz w:val="25"/>
-          <w:szCs w:val="25"/>
-          <w:u w:val="none"/>
+          <w:noProof w:val="0"/>
+          <w:color w:val="000000" w:themeColor="text1" w:themeTint="FF" w:themeShade="FF"/>
+          <w:sz w:val="22"/>
+          <w:szCs w:val="22"/>
+          <w:lang w:val="de-DE"/>
+        </w:rPr>
+      </w:pPr>
+      <w:r>
+        <w:rPr>
+          <w:rFonts w:ascii="Arial" w:hAnsi="Arial" w:eastAsia="Arial" w:cs="Arial"/>
+          <w:b w:val="0"/>
+          <w:bCs w:val="0"/>
+          <w:i w:val="0"/>
+          <w:iCs w:val="0"/>
+          <w:caps w:val="0"/>
+          <w:smallCaps w:val="0"/>
+          <w:noProof w:val="0"/>
+          <w:color w:val="000000" w:themeColor="text1" w:themeTint="FF" w:themeShade="FF"/>
+          <w:sz w:val="22"/>
+          <w:szCs w:val="22"/>
+          <w:lang w:val="de-DE"/>
+        </w:rPr>
+        <w:t>Entity Framework wird in diesem Projekt für den Datenverkehr zwischen der Datenbank und den abfragen des Codes benutzt.</w:t>
+      </w:r>
+    </w:p>
+    <w:p>
+      <w:r>
+        <w:br w:type="page"/>
+      </w:r>
+    </w:p>
+    <w:p>
+      <w:pPr>
+        <w:pStyle w:val="Normal"/>
+        <w:keepNext w:val="0"/>
+        <w:keepLines w:val="0"/>
+        <w:spacing w:before="120" w:after="120" w:line="360" w:lineRule="auto"/>
+        <w:rPr>
+          <w:rFonts w:ascii="Arial" w:hAnsi="Arial" w:eastAsia="Arial" w:cs="Arial"/>
+          <w:b w:val="0"/>
+          <w:bCs w:val="0"/>
+          <w:i w:val="0"/>
+          <w:iCs w:val="0"/>
+          <w:caps w:val="0"/>
+          <w:smallCaps w:val="0"/>
+          <w:noProof w:val="0"/>
+          <w:color w:val="000000" w:themeColor="text1" w:themeTint="FF" w:themeShade="FF"/>
+          <w:sz w:val="22"/>
+          <w:szCs w:val="22"/>
+          <w:lang w:val="de-DE"/>
+        </w:rPr>
+      </w:pPr>
+    </w:p>
+    <w:p>
+      <w:pPr>
+        <w:pStyle w:val="Heading2"/>
+        <w:keepNext w:val="0"/>
+        <w:keepLines w:val="0"/>
+        <w:rPr>
+          <w:rFonts w:ascii="Arial" w:hAnsi="Arial" w:eastAsia="Arial" w:cs="Arial"/>
+          <w:noProof w:val="0"/>
+          <w:sz w:val="22"/>
+          <w:szCs w:val="22"/>
+          <w:lang w:val="de-DE"/>
+        </w:rPr>
+      </w:pPr>
+      <w:bookmarkStart w:name="_Toc687435442" w:id="113373911"/>
+      <w:r>
+        <w:rPr>
+          <w:noProof w:val="0"/>
           <w:lang w:val="de-DE"/>
         </w:rPr>
         <w:t>Datenbank</w:t>
       </w:r>
+      <w:bookmarkEnd w:id="113373911"/>
     </w:p>
     <w:p>
       <w:pPr>
         <w:pStyle w:val="Normal"/>
+        <w:keepNext w:val="0"/>
+        <w:keepLines w:val="0"/>
         <w:spacing w:before="120" w:after="120" w:line="360" w:lineRule="auto"/>
+        <w:rPr>
+          <w:rFonts w:ascii="Arial" w:hAnsi="Arial" w:eastAsia="Arial" w:cs="Arial"/>
+        </w:rPr>
       </w:pPr>
       <w:r>
         <w:drawing>
-          <wp:inline wp14:editId="7B6F6E9A" wp14:anchorId="1C769BF3">
-            <wp:extent cx="4572000" cy="4514850"/>
+          <wp:inline wp14:editId="6EBECC37" wp14:anchorId="1C769BF3">
+            <wp:extent cx="4051139" cy="4000500"/>
             <wp:effectExtent l="0" t="0" r="0" b="0"/>
-            <wp:docPr id="912425605" name="" title=""/>
+            <wp:docPr id="912425605" name="" descr="Zusammensetzung Datenbank Deutsch" title=""/>
             <wp:cNvGraphicFramePr>
               <a:graphicFrameLocks noChangeAspect="1"/>
             </wp:cNvGraphicFramePr>
@@ -1071,7 +3114,462 @@
                     <pic:cNvPicPr/>
                   </pic:nvPicPr>
                   <pic:blipFill>
-                    <a:blip r:embed="Rb6d210b61c454006">
+                    <a:blip r:embed="Rf7f3d9a9cda54d29">
+                      <a:extLst xmlns:a="http://schemas.openxmlformats.org/drawingml/2006/main">
+                        <a:ext xmlns:a="http://schemas.openxmlformats.org/drawingml/2006/main" uri="{28A0092B-C50C-407E-A947-70E740481C1C}">
+                          <a14:useLocalDpi xmlns:a14="http://schemas.microsoft.com/office/drawing/2010/main" val="0"/>
+                        </a:ext>
+                      </a:extLst>
+                    </a:blip>
+                    <a:stretch>
+                      <a:fillRect/>
+                    </a:stretch>
+                  </pic:blipFill>
+                  <pic:spPr>
+                    <a:xfrm rot="0" flipH="0" flipV="0">
+                      <a:off x="0" y="0"/>
+                      <a:ext cx="4051139" cy="4000500"/>
+                    </a:xfrm>
+                    <a:prstGeom prst="rect">
+                      <a:avLst/>
+                    </a:prstGeom>
+                  </pic:spPr>
+                </pic:pic>
+              </a:graphicData>
+            </a:graphic>
+          </wp:inline>
+        </w:drawing>
+      </w:r>
+    </w:p>
+    <w:p>
+      <w:pPr>
+        <w:pStyle w:val="Normal"/>
+        <w:keepNext w:val="0"/>
+        <w:keepLines w:val="0"/>
+        <w:spacing w:before="120" w:after="120" w:line="360" w:lineRule="auto"/>
+        <w:rPr>
+          <w:rFonts w:ascii="Arial" w:hAnsi="Arial" w:eastAsia="Arial" w:cs="Arial"/>
+        </w:rPr>
+      </w:pPr>
+    </w:p>
+    <w:p>
+      <w:pPr>
+        <w:pStyle w:val="Normal"/>
+        <w:keepNext w:val="0"/>
+        <w:keepLines w:val="0"/>
+        <w:spacing w:before="120" w:after="120" w:line="360" w:lineRule="auto"/>
+        <w:rPr>
+          <w:rFonts w:ascii="Arial" w:hAnsi="Arial" w:eastAsia="Arial" w:cs="Arial"/>
+        </w:rPr>
+      </w:pPr>
+      <w:r>
+        <w:drawing>
+          <wp:inline wp14:editId="6AD6EAE9" wp14:anchorId="631436F6">
+            <wp:extent cx="5092738" cy="3352720"/>
+            <wp:effectExtent l="0" t="0" r="0" b="0"/>
+            <wp:docPr id="794275440" name="" descr="Ausführliche Visualisierung der Datenbank" title=""/>
+            <wp:cNvGraphicFramePr>
+              <a:graphicFrameLocks noChangeAspect="1"/>
+            </wp:cNvGraphicFramePr>
+            <a:graphic>
+              <a:graphicData uri="http://schemas.openxmlformats.org/drawingml/2006/picture">
+                <pic:pic>
+                  <pic:nvPicPr>
+                    <pic:cNvPr id="0" name=""/>
+                    <pic:cNvPicPr/>
+                  </pic:nvPicPr>
+                  <pic:blipFill>
+                    <a:blip r:embed="R5820739051a84d97">
+                      <a:extLst xmlns:a="http://schemas.openxmlformats.org/drawingml/2006/main">
+                        <a:ext xmlns:a="http://schemas.openxmlformats.org/drawingml/2006/main" uri="{28A0092B-C50C-407E-A947-70E740481C1C}">
+                          <a14:useLocalDpi xmlns:a14="http://schemas.microsoft.com/office/drawing/2010/main" val="0"/>
+                        </a:ext>
+                      </a:extLst>
+                    </a:blip>
+                    <a:stretch>
+                      <a:fillRect/>
+                    </a:stretch>
+                  </pic:blipFill>
+                  <pic:spPr>
+                    <a:xfrm rot="0" flipH="0" flipV="0">
+                      <a:off x="0" y="0"/>
+                      <a:ext cx="5092738" cy="3352720"/>
+                    </a:xfrm>
+                    <a:prstGeom prst="rect">
+                      <a:avLst/>
+                    </a:prstGeom>
+                  </pic:spPr>
+                </pic:pic>
+              </a:graphicData>
+            </a:graphic>
+          </wp:inline>
+        </w:drawing>
+      </w:r>
+    </w:p>
+    <w:p>
+      <w:pPr>
+        <w:pStyle w:val="Normal"/>
+        <w:keepNext w:val="0"/>
+        <w:keepLines w:val="0"/>
+      </w:pPr>
+    </w:p>
+    <w:p>
+      <w:pPr>
+        <w:spacing w:before="120" w:beforeAutospacing="off" w:after="120" w:afterAutospacing="off" w:line="240" w:lineRule="auto"/>
+        <w:jc w:val="left"/>
+      </w:pPr>
+      <w:r>
+        <w:rPr>
+          <w:rFonts w:ascii="Arial" w:hAnsi="Arial" w:eastAsia="Arial" w:cs="Arial"/>
+          <w:noProof w:val="0"/>
+          <w:color w:val="auto"/>
+          <w:sz w:val="22"/>
+          <w:szCs w:val="22"/>
+          <w:lang w:val="de-DE" w:eastAsia="en-US" w:bidi="ar-SA"/>
+        </w:rPr>
+        <w:t>Erstellung der Tabellen für die Lernsoftware:</w:t>
+      </w:r>
+    </w:p>
+    <w:p>
+      <w:pPr>
+        <w:pStyle w:val="ListParagraph"/>
+        <w:numPr>
+          <w:ilvl w:val="0"/>
+          <w:numId w:val="5"/>
+        </w:numPr>
+        <w:spacing w:before="120" w:beforeAutospacing="off" w:after="120" w:afterAutospacing="off" w:line="240" w:lineRule="auto"/>
+        <w:jc w:val="both"/>
+        <w:rPr>
+          <w:rFonts w:ascii="Arial" w:hAnsi="Arial" w:eastAsia="Arial" w:cs="Arial"/>
+          <w:noProof w:val="0"/>
+          <w:sz w:val="22"/>
+          <w:szCs w:val="22"/>
+          <w:lang w:val="de-DE"/>
+        </w:rPr>
+      </w:pPr>
+      <w:r>
+        <w:rPr>
+          <w:rFonts w:ascii="Arial" w:hAnsi="Arial" w:eastAsia="Arial" w:cs="Arial"/>
+          <w:b w:val="1"/>
+          <w:bCs w:val="1"/>
+          <w:noProof w:val="0"/>
+          <w:sz w:val="22"/>
+          <w:szCs w:val="22"/>
+          <w:lang w:val="de-DE"/>
+        </w:rPr>
+        <w:t>Tabellenerstellung:</w:t>
+      </w:r>
+      <w:r>
+        <w:rPr>
+          <w:rFonts w:ascii="Arial" w:hAnsi="Arial" w:eastAsia="Arial" w:cs="Arial"/>
+          <w:noProof w:val="0"/>
+          <w:sz w:val="22"/>
+          <w:szCs w:val="22"/>
+          <w:lang w:val="de-DE"/>
+        </w:rPr>
+        <w:t xml:space="preserve"> Zunächst werden die erforderlichen Tabellen in der Datenbank erstellt, um die verschiedenen Arten von Daten effizient zu speichern.</w:t>
+      </w:r>
+    </w:p>
+    <w:p>
+      <w:pPr>
+        <w:pStyle w:val="ListParagraph"/>
+        <w:numPr>
+          <w:ilvl w:val="0"/>
+          <w:numId w:val="5"/>
+        </w:numPr>
+        <w:spacing w:before="120" w:beforeAutospacing="off" w:after="120" w:afterAutospacing="off" w:line="240" w:lineRule="auto"/>
+        <w:jc w:val="both"/>
+        <w:rPr>
+          <w:rFonts w:ascii="Arial" w:hAnsi="Arial" w:eastAsia="Arial" w:cs="Arial"/>
+          <w:noProof w:val="0"/>
+          <w:sz w:val="22"/>
+          <w:szCs w:val="22"/>
+          <w:lang w:val="de-DE"/>
+        </w:rPr>
+      </w:pPr>
+      <w:r>
+        <w:rPr>
+          <w:rFonts w:ascii="Arial" w:hAnsi="Arial" w:eastAsia="Arial" w:cs="Arial"/>
+          <w:b w:val="1"/>
+          <w:bCs w:val="1"/>
+          <w:noProof w:val="0"/>
+          <w:sz w:val="22"/>
+          <w:szCs w:val="22"/>
+          <w:lang w:val="de-DE"/>
+        </w:rPr>
+        <w:t>Datenverknüpfung:</w:t>
+      </w:r>
+      <w:r>
+        <w:rPr>
+          <w:rFonts w:ascii="Arial" w:hAnsi="Arial" w:eastAsia="Arial" w:cs="Arial"/>
+          <w:noProof w:val="0"/>
+          <w:sz w:val="22"/>
+          <w:szCs w:val="22"/>
+          <w:lang w:val="de-DE"/>
+        </w:rPr>
+        <w:t xml:space="preserve"> Die erstellten Tabellen werden miteinander verknüpft, um eine Beziehung zwischen ihnen herzustellen. Dies ermöglicht es, eine logische Kette zu bilden, die eine vereinfachte und effektive Abrufung der Daten ermöglicht.</w:t>
+      </w:r>
+    </w:p>
+    <w:p>
+      <w:pPr>
+        <w:pStyle w:val="ListParagraph"/>
+        <w:numPr>
+          <w:ilvl w:val="0"/>
+          <w:numId w:val="5"/>
+        </w:numPr>
+        <w:spacing w:before="120" w:beforeAutospacing="off" w:after="120" w:afterAutospacing="off" w:line="240" w:lineRule="auto"/>
+        <w:jc w:val="both"/>
+        <w:rPr>
+          <w:rFonts w:ascii="Arial" w:hAnsi="Arial" w:eastAsia="Arial" w:cs="Arial"/>
+          <w:noProof w:val="0"/>
+          <w:sz w:val="22"/>
+          <w:szCs w:val="22"/>
+          <w:lang w:val="de-DE"/>
+        </w:rPr>
+      </w:pPr>
+      <w:r>
+        <w:rPr>
+          <w:rFonts w:ascii="Arial" w:hAnsi="Arial" w:eastAsia="Arial" w:cs="Arial"/>
+          <w:b w:val="1"/>
+          <w:bCs w:val="1"/>
+          <w:noProof w:val="0"/>
+          <w:sz w:val="22"/>
+          <w:szCs w:val="22"/>
+          <w:lang w:val="de-DE"/>
+        </w:rPr>
+        <w:t>Relationale Datenbank:</w:t>
+      </w:r>
+      <w:r>
+        <w:rPr>
+          <w:rFonts w:ascii="Arial" w:hAnsi="Arial" w:eastAsia="Arial" w:cs="Arial"/>
+          <w:noProof w:val="0"/>
+          <w:sz w:val="22"/>
+          <w:szCs w:val="22"/>
+          <w:lang w:val="de-DE"/>
+        </w:rPr>
+        <w:t xml:space="preserve"> Durch die Verknüpfung der Tabellen in einer relationalen Datenbankstruktur können komplexe Beziehungen zwischen den verschiedenen Datensätzen aufgebaut werden.</w:t>
+      </w:r>
+    </w:p>
+    <w:p>
+      <w:pPr>
+        <w:pStyle w:val="ListParagraph"/>
+        <w:numPr>
+          <w:ilvl w:val="0"/>
+          <w:numId w:val="5"/>
+        </w:numPr>
+        <w:spacing w:before="120" w:beforeAutospacing="off" w:after="120" w:afterAutospacing="off" w:line="240" w:lineRule="auto"/>
+        <w:jc w:val="both"/>
+        <w:rPr>
+          <w:rFonts w:ascii="Arial" w:hAnsi="Arial" w:eastAsia="Arial" w:cs="Arial"/>
+          <w:noProof w:val="0"/>
+          <w:sz w:val="22"/>
+          <w:szCs w:val="22"/>
+          <w:lang w:val="de-DE"/>
+        </w:rPr>
+      </w:pPr>
+      <w:r>
+        <w:rPr>
+          <w:rFonts w:ascii="Arial" w:hAnsi="Arial" w:eastAsia="Arial" w:cs="Arial"/>
+          <w:b w:val="1"/>
+          <w:bCs w:val="1"/>
+          <w:noProof w:val="0"/>
+          <w:sz w:val="22"/>
+          <w:szCs w:val="22"/>
+          <w:lang w:val="de-DE"/>
+        </w:rPr>
+        <w:t>Optimierung für den Abruf:</w:t>
+      </w:r>
+      <w:r>
+        <w:rPr>
+          <w:rFonts w:ascii="Arial" w:hAnsi="Arial" w:eastAsia="Arial" w:cs="Arial"/>
+          <w:noProof w:val="0"/>
+          <w:sz w:val="22"/>
+          <w:szCs w:val="22"/>
+          <w:lang w:val="de-DE"/>
+        </w:rPr>
+        <w:t xml:space="preserve"> Die Verknüpfung der Tabellen erleichtert den Abruf von Daten, da Informationen über verschiedene Tabellen hinweg miteinander verknüpft werden können.</w:t>
+      </w:r>
+    </w:p>
+    <w:p>
+      <w:pPr>
+        <w:pStyle w:val="ListParagraph"/>
+        <w:numPr>
+          <w:ilvl w:val="0"/>
+          <w:numId w:val="5"/>
+        </w:numPr>
+        <w:spacing w:before="120" w:beforeAutospacing="off" w:after="120" w:afterAutospacing="off" w:line="240" w:lineRule="auto"/>
+        <w:jc w:val="both"/>
+        <w:rPr>
+          <w:rFonts w:ascii="Arial" w:hAnsi="Arial" w:eastAsia="Arial" w:cs="Arial"/>
+          <w:noProof w:val="0"/>
+          <w:sz w:val="22"/>
+          <w:szCs w:val="22"/>
+          <w:lang w:val="de-DE"/>
+        </w:rPr>
+      </w:pPr>
+      <w:r>
+        <w:rPr>
+          <w:rFonts w:ascii="Arial" w:hAnsi="Arial" w:eastAsia="Arial" w:cs="Arial"/>
+          <w:b w:val="1"/>
+          <w:bCs w:val="1"/>
+          <w:noProof w:val="0"/>
+          <w:sz w:val="22"/>
+          <w:szCs w:val="22"/>
+          <w:lang w:val="de-DE"/>
+        </w:rPr>
+        <w:t>Sprachspezifische Datenbank:</w:t>
+      </w:r>
+      <w:r>
+        <w:rPr>
+          <w:rFonts w:ascii="Arial" w:hAnsi="Arial" w:eastAsia="Arial" w:cs="Arial"/>
+          <w:noProof w:val="0"/>
+          <w:sz w:val="22"/>
+          <w:szCs w:val="22"/>
+          <w:lang w:val="de-DE"/>
+        </w:rPr>
+        <w:t xml:space="preserve"> Da die Datenbank in deutscher Sprache existiert, werden alle Tabellen und Datensätze entsprechend in deutscher Sprache erstellt und verwaltet.</w:t>
+      </w:r>
+    </w:p>
+    <w:p>
+      <w:pPr>
+        <w:pStyle w:val="Normal"/>
+        <w:suppressLineNumbers w:val="0"/>
+        <w:bidi w:val="0"/>
+        <w:spacing w:before="120" w:beforeAutospacing="off" w:after="120" w:afterAutospacing="off" w:line="240" w:lineRule="auto"/>
+        <w:ind w:left="0" w:right="0"/>
+        <w:jc w:val="both"/>
+        <w:rPr>
+          <w:rFonts w:ascii="Arial" w:hAnsi="Arial" w:eastAsia="Arial" w:cs="Arial"/>
+          <w:noProof w:val="0"/>
+          <w:color w:val="auto"/>
+          <w:sz w:val="22"/>
+          <w:szCs w:val="22"/>
+          <w:lang w:val="de-DE" w:eastAsia="en-US" w:bidi="ar-SA"/>
+        </w:rPr>
+      </w:pPr>
+      <w:r>
+        <w:rPr>
+          <w:rFonts w:ascii="Arial" w:hAnsi="Arial" w:eastAsia="Arial" w:cs="Arial"/>
+          <w:noProof w:val="0"/>
+          <w:color w:val="auto"/>
+          <w:sz w:val="22"/>
+          <w:szCs w:val="22"/>
+          <w:lang w:val="de-DE" w:eastAsia="en-US" w:bidi="ar-SA"/>
+        </w:rPr>
+        <w:t>Durch die sorgfältige Erstellung und Verknüpfung dieser Tabellen in der Datenbank wird sichergestellt, dass die Lernsoftware effizient auf die benötigten Informationen zugreifen kann und ein reibungsloser Betrieb gewährleistet ist</w:t>
+      </w:r>
+      <w:r>
+        <w:rPr>
+          <w:rFonts w:ascii="Arial" w:hAnsi="Arial" w:eastAsia="Arial" w:cs="Arial"/>
+          <w:noProof w:val="0"/>
+          <w:color w:val="auto"/>
+          <w:sz w:val="22"/>
+          <w:szCs w:val="22"/>
+          <w:lang w:val="de-DE" w:eastAsia="en-US" w:bidi="ar-SA"/>
+        </w:rPr>
+        <w:t>.</w:t>
+      </w:r>
+    </w:p>
+    <w:p>
+      <w:pPr>
+        <w:pStyle w:val="Normal"/>
+        <w:keepNext w:val="0"/>
+        <w:keepLines w:val="0"/>
+        <w:jc w:val="both"/>
+        <w:rPr>
+          <w:rFonts w:ascii="Arial" w:hAnsi="Arial" w:eastAsia="Arial" w:cs="Arial"/>
+          <w:color w:val="auto"/>
+          <w:sz w:val="22"/>
+          <w:szCs w:val="22"/>
+          <w:lang w:eastAsia="en-US" w:bidi="ar-SA"/>
+        </w:rPr>
+      </w:pPr>
+    </w:p>
+    <w:p>
+      <w:pPr>
+        <w:pStyle w:val="Heading2"/>
+        <w:keepNext w:val="0"/>
+        <w:keepLines w:val="0"/>
+        <w:rPr>
+          <w:rFonts w:ascii="Arial" w:hAnsi="Arial" w:eastAsia="Arial" w:cs="Arial"/>
+          <w:noProof w:val="0"/>
+          <w:sz w:val="22"/>
+          <w:szCs w:val="22"/>
+          <w:lang w:val="de-DE"/>
+        </w:rPr>
+      </w:pPr>
+      <w:bookmarkStart w:name="_Toc1106530784" w:id="727258585"/>
+      <w:r>
+        <w:rPr>
+          <w:noProof w:val="0"/>
+          <w:lang w:val="de-DE"/>
+        </w:rPr>
+        <w:t>Back-End-Code</w:t>
+      </w:r>
+      <w:bookmarkEnd w:id="727258585"/>
+    </w:p>
+    <w:p>
+      <w:pPr>
+        <w:pStyle w:val="Heading3"/>
+        <w:keepNext w:val="0"/>
+        <w:keepLines w:val="0"/>
+        <w:rPr>
+          <w:rFonts w:ascii="Arial" w:hAnsi="Arial" w:eastAsia="Arial" w:cs="Arial"/>
+          <w:b w:val="1"/>
+          <w:bCs w:val="1"/>
+          <w:i w:val="0"/>
+          <w:iCs w:val="0"/>
+          <w:caps w:val="0"/>
+          <w:smallCaps w:val="0"/>
+          <w:noProof w:val="0"/>
+          <w:color w:val="123869"/>
+          <w:sz w:val="24"/>
+          <w:szCs w:val="24"/>
+          <w:lang w:val="de-DE"/>
+        </w:rPr>
+      </w:pPr>
+      <w:bookmarkStart w:name="_Toc576214" w:id="284284024"/>
+      <w:r>
+        <w:rPr>
+          <w:noProof w:val="0"/>
+          <w:lang w:val="de-DE"/>
+        </w:rPr>
+        <w:t xml:space="preserve">Sprach </w:t>
+      </w:r>
+      <w:r>
+        <w:rPr>
+          <w:noProof w:val="0"/>
+          <w:lang w:val="de-DE"/>
+        </w:rPr>
+        <w:t>Einstellung</w:t>
+      </w:r>
+      <w:bookmarkEnd w:id="284284024"/>
+    </w:p>
+    <w:p>
+      <w:pPr>
+        <w:pStyle w:val="Normal"/>
+        <w:keepNext w:val="0"/>
+        <w:keepLines w:val="0"/>
+        <w:spacing w:before="120" w:after="120" w:line="360" w:lineRule="auto"/>
+      </w:pPr>
+      <w:r>
+        <w:drawing>
+          <wp:inline wp14:editId="38A52039" wp14:anchorId="7902D6A8">
+            <wp:extent cx="4986868" cy="3339744"/>
+            <wp:effectExtent l="0" t="0" r="0" b="0"/>
+            <wp:docPr id="225470231" name="" title=""/>
+            <wp:cNvGraphicFramePr>
+              <a:graphicFrameLocks noChangeAspect="1"/>
+            </wp:cNvGraphicFramePr>
+            <a:graphic>
+              <a:graphicData uri="http://schemas.openxmlformats.org/drawingml/2006/picture">
+                <pic:pic>
+                  <pic:nvPicPr>
+                    <pic:cNvPr id="0" name=""/>
+                    <pic:cNvPicPr/>
+                  </pic:nvPicPr>
+                  <pic:blipFill>
+                    <a:blip r:embed="R2d09311442d9418b">
                       <a:extLst>
                         <a:ext xmlns:a="http://schemas.openxmlformats.org/drawingml/2006/main" uri="{28A0092B-C50C-407E-A947-70E740481C1C}">
                           <a14:useLocalDpi val="0"/>
@@ -1085,7 +3583,7 @@
                   <pic:spPr>
                     <a:xfrm>
                       <a:off x="0" y="0"/>
-                      <a:ext cx="4572000" cy="4514850"/>
+                      <a:ext cx="4986868" cy="3339744"/>
                     </a:xfrm>
                     <a:prstGeom prst="rect">
                       <a:avLst/>
@@ -1100,21 +3598,164 @@
     </w:p>
     <w:p>
       <w:pPr>
+        <w:spacing w:before="120" w:beforeAutospacing="off" w:after="120" w:afterAutospacing="off" w:line="240" w:lineRule="auto"/>
+        <w:jc w:val="both"/>
+      </w:pPr>
+      <w:r>
+        <w:rPr>
+          <w:rFonts w:ascii="Arial" w:hAnsi="Arial" w:eastAsia="Arial" w:cs="Arial"/>
+          <w:noProof w:val="0"/>
+          <w:sz w:val="22"/>
+          <w:szCs w:val="22"/>
+          <w:lang w:val="de-DE"/>
+        </w:rPr>
+        <w:t>Hier wird das Abrufen der Programmsprache zu Deutsch, das Ersetzen der Sprache bei mehreren Datenbanken durch Knopfdruck und das Schließen von Window1 nach der Abfrage beschrieben:</w:t>
+      </w:r>
+    </w:p>
+    <w:p>
+      <w:pPr>
+        <w:pStyle w:val="ListParagraph"/>
+        <w:numPr>
+          <w:ilvl w:val="0"/>
+          <w:numId w:val="5"/>
+        </w:numPr>
+        <w:spacing w:before="120" w:beforeAutospacing="off" w:after="120" w:afterAutospacing="off" w:line="240" w:lineRule="auto"/>
+        <w:jc w:val="both"/>
+        <w:rPr>
+          <w:rFonts w:ascii="Arial" w:hAnsi="Arial" w:eastAsia="Arial" w:cs="Arial"/>
+          <w:noProof w:val="0"/>
+          <w:sz w:val="22"/>
+          <w:szCs w:val="22"/>
+          <w:lang w:val="de-DE"/>
+        </w:rPr>
+      </w:pPr>
+      <w:r>
+        <w:rPr>
+          <w:rFonts w:ascii="Arial" w:hAnsi="Arial" w:eastAsia="Arial" w:cs="Arial"/>
+          <w:b w:val="1"/>
+          <w:bCs w:val="1"/>
+          <w:noProof w:val="0"/>
+          <w:sz w:val="22"/>
+          <w:szCs w:val="22"/>
+          <w:lang w:val="de-DE"/>
+        </w:rPr>
+        <w:t>Abrufen der Programmsprache:</w:t>
+      </w:r>
+      <w:r>
+        <w:rPr>
+          <w:rFonts w:ascii="Arial" w:hAnsi="Arial" w:eastAsia="Arial" w:cs="Arial"/>
+          <w:noProof w:val="0"/>
+          <w:sz w:val="22"/>
+          <w:szCs w:val="22"/>
+          <w:lang w:val="de-DE"/>
+        </w:rPr>
+        <w:t xml:space="preserve"> Um die Sprache des Programms abzurufen, wird eine Abfrage durchgeführt. Diese Abfrage überprüft die Einstellungen des Programms und gibt die aktuell eingestellte Sprache zurück. In diesem Fall wird die Sprache auf Deutsch abgerufen.</w:t>
+      </w:r>
+    </w:p>
+    <w:p>
+      <w:pPr>
+        <w:pStyle w:val="ListParagraph"/>
+        <w:numPr>
+          <w:ilvl w:val="0"/>
+          <w:numId w:val="5"/>
+        </w:numPr>
+        <w:spacing w:before="120" w:beforeAutospacing="off" w:after="120" w:afterAutospacing="off" w:line="240" w:lineRule="auto"/>
+        <w:jc w:val="both"/>
+        <w:rPr>
+          <w:rFonts w:ascii="Arial" w:hAnsi="Arial" w:eastAsia="Arial" w:cs="Arial"/>
+          <w:noProof w:val="0"/>
+          <w:sz w:val="22"/>
+          <w:szCs w:val="22"/>
+          <w:lang w:val="de-DE"/>
+        </w:rPr>
+      </w:pPr>
+      <w:r>
+        <w:rPr>
+          <w:rFonts w:ascii="Arial" w:hAnsi="Arial" w:eastAsia="Arial" w:cs="Arial"/>
+          <w:b w:val="1"/>
+          <w:bCs w:val="1"/>
+          <w:noProof w:val="0"/>
+          <w:sz w:val="22"/>
+          <w:szCs w:val="22"/>
+          <w:lang w:val="de-DE"/>
+        </w:rPr>
+        <w:t>Ersetzen der Sprache bei mehreren Datenbanken:</w:t>
+      </w:r>
+      <w:r>
+        <w:rPr>
+          <w:rFonts w:ascii="Arial" w:hAnsi="Arial" w:eastAsia="Arial" w:cs="Arial"/>
+          <w:noProof w:val="0"/>
+          <w:sz w:val="22"/>
+          <w:szCs w:val="22"/>
+          <w:lang w:val="de-DE"/>
+        </w:rPr>
+        <w:t xml:space="preserve"> Wenn mehrere Datenbanken vorhanden sind, kann die Sprache durch einen Knopfdruck ersetzt werden. Dies bedeutet, dass der Benutzer die Möglichkeit hat, die Sprache des Programms auf eine andere Sprache umzustellen. Durch das Drücken des entsprechenden Knopfes wird die Sprache in allen verbundenen Datenbanken geändert.</w:t>
+      </w:r>
+    </w:p>
+    <w:p>
+      <w:pPr>
+        <w:pStyle w:val="ListParagraph"/>
+        <w:numPr>
+          <w:ilvl w:val="0"/>
+          <w:numId w:val="5"/>
+        </w:numPr>
+        <w:spacing w:before="120" w:beforeAutospacing="off" w:after="120" w:afterAutospacing="off" w:line="240" w:lineRule="auto"/>
+        <w:jc w:val="both"/>
+        <w:rPr>
+          <w:rFonts w:ascii="Arial" w:hAnsi="Arial" w:eastAsia="Arial" w:cs="Arial"/>
+          <w:noProof w:val="0"/>
+          <w:sz w:val="22"/>
+          <w:szCs w:val="22"/>
+          <w:lang w:val="de-DE"/>
+        </w:rPr>
+      </w:pPr>
+      <w:r>
+        <w:rPr>
+          <w:rFonts w:ascii="Arial" w:hAnsi="Arial" w:eastAsia="Arial" w:cs="Arial"/>
+          <w:b w:val="1"/>
+          <w:bCs w:val="1"/>
+          <w:noProof w:val="0"/>
+          <w:sz w:val="22"/>
+          <w:szCs w:val="22"/>
+          <w:lang w:val="de-DE"/>
+        </w:rPr>
+        <w:t>Schließen von Window1 nach der Abfrage:</w:t>
+      </w:r>
+      <w:r>
+        <w:rPr>
+          <w:rFonts w:ascii="Arial" w:hAnsi="Arial" w:eastAsia="Arial" w:cs="Arial"/>
+          <w:noProof w:val="0"/>
+          <w:sz w:val="22"/>
+          <w:szCs w:val="22"/>
+          <w:lang w:val="de-DE"/>
+        </w:rPr>
+        <w:t xml:space="preserve"> Nachdem die Abfrage zur Sprache des Programms durchgeführt wurde, wird Window1 geschlossen. Window1 ist wahrscheinlich ein Fenster oder eine Benutzeroberfläche, die für die Anzeige der Abfrageergebnisse verwendet wird. Nachdem die Informationen abgerufen wurden, ist es üblich, das Fenster zu schließen, um den Benutzerfluss fortzusetzen.</w:t>
+      </w:r>
+    </w:p>
+    <w:p>
+      <w:pPr>
         <w:pStyle w:val="Normal"/>
+        <w:keepNext w:val="0"/>
+        <w:keepLines w:val="0"/>
         <w:spacing w:before="120" w:after="120" w:line="360" w:lineRule="auto"/>
+        <w:rPr>
+          <w:rFonts w:ascii="Arial" w:hAnsi="Arial" w:eastAsia="Arial" w:cs="Arial"/>
+        </w:rPr>
       </w:pPr>
     </w:p>
     <w:p>
       <w:pPr>
         <w:pStyle w:val="Normal"/>
+        <w:keepNext w:val="0"/>
+        <w:keepLines w:val="0"/>
         <w:spacing w:before="120" w:after="120" w:line="360" w:lineRule="auto"/>
       </w:pPr>
       <w:r>
         <w:drawing>
-          <wp:inline wp14:editId="301875C9" wp14:anchorId="631436F6">
-            <wp:extent cx="5353050" cy="3524091"/>
+          <wp:inline wp14:editId="471746E8" wp14:anchorId="6A0FFF6B">
+            <wp:extent cx="5219702" cy="2038350"/>
             <wp:effectExtent l="0" t="0" r="0" b="0"/>
-            <wp:docPr id="794275440" name="" title=""/>
+            <wp:docPr id="1815576894" name="" title=""/>
             <wp:cNvGraphicFramePr>
               <a:graphicFrameLocks noChangeAspect="1"/>
             </wp:cNvGraphicFramePr>
@@ -1126,7 +3767,7 @@
                     <pic:cNvPicPr/>
                   </pic:nvPicPr>
                   <pic:blipFill>
-                    <a:blip r:embed="R20c224dd6ab84b07">
+                    <a:blip r:embed="R4cc89d12f3b24854">
                       <a:extLst>
                         <a:ext xmlns:a="http://schemas.openxmlformats.org/drawingml/2006/main" uri="{28A0092B-C50C-407E-A947-70E740481C1C}">
                           <a14:useLocalDpi val="0"/>
@@ -1140,7 +3781,7 @@
                   <pic:spPr>
                     <a:xfrm>
                       <a:off x="0" y="0"/>
-                      <a:ext cx="5353050" cy="3524091"/>
+                      <a:ext cx="5219702" cy="2038350"/>
                     </a:xfrm>
                     <a:prstGeom prst="rect">
                       <a:avLst/>
@@ -1156,118 +3797,81 @@
     <w:p>
       <w:pPr>
         <w:pStyle w:val="Normal"/>
-        <w:spacing w:before="120" w:after="120" w:line="360" w:lineRule="auto"/>
-      </w:pPr>
-      <w:r>
-        <w:rPr/>
-        <w:t>Hier werden Die nötigen Tabellen erstellt und die für die Lernsoftware benötigt werden.</w:t>
+        <w:keepNext w:val="0"/>
+        <w:keepLines w:val="0"/>
+        <w:spacing w:before="120" w:after="120" w:line="240" w:lineRule="auto"/>
+        <w:jc w:val="both"/>
+        <w:rPr>
+          <w:rFonts w:ascii="Arial" w:hAnsi="Arial" w:eastAsia="Arial" w:cs="Arial"/>
+        </w:rPr>
+      </w:pPr>
+      <w:r>
+        <w:rPr>
+          <w:rFonts w:ascii="Arial" w:hAnsi="Arial" w:eastAsia="Arial" w:cs="Arial"/>
+        </w:rPr>
+        <w:t>Dieses Bild beschreibt den Vorgang für</w:t>
+      </w:r>
+      <w:r>
+        <w:rPr>
+          <w:rFonts w:ascii="Arial" w:hAnsi="Arial" w:eastAsia="Arial" w:cs="Arial"/>
+        </w:rPr>
+        <w:t xml:space="preserve"> eine bzw. mehrere benutze Datenbanken.</w:t>
       </w:r>
     </w:p>
     <w:p>
       <w:pPr>
         <w:pStyle w:val="Normal"/>
-        <w:spacing w:before="120" w:after="120" w:line="360" w:lineRule="auto"/>
-      </w:pPr>
-      <w:r>
-        <w:rPr/>
-        <w:t>Die Tabellen werden miteinander verknüpft somit sich eine Kette bilden lässt zu vereinfachten Abrufung.</w:t>
-      </w:r>
-    </w:p>
-    <w:p>
-      <w:r>
-        <w:br w:type="page"/>
+        <w:keepNext w:val="0"/>
+        <w:keepLines w:val="0"/>
+        <w:spacing w:before="120" w:after="120" w:line="240" w:lineRule="auto"/>
+        <w:jc w:val="both"/>
+        <w:rPr>
+          <w:rFonts w:ascii="Arial" w:hAnsi="Arial" w:eastAsia="Arial" w:cs="Arial"/>
+        </w:rPr>
+      </w:pPr>
+      <w:r>
+        <w:rPr>
+          <w:rFonts w:ascii="Arial" w:hAnsi="Arial" w:eastAsia="Arial" w:cs="Arial"/>
+        </w:rPr>
+        <w:t xml:space="preserve">Es ist zu sehen das durch die </w:t>
+      </w:r>
+      <w:r>
+        <w:rPr>
+          <w:rFonts w:ascii="Arial" w:hAnsi="Arial" w:eastAsia="Arial" w:cs="Arial"/>
+        </w:rPr>
+        <w:t>MyDataContext</w:t>
+      </w:r>
+      <w:r>
+        <w:rPr>
+          <w:rFonts w:ascii="Arial" w:hAnsi="Arial" w:eastAsia="Arial" w:cs="Arial"/>
+        </w:rPr>
+        <w:t xml:space="preserve"> Klasse der Standar</w:t>
+      </w:r>
+      <w:r>
+        <w:rPr>
+          <w:rFonts w:ascii="Arial" w:hAnsi="Arial" w:eastAsia="Arial" w:cs="Arial"/>
+        </w:rPr>
+        <w:t>d auf die Deutsche Datenbank “Deutsch” gesetzt wird.</w:t>
       </w:r>
     </w:p>
     <w:p>
       <w:pPr>
         <w:pStyle w:val="Normal"/>
-        <w:spacing w:before="120" w:after="120" w:line="360" w:lineRule="auto"/>
-      </w:pPr>
-    </w:p>
-    <w:p>
-      <w:pPr>
-        <w:pStyle w:val="Normal"/>
-        <w:spacing w:before="120" w:after="120" w:line="360" w:lineRule="auto"/>
-        <w:rPr>
-          <w:rFonts w:ascii="Calibri" w:hAnsi="Calibri" w:eastAsia="Calibri" w:cs="Calibri"/>
-          <w:noProof w:val="0"/>
-          <w:sz w:val="22"/>
-          <w:szCs w:val="22"/>
-          <w:lang w:val="de-DE"/>
-        </w:rPr>
-      </w:pPr>
-      <w:r>
-        <w:rPr>
-          <w:rFonts w:ascii="Arial" w:hAnsi="Arial" w:eastAsia="Arial" w:cs="Arial"/>
-          <w:b w:val="0"/>
-          <w:bCs w:val="0"/>
-          <w:i w:val="0"/>
-          <w:iCs w:val="0"/>
-          <w:caps w:val="0"/>
-          <w:smallCaps w:val="0"/>
-          <w:strike w:val="0"/>
-          <w:dstrike w:val="0"/>
-          <w:noProof w:val="0"/>
-          <w:color w:val="00C1C7"/>
-          <w:sz w:val="25"/>
-          <w:szCs w:val="25"/>
-          <w:u w:val="none"/>
-          <w:lang w:val="de-DE"/>
-        </w:rPr>
-        <w:t>Back-End-Code</w:t>
-      </w:r>
-    </w:p>
-    <w:p>
-      <w:pPr>
-        <w:pStyle w:val="Heading3"/>
-        <w:keepNext w:val="1"/>
-        <w:keepLines w:val="1"/>
-        <w:spacing w:before="120" w:after="120" w:line="360" w:lineRule="auto"/>
-        <w:ind w:left="0"/>
-        <w:rPr>
-          <w:rFonts w:ascii="Arial" w:hAnsi="Arial" w:eastAsia="Arial" w:cs="Arial"/>
-          <w:b w:val="1"/>
-          <w:bCs w:val="1"/>
-          <w:i w:val="0"/>
-          <w:iCs w:val="0"/>
-          <w:caps w:val="0"/>
-          <w:smallCaps w:val="0"/>
-          <w:noProof w:val="0"/>
-          <w:color w:val="123869"/>
-          <w:sz w:val="24"/>
-          <w:szCs w:val="24"/>
-          <w:lang w:val="de-DE"/>
-        </w:rPr>
-      </w:pPr>
-      <w:r>
-        <w:rPr>
-          <w:rFonts w:ascii="Arial" w:hAnsi="Arial" w:eastAsia="Arial" w:cs="Arial"/>
-          <w:b w:val="1"/>
-          <w:bCs w:val="1"/>
-          <w:i w:val="0"/>
-          <w:iCs w:val="0"/>
-          <w:caps w:val="0"/>
-          <w:smallCaps w:val="0"/>
-          <w:noProof w:val="0"/>
-          <w:color w:val="123869"/>
-          <w:sz w:val="24"/>
-          <w:szCs w:val="24"/>
-          <w:lang w:val="de-DE"/>
-        </w:rPr>
-        <w:t>Sprach einstellung</w:t>
-      </w:r>
-    </w:p>
-    <w:p>
-      <w:pPr>
-        <w:pStyle w:val="Normal"/>
-        <w:spacing w:before="120" w:after="120" w:line="360" w:lineRule="auto"/>
+        <w:spacing w:before="240" w:beforeAutospacing="off" w:after="240" w:afterAutospacing="off" w:line="360" w:lineRule="auto"/>
+        <w:rPr>
+          <w:rFonts w:ascii="Arial" w:hAnsi="Arial" w:eastAsia="Arial" w:cs="Arial"/>
+          <w:noProof w:val="0"/>
+          <w:sz w:val="22"/>
+          <w:szCs w:val="22"/>
+          <w:lang w:val="de-DE"/>
+        </w:rPr>
       </w:pPr>
       <w:r>
         <w:drawing>
-          <wp:inline wp14:editId="747072AF" wp14:anchorId="52F7532D">
-            <wp:extent cx="4524375" cy="2514600"/>
+          <wp:inline wp14:editId="7AA094AB" wp14:anchorId="529BB715">
+            <wp:extent cx="6214535" cy="1383528"/>
             <wp:effectExtent l="0" t="0" r="0" b="0"/>
-            <wp:docPr id="222835585" name="" title=""/>
+            <wp:docPr id="163762532" name="" title=""/>
             <wp:cNvGraphicFramePr>
               <a:graphicFrameLocks noChangeAspect="1"/>
             </wp:cNvGraphicFramePr>
@@ -1279,7 +3883,7 @@
                     <pic:cNvPicPr/>
                   </pic:nvPicPr>
                   <pic:blipFill>
-                    <a:blip r:embed="R93652bc76c0a4fca">
+                    <a:blip r:embed="R363da531657d48dd">
                       <a:extLst>
                         <a:ext xmlns:a="http://schemas.openxmlformats.org/drawingml/2006/main" uri="{28A0092B-C50C-407E-A947-70E740481C1C}">
                           <a14:useLocalDpi val="0"/>
@@ -1293,7 +3897,7 @@
                   <pic:spPr>
                     <a:xfrm>
                       <a:off x="0" y="0"/>
-                      <a:ext cx="4524375" cy="2514600"/>
+                      <a:ext cx="6214535" cy="1383528"/>
                     </a:xfrm>
                     <a:prstGeom prst="rect">
                       <a:avLst/>
@@ -1305,34 +3909,678 @@
           </wp:inline>
         </w:drawing>
       </w:r>
+      <w:r>
+        <w:rPr>
+          <w:rFonts w:ascii="Calibri" w:hAnsi="Calibri" w:eastAsia="Calibri" w:cs="Calibri"/>
+          <w:noProof w:val="0"/>
+          <w:sz w:val="22"/>
+          <w:szCs w:val="22"/>
+          <w:lang w:val="de-DE"/>
+        </w:rPr>
+        <w:t xml:space="preserve"> </w:t>
+      </w:r>
     </w:p>
     <w:p>
       <w:pPr>
         <w:pStyle w:val="Normal"/>
+        <w:spacing w:before="120" w:beforeAutospacing="off" w:after="120" w:afterAutospacing="off" w:line="240" w:lineRule="auto"/>
+        <w:jc w:val="both"/>
+        <w:rPr>
+          <w:rFonts w:ascii="Arial" w:hAnsi="Arial" w:eastAsia="Arial" w:cs="Arial"/>
+          <w:noProof w:val="0"/>
+          <w:sz w:val="22"/>
+          <w:szCs w:val="22"/>
+          <w:lang w:val="de-DE"/>
+        </w:rPr>
+      </w:pPr>
+      <w:r>
+        <w:rPr>
+          <w:rFonts w:ascii="Arial" w:hAnsi="Arial" w:eastAsia="Arial" w:cs="Arial"/>
+          <w:noProof w:val="0"/>
+          <w:sz w:val="22"/>
+          <w:szCs w:val="22"/>
+          <w:lang w:val="de-DE"/>
+        </w:rPr>
+        <w:t xml:space="preserve">Übergang vom </w:t>
+      </w:r>
+      <w:r>
+        <w:rPr>
+          <w:rFonts w:ascii="Arial" w:hAnsi="Arial" w:eastAsia="Arial" w:cs="Arial"/>
+          <w:noProof w:val="0"/>
+          <w:sz w:val="22"/>
+          <w:szCs w:val="22"/>
+          <w:lang w:val="de-DE"/>
+        </w:rPr>
+        <w:t>MainWindow</w:t>
+      </w:r>
+      <w:r>
+        <w:rPr>
+          <w:rFonts w:ascii="Arial" w:hAnsi="Arial" w:eastAsia="Arial" w:cs="Arial"/>
+          <w:noProof w:val="0"/>
+          <w:sz w:val="22"/>
+          <w:szCs w:val="22"/>
+          <w:lang w:val="de-DE"/>
+        </w:rPr>
+        <w:t xml:space="preserve"> zum </w:t>
+      </w:r>
+      <w:r>
+        <w:rPr>
+          <w:rFonts w:ascii="Arial" w:hAnsi="Arial" w:eastAsia="Arial" w:cs="Arial"/>
+          <w:noProof w:val="0"/>
+          <w:sz w:val="22"/>
+          <w:szCs w:val="22"/>
+          <w:lang w:val="de-DE"/>
+        </w:rPr>
+        <w:t>SubWindow</w:t>
+      </w:r>
+      <w:r>
+        <w:rPr>
+          <w:rFonts w:ascii="Arial" w:hAnsi="Arial" w:eastAsia="Arial" w:cs="Arial"/>
+          <w:noProof w:val="0"/>
+          <w:sz w:val="22"/>
+          <w:szCs w:val="22"/>
+          <w:lang w:val="de-DE"/>
+        </w:rPr>
+        <w:t xml:space="preserve"> in dem beschriebenen Szenario erfolgt:</w:t>
+      </w:r>
+    </w:p>
+    <w:p>
+      <w:pPr>
+        <w:pStyle w:val="ListParagraph"/>
+        <w:numPr>
+          <w:ilvl w:val="0"/>
+          <w:numId w:val="5"/>
+        </w:numPr>
+        <w:spacing w:before="120" w:beforeAutospacing="off" w:after="120" w:afterAutospacing="off" w:line="240" w:lineRule="auto"/>
+        <w:jc w:val="both"/>
+        <w:rPr>
+          <w:rFonts w:ascii="Arial" w:hAnsi="Arial" w:eastAsia="Arial" w:cs="Arial"/>
+          <w:noProof w:val="0"/>
+          <w:sz w:val="22"/>
+          <w:szCs w:val="22"/>
+          <w:lang w:val="de-DE"/>
+        </w:rPr>
+      </w:pPr>
+      <w:r>
+        <w:rPr>
+          <w:rFonts w:ascii="Arial" w:hAnsi="Arial" w:eastAsia="Arial" w:cs="Arial"/>
+          <w:b w:val="1"/>
+          <w:bCs w:val="1"/>
+          <w:noProof w:val="0"/>
+          <w:sz w:val="22"/>
+          <w:szCs w:val="22"/>
+          <w:lang w:val="de-DE"/>
+        </w:rPr>
+        <w:t>Benutzerinteraktion auslösen:</w:t>
+      </w:r>
+      <w:r>
+        <w:rPr>
+          <w:rFonts w:ascii="Arial" w:hAnsi="Arial" w:eastAsia="Arial" w:cs="Arial"/>
+          <w:noProof w:val="0"/>
+          <w:sz w:val="22"/>
+          <w:szCs w:val="22"/>
+          <w:lang w:val="de-DE"/>
+        </w:rPr>
+        <w:t xml:space="preserve"> Der Übergang vom </w:t>
+      </w:r>
+      <w:r>
+        <w:rPr>
+          <w:rFonts w:ascii="Arial" w:hAnsi="Arial" w:eastAsia="Arial" w:cs="Arial"/>
+          <w:noProof w:val="0"/>
+          <w:sz w:val="22"/>
+          <w:szCs w:val="22"/>
+          <w:lang w:val="de-DE"/>
+        </w:rPr>
+        <w:t>MainWindow</w:t>
+      </w:r>
+      <w:r>
+        <w:rPr>
+          <w:rFonts w:ascii="Arial" w:hAnsi="Arial" w:eastAsia="Arial" w:cs="Arial"/>
+          <w:noProof w:val="0"/>
+          <w:sz w:val="22"/>
+          <w:szCs w:val="22"/>
+          <w:lang w:val="de-DE"/>
+        </w:rPr>
+        <w:t xml:space="preserve"> zum </w:t>
+      </w:r>
+      <w:r>
+        <w:rPr>
+          <w:rFonts w:ascii="Arial" w:hAnsi="Arial" w:eastAsia="Arial" w:cs="Arial"/>
+          <w:noProof w:val="0"/>
+          <w:sz w:val="22"/>
+          <w:szCs w:val="22"/>
+          <w:lang w:val="de-DE"/>
+        </w:rPr>
+        <w:t>SubWindow</w:t>
+      </w:r>
+      <w:r>
+        <w:rPr>
+          <w:rFonts w:ascii="Arial" w:hAnsi="Arial" w:eastAsia="Arial" w:cs="Arial"/>
+          <w:noProof w:val="0"/>
+          <w:sz w:val="22"/>
+          <w:szCs w:val="22"/>
+          <w:lang w:val="de-DE"/>
+        </w:rPr>
+        <w:t xml:space="preserve"> wird durch eine Benutzerinteraktion ausgelöst, beispielsweise durch das Auswählen eines bestimmten Kapitels oder einer Aktion innerhalb der Anwendung.</w:t>
+      </w:r>
+    </w:p>
+    <w:p>
+      <w:pPr>
+        <w:pStyle w:val="ListParagraph"/>
+        <w:numPr>
+          <w:ilvl w:val="0"/>
+          <w:numId w:val="5"/>
+        </w:numPr>
+        <w:spacing w:before="120" w:beforeAutospacing="off" w:after="120" w:afterAutospacing="off" w:line="240" w:lineRule="auto"/>
+        <w:jc w:val="both"/>
+        <w:rPr>
+          <w:rFonts w:ascii="Arial" w:hAnsi="Arial" w:eastAsia="Arial" w:cs="Arial"/>
+          <w:noProof w:val="0"/>
+          <w:sz w:val="22"/>
+          <w:szCs w:val="22"/>
+          <w:lang w:val="de-DE"/>
+        </w:rPr>
+      </w:pPr>
+      <w:r>
+        <w:rPr>
+          <w:rFonts w:ascii="Arial" w:hAnsi="Arial" w:eastAsia="Arial" w:cs="Arial"/>
+          <w:b w:val="1"/>
+          <w:bCs w:val="1"/>
+          <w:noProof w:val="0"/>
+          <w:sz w:val="22"/>
+          <w:szCs w:val="22"/>
+          <w:lang w:val="de-DE"/>
+        </w:rPr>
+        <w:t xml:space="preserve">Aufrufen des </w:t>
+      </w:r>
+      <w:r>
+        <w:rPr>
+          <w:rFonts w:ascii="Arial" w:hAnsi="Arial" w:eastAsia="Arial" w:cs="Arial"/>
+          <w:b w:val="1"/>
+          <w:bCs w:val="1"/>
+          <w:noProof w:val="0"/>
+          <w:sz w:val="22"/>
+          <w:szCs w:val="22"/>
+          <w:lang w:val="de-DE"/>
+        </w:rPr>
+        <w:t>SubWindows</w:t>
+      </w:r>
+      <w:r>
+        <w:rPr>
+          <w:rFonts w:ascii="Arial" w:hAnsi="Arial" w:eastAsia="Arial" w:cs="Arial"/>
+          <w:b w:val="1"/>
+          <w:bCs w:val="1"/>
+          <w:noProof w:val="0"/>
+          <w:sz w:val="22"/>
+          <w:szCs w:val="22"/>
+          <w:lang w:val="de-DE"/>
+        </w:rPr>
+        <w:t>:</w:t>
+      </w:r>
+      <w:r>
+        <w:rPr>
+          <w:rFonts w:ascii="Arial" w:hAnsi="Arial" w:eastAsia="Arial" w:cs="Arial"/>
+          <w:noProof w:val="0"/>
+          <w:sz w:val="22"/>
+          <w:szCs w:val="22"/>
+          <w:lang w:val="de-DE"/>
+        </w:rPr>
+        <w:t xml:space="preserve"> Nachdem der Benutzer das gewünschte Kapitel ausgewählt hat, wird das </w:t>
+      </w:r>
+      <w:r>
+        <w:rPr>
+          <w:rFonts w:ascii="Arial" w:hAnsi="Arial" w:eastAsia="Arial" w:cs="Arial"/>
+          <w:noProof w:val="0"/>
+          <w:sz w:val="22"/>
+          <w:szCs w:val="22"/>
+          <w:lang w:val="de-DE"/>
+        </w:rPr>
+        <w:t>SubWindow</w:t>
+      </w:r>
+      <w:r>
+        <w:rPr>
+          <w:rFonts w:ascii="Arial" w:hAnsi="Arial" w:eastAsia="Arial" w:cs="Arial"/>
+          <w:noProof w:val="0"/>
+          <w:sz w:val="22"/>
+          <w:szCs w:val="22"/>
+          <w:lang w:val="de-DE"/>
+        </w:rPr>
+        <w:t xml:space="preserve"> aufgerufen. Dies kann durch Code in der Anwendungslogik implementiert werden, um das entsprechende </w:t>
+      </w:r>
+      <w:r>
+        <w:rPr>
+          <w:rFonts w:ascii="Arial" w:hAnsi="Arial" w:eastAsia="Arial" w:cs="Arial"/>
+          <w:noProof w:val="0"/>
+          <w:sz w:val="22"/>
+          <w:szCs w:val="22"/>
+          <w:lang w:val="de-DE"/>
+        </w:rPr>
+        <w:t>SubWindow</w:t>
+      </w:r>
+      <w:r>
+        <w:rPr>
+          <w:rFonts w:ascii="Arial" w:hAnsi="Arial" w:eastAsia="Arial" w:cs="Arial"/>
+          <w:noProof w:val="0"/>
+          <w:sz w:val="22"/>
+          <w:szCs w:val="22"/>
+          <w:lang w:val="de-DE"/>
+        </w:rPr>
+        <w:t xml:space="preserve"> zu laden und anzuzeigen.</w:t>
+      </w:r>
+    </w:p>
+    <w:p>
+      <w:pPr>
+        <w:pStyle w:val="ListParagraph"/>
+        <w:numPr>
+          <w:ilvl w:val="0"/>
+          <w:numId w:val="5"/>
+        </w:numPr>
+        <w:spacing w:before="120" w:beforeAutospacing="off" w:after="120" w:afterAutospacing="off" w:line="240" w:lineRule="auto"/>
+        <w:jc w:val="both"/>
+        <w:rPr>
+          <w:rFonts w:ascii="Arial" w:hAnsi="Arial" w:eastAsia="Arial" w:cs="Arial"/>
+          <w:noProof w:val="0"/>
+          <w:sz w:val="22"/>
+          <w:szCs w:val="22"/>
+          <w:lang w:val="de-DE"/>
+        </w:rPr>
+      </w:pPr>
+      <w:r>
+        <w:rPr>
+          <w:rFonts w:ascii="Arial" w:hAnsi="Arial" w:eastAsia="Arial" w:cs="Arial"/>
+          <w:b w:val="1"/>
+          <w:bCs w:val="1"/>
+          <w:noProof w:val="0"/>
+          <w:sz w:val="22"/>
+          <w:szCs w:val="22"/>
+          <w:lang w:val="de-DE"/>
+        </w:rPr>
+        <w:t>Fokus setzen:</w:t>
+      </w:r>
+      <w:r>
+        <w:rPr>
+          <w:rFonts w:ascii="Arial" w:hAnsi="Arial" w:eastAsia="Arial" w:cs="Arial"/>
+          <w:noProof w:val="0"/>
+          <w:sz w:val="22"/>
+          <w:szCs w:val="22"/>
+          <w:lang w:val="de-DE"/>
+        </w:rPr>
+        <w:t xml:space="preserve"> Das aufgerufene </w:t>
+      </w:r>
+      <w:r>
+        <w:rPr>
+          <w:rFonts w:ascii="Arial" w:hAnsi="Arial" w:eastAsia="Arial" w:cs="Arial"/>
+          <w:noProof w:val="0"/>
+          <w:sz w:val="22"/>
+          <w:szCs w:val="22"/>
+          <w:lang w:val="de-DE"/>
+        </w:rPr>
+        <w:t>SubWindow</w:t>
+      </w:r>
+      <w:r>
+        <w:rPr>
+          <w:rFonts w:ascii="Arial" w:hAnsi="Arial" w:eastAsia="Arial" w:cs="Arial"/>
+          <w:noProof w:val="0"/>
+          <w:sz w:val="22"/>
+          <w:szCs w:val="22"/>
+          <w:lang w:val="de-DE"/>
+        </w:rPr>
+        <w:t xml:space="preserve"> wird in den Fokus gesetzt, was bedeutet, dass es aktiv wird und Benutzerinteraktionen empfängt. Der Fokus wird vom </w:t>
+      </w:r>
+      <w:r>
+        <w:rPr>
+          <w:rFonts w:ascii="Arial" w:hAnsi="Arial" w:eastAsia="Arial" w:cs="Arial"/>
+          <w:noProof w:val="0"/>
+          <w:sz w:val="22"/>
+          <w:szCs w:val="22"/>
+          <w:lang w:val="de-DE"/>
+        </w:rPr>
+        <w:t>MainWindow</w:t>
+      </w:r>
+      <w:r>
+        <w:rPr>
+          <w:rFonts w:ascii="Arial" w:hAnsi="Arial" w:eastAsia="Arial" w:cs="Arial"/>
+          <w:noProof w:val="0"/>
+          <w:sz w:val="22"/>
+          <w:szCs w:val="22"/>
+          <w:lang w:val="de-DE"/>
+        </w:rPr>
+        <w:t xml:space="preserve"> auf das </w:t>
+      </w:r>
+      <w:r>
+        <w:rPr>
+          <w:rFonts w:ascii="Arial" w:hAnsi="Arial" w:eastAsia="Arial" w:cs="Arial"/>
+          <w:noProof w:val="0"/>
+          <w:sz w:val="22"/>
+          <w:szCs w:val="22"/>
+          <w:lang w:val="de-DE"/>
+        </w:rPr>
+        <w:t>SubWindow</w:t>
+      </w:r>
+      <w:r>
+        <w:rPr>
+          <w:rFonts w:ascii="Arial" w:hAnsi="Arial" w:eastAsia="Arial" w:cs="Arial"/>
+          <w:noProof w:val="0"/>
+          <w:sz w:val="22"/>
+          <w:szCs w:val="22"/>
+          <w:lang w:val="de-DE"/>
+        </w:rPr>
+        <w:t xml:space="preserve"> verschoben, um die Benutzerinteraktion im </w:t>
+      </w:r>
+      <w:r>
+        <w:rPr>
+          <w:rFonts w:ascii="Arial" w:hAnsi="Arial" w:eastAsia="Arial" w:cs="Arial"/>
+          <w:noProof w:val="0"/>
+          <w:sz w:val="22"/>
+          <w:szCs w:val="22"/>
+          <w:lang w:val="de-DE"/>
+        </w:rPr>
+        <w:t>SubWindow</w:t>
+      </w:r>
+      <w:r>
+        <w:rPr>
+          <w:rFonts w:ascii="Arial" w:hAnsi="Arial" w:eastAsia="Arial" w:cs="Arial"/>
+          <w:noProof w:val="0"/>
+          <w:sz w:val="22"/>
+          <w:szCs w:val="22"/>
+          <w:lang w:val="de-DE"/>
+        </w:rPr>
+        <w:t xml:space="preserve"> zu ermöglichen.</w:t>
+      </w:r>
+    </w:p>
+    <w:p>
+      <w:pPr>
+        <w:pStyle w:val="ListParagraph"/>
+        <w:numPr>
+          <w:ilvl w:val="0"/>
+          <w:numId w:val="5"/>
+        </w:numPr>
+        <w:spacing w:before="120" w:beforeAutospacing="off" w:after="120" w:afterAutospacing="off" w:line="240" w:lineRule="auto"/>
+        <w:jc w:val="both"/>
+        <w:rPr>
+          <w:rFonts w:ascii="Arial" w:hAnsi="Arial" w:eastAsia="Arial" w:cs="Arial"/>
+          <w:noProof w:val="0"/>
+          <w:sz w:val="22"/>
+          <w:szCs w:val="22"/>
+          <w:lang w:val="de-DE"/>
+        </w:rPr>
+      </w:pPr>
+      <w:r>
+        <w:rPr>
+          <w:rFonts w:ascii="Arial" w:hAnsi="Arial" w:eastAsia="Arial" w:cs="Arial"/>
+          <w:b w:val="1"/>
+          <w:bCs w:val="1"/>
+          <w:noProof w:val="0"/>
+          <w:sz w:val="22"/>
+          <w:szCs w:val="22"/>
+          <w:lang w:val="de-DE"/>
+        </w:rPr>
+        <w:t>MainWindow</w:t>
+      </w:r>
+      <w:r>
+        <w:rPr>
+          <w:rFonts w:ascii="Arial" w:hAnsi="Arial" w:eastAsia="Arial" w:cs="Arial"/>
+          <w:b w:val="1"/>
+          <w:bCs w:val="1"/>
+          <w:noProof w:val="0"/>
+          <w:sz w:val="22"/>
+          <w:szCs w:val="22"/>
+          <w:lang w:val="de-DE"/>
+        </w:rPr>
+        <w:t xml:space="preserve"> verstecken:</w:t>
+      </w:r>
+      <w:r>
+        <w:rPr>
+          <w:rFonts w:ascii="Arial" w:hAnsi="Arial" w:eastAsia="Arial" w:cs="Arial"/>
+          <w:noProof w:val="0"/>
+          <w:sz w:val="22"/>
+          <w:szCs w:val="22"/>
+          <w:lang w:val="de-DE"/>
+        </w:rPr>
+        <w:t xml:space="preserve"> Während das </w:t>
+      </w:r>
+      <w:r>
+        <w:rPr>
+          <w:rFonts w:ascii="Arial" w:hAnsi="Arial" w:eastAsia="Arial" w:cs="Arial"/>
+          <w:noProof w:val="0"/>
+          <w:sz w:val="22"/>
+          <w:szCs w:val="22"/>
+          <w:lang w:val="de-DE"/>
+        </w:rPr>
+        <w:t>SubWindow</w:t>
+      </w:r>
+      <w:r>
+        <w:rPr>
+          <w:rFonts w:ascii="Arial" w:hAnsi="Arial" w:eastAsia="Arial" w:cs="Arial"/>
+          <w:noProof w:val="0"/>
+          <w:sz w:val="22"/>
+          <w:szCs w:val="22"/>
+          <w:lang w:val="de-DE"/>
+        </w:rPr>
+        <w:t xml:space="preserve"> im Fokus steht, wird das </w:t>
+      </w:r>
+      <w:r>
+        <w:rPr>
+          <w:rFonts w:ascii="Arial" w:hAnsi="Arial" w:eastAsia="Arial" w:cs="Arial"/>
+          <w:noProof w:val="0"/>
+          <w:sz w:val="22"/>
+          <w:szCs w:val="22"/>
+          <w:lang w:val="de-DE"/>
+        </w:rPr>
+        <w:t>MainWindow</w:t>
+      </w:r>
+      <w:r>
+        <w:rPr>
+          <w:rFonts w:ascii="Arial" w:hAnsi="Arial" w:eastAsia="Arial" w:cs="Arial"/>
+          <w:noProof w:val="0"/>
+          <w:sz w:val="22"/>
+          <w:szCs w:val="22"/>
+          <w:lang w:val="de-DE"/>
+        </w:rPr>
+        <w:t xml:space="preserve"> versteckt. Dies bedeutet, dass das Hauptfenster der Anwendung vorübergehend ausgeblendet wird, um dem </w:t>
+      </w:r>
+      <w:r>
+        <w:rPr>
+          <w:rFonts w:ascii="Arial" w:hAnsi="Arial" w:eastAsia="Arial" w:cs="Arial"/>
+          <w:noProof w:val="0"/>
+          <w:sz w:val="22"/>
+          <w:szCs w:val="22"/>
+          <w:lang w:val="de-DE"/>
+        </w:rPr>
+        <w:t>SubWindow</w:t>
+      </w:r>
+      <w:r>
+        <w:rPr>
+          <w:rFonts w:ascii="Arial" w:hAnsi="Arial" w:eastAsia="Arial" w:cs="Arial"/>
+          <w:noProof w:val="0"/>
+          <w:sz w:val="22"/>
+          <w:szCs w:val="22"/>
+          <w:lang w:val="de-DE"/>
+        </w:rPr>
+        <w:t xml:space="preserve"> den Vorrang zu geben und die Benutzererfahrung auf das ausgewählte Kapitel zu konzentrieren.</w:t>
+      </w:r>
+    </w:p>
+    <w:p>
+      <w:pPr>
+        <w:spacing w:before="120" w:beforeAutospacing="off" w:after="120" w:afterAutospacing="off" w:line="240" w:lineRule="auto"/>
+        <w:jc w:val="both"/>
+        <w:rPr>
+          <w:rFonts w:ascii="Arial" w:hAnsi="Arial" w:eastAsia="Arial" w:cs="Arial"/>
+          <w:noProof w:val="0"/>
+          <w:sz w:val="22"/>
+          <w:szCs w:val="22"/>
+          <w:lang w:val="de-DE"/>
+        </w:rPr>
+      </w:pPr>
+      <w:r>
+        <w:rPr>
+          <w:rFonts w:ascii="Arial" w:hAnsi="Arial" w:eastAsia="Arial" w:cs="Arial"/>
+          <w:noProof w:val="0"/>
+          <w:sz w:val="22"/>
+          <w:szCs w:val="22"/>
+          <w:lang w:val="de-DE"/>
+        </w:rPr>
+        <w:t xml:space="preserve">Durch diesen Ablauf wird ein reibungsloser Übergang von dem </w:t>
+      </w:r>
+      <w:r>
+        <w:rPr>
+          <w:rFonts w:ascii="Arial" w:hAnsi="Arial" w:eastAsia="Arial" w:cs="Arial"/>
+          <w:noProof w:val="0"/>
+          <w:sz w:val="22"/>
+          <w:szCs w:val="22"/>
+          <w:lang w:val="de-DE"/>
+        </w:rPr>
+        <w:t>MainWindow</w:t>
+      </w:r>
+      <w:r>
+        <w:rPr>
+          <w:rFonts w:ascii="Arial" w:hAnsi="Arial" w:eastAsia="Arial" w:cs="Arial"/>
+          <w:noProof w:val="0"/>
+          <w:sz w:val="22"/>
+          <w:szCs w:val="22"/>
+          <w:lang w:val="de-DE"/>
+        </w:rPr>
+        <w:t xml:space="preserve"> zum </w:t>
+      </w:r>
+      <w:r>
+        <w:rPr>
+          <w:rFonts w:ascii="Arial" w:hAnsi="Arial" w:eastAsia="Arial" w:cs="Arial"/>
+          <w:noProof w:val="0"/>
+          <w:sz w:val="22"/>
+          <w:szCs w:val="22"/>
+          <w:lang w:val="de-DE"/>
+        </w:rPr>
+        <w:t>SubWindow</w:t>
+      </w:r>
+      <w:r>
+        <w:rPr>
+          <w:rFonts w:ascii="Arial" w:hAnsi="Arial" w:eastAsia="Arial" w:cs="Arial"/>
+          <w:noProof w:val="0"/>
+          <w:sz w:val="22"/>
+          <w:szCs w:val="22"/>
+          <w:lang w:val="de-DE"/>
+        </w:rPr>
+        <w:t xml:space="preserve"> ermöglicht, wodurch die Benutzerführung verbessert wird und die Anwendung eine klare Hierarchie von Fenstern und Inhalten aufweist.</w:t>
+      </w:r>
+    </w:p>
+    <w:p>
+      <w:pPr>
+        <w:pStyle w:val="Normal"/>
+        <w:keepNext w:val="0"/>
+        <w:keepLines w:val="0"/>
         <w:spacing w:before="120" w:after="120" w:line="360" w:lineRule="auto"/>
       </w:pPr>
-      <w:r>
-        <w:rPr/>
-        <w:t>Hier wird eine Abfrage auf die Sprache des Programmes abgerufen entweder zu Deutsch oder durch Knopfdruck wird sie mit der englischen “Englisch” ersetzt. Nachdem die Abfrage erfolgt, wird das Window1 geschlossen.</w:t>
-      </w:r>
     </w:p>
     <w:p>
       <w:pPr>
         <w:pStyle w:val="Normal"/>
+        <w:keepNext w:val="0"/>
+        <w:keepLines w:val="0"/>
         <w:spacing w:before="120" w:after="120" w:line="360" w:lineRule="auto"/>
-      </w:pPr>
+        <w:jc w:val="both"/>
+        <w:rPr>
+          <w:rFonts w:ascii="Arial" w:hAnsi="Arial" w:eastAsia="Arial" w:cs="Arial"/>
+        </w:rPr>
+      </w:pPr>
+    </w:p>
+    <w:p>
+      <w:pPr>
+        <w:keepNext w:val="0"/>
+        <w:keepLines w:val="0"/>
+        <w:spacing w:line="360" w:lineRule="auto"/>
+        <w:rPr>
+          <w:rFonts w:ascii="Arial" w:hAnsi="Arial" w:eastAsia="Arial" w:cs="Arial"/>
+        </w:rPr>
+      </w:pPr>
+      <w:r>
+        <w:rPr>
+          <w:rFonts w:ascii="Arial" w:hAnsi="Arial" w:eastAsia="Arial" w:cs="Arial"/>
+        </w:rPr>
+        <w:br w:type="page"/>
+      </w:r>
     </w:p>
     <w:p>
       <w:pPr>
         <w:pStyle w:val="Normal"/>
+        <w:keepNext w:val="0"/>
+        <w:keepLines w:val="0"/>
         <w:spacing w:before="120" w:after="120" w:line="360" w:lineRule="auto"/>
+        <w:rPr>
+          <w:rFonts w:ascii="Arial" w:hAnsi="Arial" w:eastAsia="Arial" w:cs="Arial"/>
+        </w:rPr>
+      </w:pPr>
+    </w:p>
+    <w:p>
+      <w:pPr>
+        <w:pStyle w:val="Heading3"/>
+        <w:keepNext w:val="0"/>
+        <w:keepLines w:val="0"/>
+      </w:pPr>
+    </w:p>
+    <w:p>
+      <w:pPr>
+        <w:pStyle w:val="Heading3"/>
+        <w:keepNext w:val="0"/>
+        <w:keepLines w:val="0"/>
+        <w:rPr>
+          <w:rFonts w:ascii="Arial" w:hAnsi="Arial" w:eastAsia="Arial" w:cs="Arial"/>
+          <w:b w:val="1"/>
+          <w:bCs w:val="1"/>
+          <w:i w:val="0"/>
+          <w:iCs w:val="0"/>
+          <w:caps w:val="0"/>
+          <w:smallCaps w:val="0"/>
+          <w:strike w:val="0"/>
+          <w:dstrike w:val="0"/>
+          <w:noProof w:val="0"/>
+          <w:color w:val="123869"/>
+          <w:sz w:val="24"/>
+          <w:szCs w:val="24"/>
+          <w:u w:val="none"/>
+          <w:lang w:val="de-DE"/>
+        </w:rPr>
+      </w:pPr>
+      <w:bookmarkStart w:name="_Toc1131511719" w:id="1743624809"/>
+      <w:r>
+        <w:rPr>
+          <w:noProof w:val="0"/>
+          <w:lang w:val="de-DE"/>
+        </w:rPr>
+        <w:t>SubWindow</w:t>
+      </w:r>
+      <w:r>
+        <w:rPr>
+          <w:noProof w:val="0"/>
+          <w:lang w:val="de-DE"/>
+        </w:rPr>
+        <w:t xml:space="preserve"> – Aufgaben Fenster</w:t>
+      </w:r>
+      <w:bookmarkEnd w:id="1743624809"/>
+    </w:p>
+    <w:p>
+      <w:pPr>
+        <w:pStyle w:val="Normal"/>
+        <w:keepNext w:val="0"/>
+        <w:keepLines w:val="0"/>
+        <w:spacing w:before="120" w:after="120" w:line="360" w:lineRule="auto"/>
+        <w:rPr>
+          <w:rFonts w:ascii="Arial" w:hAnsi="Arial" w:eastAsia="Arial" w:cs="Arial"/>
+        </w:rPr>
+      </w:pPr>
+    </w:p>
+    <w:p>
+      <w:pPr>
+        <w:pStyle w:val="Normal"/>
+        <w:keepNext w:val="0"/>
+        <w:keepLines w:val="0"/>
+        <w:spacing w:before="120" w:after="120" w:line="360" w:lineRule="auto"/>
       </w:pPr>
       <w:r>
         <w:drawing>
-          <wp:inline wp14:editId="6FD40B28" wp14:anchorId="16C8F912">
-            <wp:extent cx="4572000" cy="514350"/>
+          <wp:inline wp14:editId="1007C525" wp14:anchorId="58544D95">
+            <wp:extent cx="5219702" cy="4210050"/>
             <wp:effectExtent l="0" t="0" r="0" b="0"/>
-            <wp:docPr id="118928253" name="" title=""/>
+            <wp:docPr id="1821549754" name="" title=""/>
             <wp:cNvGraphicFramePr>
               <a:graphicFrameLocks noChangeAspect="1"/>
             </wp:cNvGraphicFramePr>
@@ -1344,7 +4592,7 @@
                     <pic:cNvPicPr/>
                   </pic:nvPicPr>
                   <pic:blipFill>
-                    <a:blip r:embed="R9a3046f1b4e44293">
+                    <a:blip r:embed="Rb0a6c57d536c47b4">
                       <a:extLst>
                         <a:ext xmlns:a="http://schemas.openxmlformats.org/drawingml/2006/main" uri="{28A0092B-C50C-407E-A947-70E740481C1C}">
                           <a14:useLocalDpi val="0"/>
@@ -1358,7 +4606,7 @@
                   <pic:spPr>
                     <a:xfrm>
                       <a:off x="0" y="0"/>
-                      <a:ext cx="4572000" cy="514350"/>
+                      <a:ext cx="5219702" cy="4210050"/>
                     </a:xfrm>
                     <a:prstGeom prst="rect">
                       <a:avLst/>
@@ -1373,25 +4621,227 @@
     </w:p>
     <w:p>
       <w:pPr>
+        <w:spacing w:before="120" w:beforeAutospacing="off" w:after="120" w:afterAutospacing="off" w:line="240" w:lineRule="auto"/>
+        <w:jc w:val="both"/>
+      </w:pPr>
+      <w:r>
+        <w:rPr>
+          <w:rFonts w:ascii="Arial" w:hAnsi="Arial" w:eastAsia="Arial" w:cs="Arial"/>
+          <w:noProof w:val="0"/>
+          <w:sz w:val="22"/>
+          <w:szCs w:val="22"/>
+          <w:lang w:val="de-DE"/>
+        </w:rPr>
+        <w:t>Zu sehen ist hier wie das Menü erstellt wird und jedem Menüpunkt der Name eines aus der Datenbank gezogenen Kapitels zugeordnet wird:</w:t>
+      </w:r>
+    </w:p>
+    <w:p>
+      <w:pPr>
+        <w:pStyle w:val="ListParagraph"/>
+        <w:numPr>
+          <w:ilvl w:val="0"/>
+          <w:numId w:val="5"/>
+        </w:numPr>
+        <w:spacing w:before="120" w:beforeAutospacing="off" w:after="120" w:afterAutospacing="off" w:line="240" w:lineRule="auto"/>
+        <w:jc w:val="both"/>
+        <w:rPr>
+          <w:rFonts w:ascii="Arial" w:hAnsi="Arial" w:eastAsia="Arial" w:cs="Arial"/>
+          <w:noProof w:val="0"/>
+          <w:sz w:val="22"/>
+          <w:szCs w:val="22"/>
+          <w:lang w:val="de-DE"/>
+        </w:rPr>
+      </w:pPr>
+      <w:r>
+        <w:rPr>
+          <w:rFonts w:ascii="Arial" w:hAnsi="Arial" w:eastAsia="Arial" w:cs="Arial"/>
+          <w:b w:val="1"/>
+          <w:bCs w:val="1"/>
+          <w:noProof w:val="0"/>
+          <w:sz w:val="22"/>
+          <w:szCs w:val="22"/>
+          <w:lang w:val="de-DE"/>
+        </w:rPr>
+        <w:t>Datenbankabfrage durchführen:</w:t>
+      </w:r>
+      <w:r>
+        <w:rPr>
+          <w:rFonts w:ascii="Arial" w:hAnsi="Arial" w:eastAsia="Arial" w:cs="Arial"/>
+          <w:noProof w:val="0"/>
+          <w:sz w:val="22"/>
+          <w:szCs w:val="22"/>
+          <w:lang w:val="de-DE"/>
+        </w:rPr>
+        <w:t xml:space="preserve"> Zunächst wird eine Datenbankabfrage durchgeführt, um die Kapitelteile zu extrahieren, die für das Menü verwendet werden sollen. Dies kann durch einen geeigneten SQL-Befehl erfolgen, der die relevanten Kapitel aus der Datenbank abruft.</w:t>
+      </w:r>
+    </w:p>
+    <w:p>
+      <w:pPr>
+        <w:pStyle w:val="ListParagraph"/>
+        <w:numPr>
+          <w:ilvl w:val="0"/>
+          <w:numId w:val="5"/>
+        </w:numPr>
+        <w:spacing w:before="120" w:beforeAutospacing="off" w:after="120" w:afterAutospacing="off" w:line="240" w:lineRule="auto"/>
+        <w:jc w:val="both"/>
+        <w:rPr>
+          <w:rFonts w:ascii="Arial" w:hAnsi="Arial" w:eastAsia="Arial" w:cs="Arial"/>
+          <w:noProof w:val="0"/>
+          <w:sz w:val="22"/>
+          <w:szCs w:val="22"/>
+          <w:lang w:val="de-DE"/>
+        </w:rPr>
+      </w:pPr>
+      <w:r>
+        <w:rPr>
+          <w:rFonts w:ascii="Arial" w:hAnsi="Arial" w:eastAsia="Arial" w:cs="Arial"/>
+          <w:b w:val="1"/>
+          <w:bCs w:val="1"/>
+          <w:noProof w:val="0"/>
+          <w:sz w:val="22"/>
+          <w:szCs w:val="22"/>
+          <w:lang w:val="de-DE"/>
+        </w:rPr>
+        <w:t>Menüerstellung:</w:t>
+      </w:r>
+      <w:r>
+        <w:rPr>
+          <w:rFonts w:ascii="Arial" w:hAnsi="Arial" w:eastAsia="Arial" w:cs="Arial"/>
+          <w:noProof w:val="0"/>
+          <w:sz w:val="22"/>
+          <w:szCs w:val="22"/>
+          <w:lang w:val="de-DE"/>
+        </w:rPr>
+        <w:t xml:space="preserve"> Basierend auf den aus der Datenbank abgerufenen Kapiteln wird das Menü erstellt. Jeder Menüpunkt wird dynamisch mit dem Namen eines Kapitels aus der Datenbank verknüpft. Dies kann programmatisch erfolgen, indem die Datenbankergebnisse durchlaufen und jedem Menüpunkt der entsprechende Kapitelname zugewiesen wird.</w:t>
+      </w:r>
+    </w:p>
+    <w:p>
+      <w:pPr>
+        <w:pStyle w:val="ListParagraph"/>
+        <w:numPr>
+          <w:ilvl w:val="0"/>
+          <w:numId w:val="5"/>
+        </w:numPr>
+        <w:spacing w:before="120" w:beforeAutospacing="off" w:after="120" w:afterAutospacing="off" w:line="240" w:lineRule="auto"/>
+        <w:jc w:val="both"/>
+        <w:rPr>
+          <w:rFonts w:ascii="Arial" w:hAnsi="Arial" w:eastAsia="Arial" w:cs="Arial"/>
+          <w:noProof w:val="0"/>
+          <w:sz w:val="22"/>
+          <w:szCs w:val="22"/>
+          <w:lang w:val="de-DE"/>
+        </w:rPr>
+      </w:pPr>
+      <w:r>
+        <w:rPr>
+          <w:rFonts w:ascii="Arial" w:hAnsi="Arial" w:eastAsia="Arial" w:cs="Arial"/>
+          <w:b w:val="1"/>
+          <w:bCs w:val="1"/>
+          <w:noProof w:val="0"/>
+          <w:sz w:val="22"/>
+          <w:szCs w:val="22"/>
+          <w:lang w:val="de-DE"/>
+        </w:rPr>
+        <w:t>Menüpunkte benennen:</w:t>
+      </w:r>
+      <w:r>
+        <w:rPr>
+          <w:rFonts w:ascii="Arial" w:hAnsi="Arial" w:eastAsia="Arial" w:cs="Arial"/>
+          <w:noProof w:val="0"/>
+          <w:sz w:val="22"/>
+          <w:szCs w:val="22"/>
+          <w:lang w:val="de-DE"/>
+        </w:rPr>
+        <w:t xml:space="preserve"> Die Namen der Kapitel werden den Menüpunkten zugeordnet, um eine klare und verständliche Menüstruktur zu schaffen. Jeder Menüpunkt repräsentiert dabei einen bestimmten Kapitelteil, um dem Benutzer eine intuitive Navigation durch die Anwendung zu ermöglichen.</w:t>
+      </w:r>
+    </w:p>
+    <w:p>
+      <w:pPr>
+        <w:pStyle w:val="ListParagraph"/>
+        <w:numPr>
+          <w:ilvl w:val="0"/>
+          <w:numId w:val="5"/>
+        </w:numPr>
+        <w:spacing w:before="120" w:beforeAutospacing="off" w:after="120" w:afterAutospacing="off" w:line="240" w:lineRule="auto"/>
+        <w:jc w:val="both"/>
+        <w:rPr>
+          <w:rFonts w:ascii="Arial" w:hAnsi="Arial" w:eastAsia="Arial" w:cs="Arial"/>
+          <w:noProof w:val="0"/>
+          <w:sz w:val="22"/>
+          <w:szCs w:val="22"/>
+          <w:lang w:val="de-DE"/>
+        </w:rPr>
+      </w:pPr>
+      <w:r>
+        <w:rPr>
+          <w:rFonts w:ascii="Arial" w:hAnsi="Arial" w:eastAsia="Arial" w:cs="Arial"/>
+          <w:b w:val="1"/>
+          <w:bCs w:val="1"/>
+          <w:noProof w:val="0"/>
+          <w:sz w:val="22"/>
+          <w:szCs w:val="22"/>
+          <w:lang w:val="de-DE"/>
+        </w:rPr>
+        <w:t>Dynamische Aktualisierung:</w:t>
+      </w:r>
+      <w:r>
+        <w:rPr>
+          <w:rFonts w:ascii="Arial" w:hAnsi="Arial" w:eastAsia="Arial" w:cs="Arial"/>
+          <w:noProof w:val="0"/>
+          <w:sz w:val="22"/>
+          <w:szCs w:val="22"/>
+          <w:lang w:val="de-DE"/>
+        </w:rPr>
+        <w:t xml:space="preserve"> Bei Änderungen oder Aktualisierungen in der Datenbank können die Menüpunkte dynamisch angepasst werden, um sicherzustellen, dass sie immer die aktuellen Kapitelnamen widerspiegeln. Dies gewährleistet die Konsistenz zwischen den Datenbankinhalten und dem Menü der Anwendung.</w:t>
+      </w:r>
+    </w:p>
+    <w:p>
+      <w:pPr>
+        <w:spacing w:before="120" w:beforeAutospacing="off" w:after="120" w:afterAutospacing="off" w:line="240" w:lineRule="auto"/>
+        <w:jc w:val="both"/>
+      </w:pPr>
+      <w:r>
+        <w:rPr>
+          <w:rFonts w:ascii="Arial" w:hAnsi="Arial" w:eastAsia="Arial" w:cs="Arial"/>
+          <w:noProof w:val="0"/>
+          <w:sz w:val="22"/>
+          <w:szCs w:val="22"/>
+          <w:lang w:val="de-DE"/>
+        </w:rPr>
+        <w:t>Durch die Verknüpfung des Menüs mit den aus der Datenbank abgerufenen Kapiteln wird eine flexible und anpassbare Menüstruktur geschaffen, die es dem Benutzer ermöglicht, einfach zwischen den verschiedenen Kapiteln zu navigieren und auf die gewünschten Inhalte zuzugreifen.</w:t>
+      </w:r>
+    </w:p>
+    <w:p>
+      <w:pPr>
         <w:pStyle w:val="Normal"/>
+        <w:keepNext w:val="0"/>
+        <w:keepLines w:val="0"/>
         <w:spacing w:before="120" w:after="120" w:line="360" w:lineRule="auto"/>
-      </w:pPr>
-      <w:r>
-        <w:rPr/>
-        <w:t>Die Datenbank Standard auf die Deutsche Datenbank “Deutsch” gesetzt.</w:t>
-      </w:r>
+        <w:jc w:val="both"/>
+        <w:rPr>
+          <w:rFonts w:ascii="Arial" w:hAnsi="Arial" w:eastAsia="Arial" w:cs="Arial"/>
+        </w:rPr>
+      </w:pPr>
     </w:p>
     <w:p>
       <w:pPr>
         <w:pStyle w:val="Normal"/>
-        <w:spacing w:before="120" w:after="120" w:line="360" w:lineRule="auto"/>
+        <w:spacing w:before="120" w:beforeAutospacing="off" w:after="120" w:afterAutospacing="off" w:line="360" w:lineRule="auto"/>
+        <w:jc w:val="both"/>
+        <w:rPr>
+          <w:rFonts w:ascii="Arial" w:hAnsi="Arial" w:eastAsia="Arial" w:cs="Arial"/>
+          <w:noProof w:val="0"/>
+          <w:sz w:val="22"/>
+          <w:szCs w:val="22"/>
+          <w:lang w:val="de-DE"/>
+        </w:rPr>
       </w:pPr>
       <w:r>
         <w:drawing>
-          <wp:inline wp14:editId="5B90A030" wp14:anchorId="7086755B">
-            <wp:extent cx="5781675" cy="1300877"/>
+          <wp:inline wp14:editId="4FC8E238" wp14:anchorId="51399844">
+            <wp:extent cx="5896688" cy="1312766"/>
             <wp:effectExtent l="0" t="0" r="0" b="0"/>
-            <wp:docPr id="1839483417" name="" title=""/>
+            <wp:docPr id="547621422" name="" title=""/>
             <wp:cNvGraphicFramePr>
               <a:graphicFrameLocks noChangeAspect="1"/>
             </wp:cNvGraphicFramePr>
@@ -1403,7 +4853,7 @@
                     <pic:cNvPicPr/>
                   </pic:nvPicPr>
                   <pic:blipFill>
-                    <a:blip r:embed="Re7ca52f017d84038">
+                    <a:blip r:embed="Rf791ac23c833405a">
                       <a:extLst>
                         <a:ext xmlns:a="http://schemas.openxmlformats.org/drawingml/2006/main" uri="{28A0092B-C50C-407E-A947-70E740481C1C}">
                           <a14:useLocalDpi val="0"/>
@@ -1417,7 +4867,7 @@
                   <pic:spPr>
                     <a:xfrm>
                       <a:off x="0" y="0"/>
-                      <a:ext cx="5781675" cy="1300877"/>
+                      <a:ext cx="5896688" cy="1312766"/>
                     </a:xfrm>
                     <a:prstGeom prst="rect">
                       <a:avLst/>
@@ -1433,88 +4883,81 @@
     <w:p>
       <w:pPr>
         <w:pStyle w:val="Normal"/>
-        <w:spacing w:before="120" w:after="120" w:line="360" w:lineRule="auto"/>
-      </w:pPr>
-      <w:r>
-        <w:rPr/>
-        <w:t xml:space="preserve">In diesem Bild wird der Sprung von dem </w:t>
-      </w:r>
-      <w:r>
-        <w:rPr/>
-        <w:t>MainWindow</w:t>
-      </w:r>
-      <w:r>
-        <w:rPr/>
-        <w:t xml:space="preserve"> zum </w:t>
-      </w:r>
-      <w:r>
-        <w:rPr/>
-        <w:t>SubWindow</w:t>
-      </w:r>
-      <w:r>
-        <w:rPr/>
-        <w:t xml:space="preserve"> beschrieben.</w:t>
-      </w:r>
-    </w:p>
-    <w:p>
-      <w:pPr>
-        <w:pStyle w:val="Normal"/>
-        <w:spacing w:before="120" w:after="120" w:line="360" w:lineRule="auto"/>
-      </w:pPr>
-      <w:r>
-        <w:rPr/>
-        <w:t xml:space="preserve">Nach selektieren des gewünschten Kapitels wird das </w:t>
-      </w:r>
-      <w:r>
-        <w:rPr/>
-        <w:t>SubWindow</w:t>
-      </w:r>
-      <w:r>
-        <w:rPr/>
-        <w:t xml:space="preserve"> aufgerufen und in den Fokus </w:t>
-      </w:r>
-      <w:r>
-        <w:rPr/>
-        <w:t>gesetzt</w:t>
-      </w:r>
-      <w:r>
-        <w:rPr/>
-        <w:t xml:space="preserve"> während das </w:t>
-      </w:r>
-      <w:r>
-        <w:rPr/>
-        <w:t>MainWindow</w:t>
-      </w:r>
-      <w:r>
-        <w:rPr/>
-        <w:t xml:space="preserve"> versteckt ist.</w:t>
-      </w:r>
-    </w:p>
-    <w:p>
-      <w:pPr>
-        <w:pStyle w:val="Normal"/>
-        <w:spacing w:before="120" w:after="120" w:line="360" w:lineRule="auto"/>
-      </w:pPr>
-    </w:p>
-    <w:p>
-      <w:pPr>
-        <w:pStyle w:val="Normal"/>
-        <w:spacing w:before="120" w:after="120" w:line="360" w:lineRule="auto"/>
+        <w:spacing w:before="120" w:beforeAutospacing="off" w:after="120" w:afterAutospacing="off" w:line="240" w:lineRule="auto"/>
+        <w:jc w:val="both"/>
+        <w:rPr>
+          <w:rFonts w:ascii="Arial" w:hAnsi="Arial" w:eastAsia="Arial" w:cs="Arial"/>
+          <w:noProof w:val="0"/>
+          <w:sz w:val="22"/>
+          <w:szCs w:val="22"/>
+          <w:lang w:val="de-DE"/>
+        </w:rPr>
+      </w:pPr>
+      <w:r>
+        <w:rPr>
+          <w:rFonts w:ascii="Arial" w:hAnsi="Arial" w:eastAsia="Arial" w:cs="Arial"/>
+          <w:noProof w:val="0"/>
+          <w:sz w:val="22"/>
+          <w:szCs w:val="22"/>
+          <w:lang w:val="de-DE"/>
+        </w:rPr>
+        <w:t>Die Ausgabe der Lösungen durch eine Message Box, die mit einem gezogenen Datensatz gefüllt wird:</w:t>
+      </w:r>
+    </w:p>
+    <w:p>
+      <w:pPr>
+        <w:pStyle w:val="ListParagraph"/>
+        <w:numPr>
+          <w:ilvl w:val="0"/>
+          <w:numId w:val="5"/>
+        </w:numPr>
+        <w:spacing w:before="120" w:beforeAutospacing="off" w:after="120" w:afterAutospacing="off" w:line="240" w:lineRule="auto"/>
+        <w:jc w:val="both"/>
+        <w:rPr>
+          <w:rFonts w:ascii="Arial" w:hAnsi="Arial" w:eastAsia="Arial" w:cs="Arial"/>
+          <w:noProof w:val="0"/>
+          <w:sz w:val="22"/>
+          <w:szCs w:val="22"/>
+          <w:lang w:val="de-DE"/>
+        </w:rPr>
+      </w:pPr>
+      <w:r>
         <w:rPr>
           <w:rFonts w:ascii="Arial" w:hAnsi="Arial" w:eastAsia="Arial" w:cs="Arial"/>
           <w:b w:val="1"/>
           <w:bCs w:val="1"/>
-          <w:i w:val="0"/>
-          <w:iCs w:val="0"/>
-          <w:caps w:val="0"/>
-          <w:smallCaps w:val="0"/>
-          <w:strike w:val="0"/>
-          <w:dstrike w:val="0"/>
-          <w:noProof w:val="0"/>
-          <w:color w:val="123869"/>
-          <w:sz w:val="24"/>
-          <w:szCs w:val="24"/>
-          <w:u w:val="none"/>
+          <w:noProof w:val="0"/>
+          <w:sz w:val="22"/>
+          <w:szCs w:val="22"/>
+          <w:lang w:val="de-DE"/>
+        </w:rPr>
+        <w:t>Datensatz abrufen:</w:t>
+      </w:r>
+      <w:r>
+        <w:rPr>
+          <w:rFonts w:ascii="Arial" w:hAnsi="Arial" w:eastAsia="Arial" w:cs="Arial"/>
+          <w:noProof w:val="0"/>
+          <w:sz w:val="22"/>
+          <w:szCs w:val="22"/>
+          <w:lang w:val="de-DE"/>
+        </w:rPr>
+        <w:t xml:space="preserve"> Zunächst wird ein Datensatz aus der Datenbank gezogen, der die benötigten Lösungen enthält. Dieser Datensatz kann beispielsweise Informationen zu den Lösungen eines bestimmten Problems oder einer Aufgabe enthalten.</w:t>
+      </w:r>
+    </w:p>
+    <w:p>
+      <w:pPr>
+        <w:pStyle w:val="ListParagraph"/>
+        <w:numPr>
+          <w:ilvl w:val="0"/>
+          <w:numId w:val="5"/>
+        </w:numPr>
+        <w:spacing w:before="120" w:beforeAutospacing="off" w:after="120" w:afterAutospacing="off" w:line="240" w:lineRule="auto"/>
+        <w:jc w:val="both"/>
+        <w:rPr>
+          <w:rFonts w:ascii="Arial" w:hAnsi="Arial" w:eastAsia="Arial" w:cs="Arial"/>
+          <w:noProof w:val="0"/>
+          <w:sz w:val="22"/>
+          <w:szCs w:val="22"/>
           <w:lang w:val="de-DE"/>
         </w:rPr>
       </w:pPr>
@@ -1523,190 +4966,123 @@
           <w:rFonts w:ascii="Arial" w:hAnsi="Arial" w:eastAsia="Arial" w:cs="Arial"/>
           <w:b w:val="1"/>
           <w:bCs w:val="1"/>
-          <w:i w:val="0"/>
-          <w:iCs w:val="0"/>
-          <w:caps w:val="0"/>
-          <w:smallCaps w:val="0"/>
-          <w:strike w:val="0"/>
-          <w:dstrike w:val="0"/>
-          <w:noProof w:val="0"/>
-          <w:color w:val="123869"/>
-          <w:sz w:val="24"/>
-          <w:szCs w:val="24"/>
-          <w:u w:val="none"/>
-          <w:lang w:val="de-DE"/>
-        </w:rPr>
-        <w:t>SubWindow</w:t>
-      </w:r>
+          <w:noProof w:val="0"/>
+          <w:sz w:val="22"/>
+          <w:szCs w:val="22"/>
+          <w:lang w:val="de-DE"/>
+        </w:rPr>
+        <w:t>Füllen der Message Box:</w:t>
+      </w:r>
+      <w:r>
+        <w:rPr>
+          <w:rFonts w:ascii="Arial" w:hAnsi="Arial" w:eastAsia="Arial" w:cs="Arial"/>
+          <w:noProof w:val="0"/>
+          <w:sz w:val="22"/>
+          <w:szCs w:val="22"/>
+          <w:lang w:val="de-DE"/>
+        </w:rPr>
+        <w:t xml:space="preserve"> Die Message Box wird mit den Lösungen aus dem abgerufenen Datensatz gefüllt. Dies kann durch das Auslesen der Lösungsdaten aus dem Datensatz und das entsprechende Einsetzen in die Message Box erfolgen, um dem Benutzer die korrekten Antworten oder Ergebnisse anzuzeigen.</w:t>
+      </w:r>
+    </w:p>
+    <w:p>
+      <w:pPr>
+        <w:pStyle w:val="ListParagraph"/>
+        <w:numPr>
+          <w:ilvl w:val="0"/>
+          <w:numId w:val="5"/>
+        </w:numPr>
+        <w:spacing w:before="120" w:beforeAutospacing="off" w:after="120" w:afterAutospacing="off" w:line="240" w:lineRule="auto"/>
+        <w:jc w:val="both"/>
+        <w:rPr>
+          <w:rFonts w:ascii="Arial" w:hAnsi="Arial" w:eastAsia="Arial" w:cs="Arial"/>
+          <w:noProof w:val="0"/>
+          <w:sz w:val="22"/>
+          <w:szCs w:val="22"/>
+          <w:lang w:val="de-DE"/>
+        </w:rPr>
+      </w:pPr>
       <w:r>
         <w:rPr>
           <w:rFonts w:ascii="Arial" w:hAnsi="Arial" w:eastAsia="Arial" w:cs="Arial"/>
           <w:b w:val="1"/>
           <w:bCs w:val="1"/>
-          <w:i w:val="0"/>
-          <w:iCs w:val="0"/>
-          <w:caps w:val="0"/>
-          <w:smallCaps w:val="0"/>
-          <w:strike w:val="0"/>
-          <w:dstrike w:val="0"/>
-          <w:noProof w:val="0"/>
-          <w:color w:val="123869"/>
-          <w:sz w:val="24"/>
-          <w:szCs w:val="24"/>
-          <w:u w:val="none"/>
-          <w:lang w:val="de-DE"/>
-        </w:rPr>
-        <w:t xml:space="preserve"> – Aufgaben Fenster</w:t>
+          <w:noProof w:val="0"/>
+          <w:sz w:val="22"/>
+          <w:szCs w:val="22"/>
+          <w:lang w:val="de-DE"/>
+        </w:rPr>
+        <w:t>Anzeige der Message Box:</w:t>
+      </w:r>
+      <w:r>
+        <w:rPr>
+          <w:rFonts w:ascii="Arial" w:hAnsi="Arial" w:eastAsia="Arial" w:cs="Arial"/>
+          <w:noProof w:val="0"/>
+          <w:sz w:val="22"/>
+          <w:szCs w:val="22"/>
+          <w:lang w:val="de-DE"/>
+        </w:rPr>
+        <w:t xml:space="preserve"> Nachdem die Message Box mit den Lösungen gefüllt wurde, wird sie angezeigt, um dem Benutzer die Informationen zu präsentieren. Die Message Box wird in der Regel zentral auf dem Bildschirm positioniert und enthält die Lösungen, die aus dem Datensatz abgerufen und eingefügt wurden.</w:t>
+      </w:r>
+    </w:p>
+    <w:p>
+      <w:pPr>
+        <w:spacing w:before="120" w:beforeAutospacing="off" w:after="120" w:afterAutospacing="off" w:line="240" w:lineRule="auto"/>
+        <w:jc w:val="both"/>
+        <w:rPr>
+          <w:rFonts w:ascii="Arial" w:hAnsi="Arial" w:eastAsia="Arial" w:cs="Arial"/>
+          <w:noProof w:val="0"/>
+          <w:sz w:val="22"/>
+          <w:szCs w:val="22"/>
+          <w:lang w:val="de-DE"/>
+        </w:rPr>
+      </w:pPr>
+      <w:r>
+        <w:rPr>
+          <w:rFonts w:ascii="Arial" w:hAnsi="Arial" w:eastAsia="Arial" w:cs="Arial"/>
+          <w:noProof w:val="0"/>
+          <w:sz w:val="22"/>
+          <w:szCs w:val="22"/>
+          <w:lang w:val="de-DE"/>
+        </w:rPr>
+        <w:t>Durch die Verwendung einer Message Box zur Anzeige der Lösungen aus einem Datensatz wird dem Benutzer auf klare und übersichtliche Weise die benötigten Informationen präsentiert. Dies ermöglicht eine effektive Kommunikation von Lösungen oder Ergebnissen innerhalb der Anwendung.</w:t>
       </w:r>
     </w:p>
     <w:p>
       <w:pPr>
         <w:pStyle w:val="Normal"/>
+        <w:keepNext w:val="0"/>
+        <w:keepLines w:val="0"/>
         <w:spacing w:before="120" w:after="120" w:line="360" w:lineRule="auto"/>
+        <w:jc w:val="both"/>
+        <w:rPr>
+          <w:rFonts w:ascii="Arial" w:hAnsi="Arial" w:eastAsia="Arial" w:cs="Arial"/>
+        </w:rPr>
       </w:pPr>
     </w:p>
     <w:p>
       <w:pPr>
         <w:pStyle w:val="Normal"/>
+        <w:keepNext w:val="0"/>
+        <w:keepLines w:val="0"/>
         <w:spacing w:before="120" w:after="120" w:line="360" w:lineRule="auto"/>
+        <w:rPr>
+          <w:rFonts w:ascii="Arial" w:hAnsi="Arial" w:eastAsia="Arial" w:cs="Arial"/>
+        </w:rPr>
+      </w:pPr>
+    </w:p>
+    <w:p>
+      <w:pPr>
+        <w:pStyle w:val="Normal"/>
+        <w:keepNext w:val="0"/>
+        <w:keepLines w:val="0"/>
+        <w:spacing w:before="120" w:after="120" w:line="360" w:lineRule="auto"/>
+        <w:rPr>
+          <w:rFonts w:ascii="Arial" w:hAnsi="Arial" w:eastAsia="Arial" w:cs="Arial"/>
+        </w:rPr>
       </w:pPr>
       <w:r>
         <w:drawing>
-          <wp:inline wp14:editId="4082D7D7" wp14:anchorId="62C2D59C">
-            <wp:extent cx="4057650" cy="4572000"/>
-            <wp:effectExtent l="0" t="0" r="0" b="0"/>
-            <wp:docPr id="1751788184" name="" title=""/>
-            <wp:cNvGraphicFramePr>
-              <a:graphicFrameLocks noChangeAspect="1"/>
-            </wp:cNvGraphicFramePr>
-            <a:graphic>
-              <a:graphicData uri="http://schemas.openxmlformats.org/drawingml/2006/picture">
-                <pic:pic>
-                  <pic:nvPicPr>
-                    <pic:cNvPr id="0" name=""/>
-                    <pic:cNvPicPr/>
-                  </pic:nvPicPr>
-                  <pic:blipFill>
-                    <a:blip r:embed="R15534352a6a74b2d">
-                      <a:extLst>
-                        <a:ext xmlns:a="http://schemas.openxmlformats.org/drawingml/2006/main" uri="{28A0092B-C50C-407E-A947-70E740481C1C}">
-                          <a14:useLocalDpi val="0"/>
-                        </a:ext>
-                      </a:extLst>
-                    </a:blip>
-                    <a:stretch>
-                      <a:fillRect/>
-                    </a:stretch>
-                  </pic:blipFill>
-                  <pic:spPr>
-                    <a:xfrm>
-                      <a:off x="0" y="0"/>
-                      <a:ext cx="4057650" cy="4572000"/>
-                    </a:xfrm>
-                    <a:prstGeom prst="rect">
-                      <a:avLst/>
-                    </a:prstGeom>
-                  </pic:spPr>
-                </pic:pic>
-              </a:graphicData>
-            </a:graphic>
-          </wp:inline>
-        </w:drawing>
-      </w:r>
-    </w:p>
-    <w:p>
-      <w:pPr>
-        <w:pStyle w:val="Normal"/>
-        <w:spacing w:before="120" w:after="120" w:line="360" w:lineRule="auto"/>
-      </w:pPr>
-      <w:r>
-        <w:rPr/>
-        <w:t>In diesem Bild zu sehen wird das Menü erstellt und mithilfe der Datenbank gezogenen Kapitel teile wird jedem Menü Punkt der Name des Kapitels vergeben.</w:t>
-      </w:r>
-    </w:p>
-    <w:p>
-      <w:pPr>
-        <w:pStyle w:val="Normal"/>
-        <w:spacing w:before="120" w:after="120" w:line="360" w:lineRule="auto"/>
-      </w:pPr>
-      <w:r>
-        <w:drawing>
-          <wp:inline wp14:editId="45883AC2" wp14:anchorId="57B86357">
-            <wp:extent cx="6210300" cy="504587"/>
-            <wp:effectExtent l="0" t="0" r="0" b="0"/>
-            <wp:docPr id="1358134165" name="" title=""/>
-            <wp:cNvGraphicFramePr>
-              <a:graphicFrameLocks noChangeAspect="1"/>
-            </wp:cNvGraphicFramePr>
-            <a:graphic>
-              <a:graphicData uri="http://schemas.openxmlformats.org/drawingml/2006/picture">
-                <pic:pic>
-                  <pic:nvPicPr>
-                    <pic:cNvPr id="0" name=""/>
-                    <pic:cNvPicPr/>
-                  </pic:nvPicPr>
-                  <pic:blipFill>
-                    <a:blip r:embed="Re28613ef66bf4cee">
-                      <a:extLst>
-                        <a:ext xmlns:a="http://schemas.openxmlformats.org/drawingml/2006/main" uri="{28A0092B-C50C-407E-A947-70E740481C1C}">
-                          <a14:useLocalDpi val="0"/>
-                        </a:ext>
-                      </a:extLst>
-                    </a:blip>
-                    <a:stretch>
-                      <a:fillRect/>
-                    </a:stretch>
-                  </pic:blipFill>
-                  <pic:spPr>
-                    <a:xfrm>
-                      <a:off x="0" y="0"/>
-                      <a:ext cx="6210300" cy="504587"/>
-                    </a:xfrm>
-                    <a:prstGeom prst="rect">
-                      <a:avLst/>
-                    </a:prstGeom>
-                  </pic:spPr>
-                </pic:pic>
-              </a:graphicData>
-            </a:graphic>
-          </wp:inline>
-        </w:drawing>
-      </w:r>
-      <w:r>
-        <w:rPr/>
-        <w:t xml:space="preserve">Dieses Bild beschreibt die </w:t>
-      </w:r>
-      <w:r>
-        <w:rPr/>
-        <w:t>Ausgabe</w:t>
-      </w:r>
-      <w:r>
-        <w:rPr/>
-        <w:t xml:space="preserve"> der Lösungen durch eine Message </w:t>
-      </w:r>
-      <w:r>
-        <w:rPr/>
-        <w:t>Box</w:t>
-      </w:r>
-      <w:r>
-        <w:rPr/>
-        <w:t xml:space="preserve"> die mit gezogenem Datensatz gefüllt wird.</w:t>
-      </w:r>
-    </w:p>
-    <w:p>
-      <w:pPr>
-        <w:pStyle w:val="Normal"/>
-        <w:spacing w:before="120" w:after="120" w:line="360" w:lineRule="auto"/>
-      </w:pPr>
-    </w:p>
-    <w:p>
-      <w:pPr>
-        <w:pStyle w:val="Normal"/>
-        <w:spacing w:before="120" w:after="120" w:line="360" w:lineRule="auto"/>
-      </w:pPr>
-      <w:r>
-        <w:drawing>
-          <wp:inline wp14:editId="19CF9D73" wp14:anchorId="3EDBB2B1">
+          <wp:inline wp14:editId="720E5193" wp14:anchorId="3EDBB2B1">
             <wp:extent cx="3962400" cy="990600"/>
             <wp:effectExtent l="0" t="0" r="0" b="0"/>
             <wp:docPr id="1396141954" name="" title=""/>
@@ -1721,10 +5097,10 @@
                     <pic:cNvPicPr/>
                   </pic:nvPicPr>
                   <pic:blipFill>
-                    <a:blip r:embed="R21cd38a90d8945ee">
-                      <a:extLst>
+                    <a:blip r:embed="Re046300fc50e44f4">
+                      <a:extLst xmlns:a="http://schemas.openxmlformats.org/drawingml/2006/main">
                         <a:ext xmlns:a="http://schemas.openxmlformats.org/drawingml/2006/main" uri="{28A0092B-C50C-407E-A947-70E740481C1C}">
-                          <a14:useLocalDpi val="0"/>
+                          <a14:useLocalDpi xmlns:a14="http://schemas.microsoft.com/office/drawing/2010/main" val="0"/>
                         </a:ext>
                       </a:extLst>
                     </a:blip>
@@ -1733,7 +5109,7 @@
                     </a:stretch>
                   </pic:blipFill>
                   <pic:spPr>
-                    <a:xfrm>
+                    <a:xfrm rot="0" flipH="0" flipV="0">
                       <a:off x="0" y="0"/>
                       <a:ext cx="3962400" cy="990600"/>
                     </a:xfrm>
@@ -1750,62 +5126,85 @@
     </w:p>
     <w:p>
       <w:pPr>
+        <w:spacing w:before="120" w:beforeAutospacing="off" w:after="120" w:afterAutospacing="off" w:line="240" w:lineRule="auto"/>
+        <w:jc w:val="both"/>
+      </w:pPr>
+      <w:r>
+        <w:rPr>
+          <w:rFonts w:ascii="Arial" w:hAnsi="Arial" w:eastAsia="Arial" w:cs="Arial"/>
+          <w:noProof w:val="0"/>
+          <w:sz w:val="22"/>
+          <w:szCs w:val="22"/>
+          <w:lang w:val="de-DE"/>
+        </w:rPr>
+        <w:t>Nach erfolgreicher Erledigung eines Aufgabensatzes ermöglicht die Verbindung eines Knopfes dem Benutzer, zur Hauptansicht (</w:t>
+      </w:r>
+      <w:r>
+        <w:rPr>
+          <w:rFonts w:ascii="Arial" w:hAnsi="Arial" w:eastAsia="Arial" w:cs="Arial"/>
+          <w:noProof w:val="0"/>
+          <w:sz w:val="22"/>
+          <w:szCs w:val="22"/>
+          <w:lang w:val="de-DE"/>
+        </w:rPr>
+        <w:t>MainWindow</w:t>
+      </w:r>
+      <w:r>
+        <w:rPr>
+          <w:rFonts w:ascii="Arial" w:hAnsi="Arial" w:eastAsia="Arial" w:cs="Arial"/>
+          <w:noProof w:val="0"/>
+          <w:sz w:val="22"/>
+          <w:szCs w:val="22"/>
+          <w:lang w:val="de-DE"/>
+        </w:rPr>
+        <w:t xml:space="preserve">) </w:t>
+      </w:r>
+      <w:r>
+        <w:rPr>
+          <w:rFonts w:ascii="Arial" w:hAnsi="Arial" w:eastAsia="Arial" w:cs="Arial"/>
+          <w:noProof w:val="0"/>
+          <w:sz w:val="22"/>
+          <w:szCs w:val="22"/>
+          <w:lang w:val="de-DE"/>
+        </w:rPr>
+        <w:t>zurückzunavigieren</w:t>
+      </w:r>
+      <w:r>
+        <w:rPr>
+          <w:rFonts w:ascii="Arial" w:hAnsi="Arial" w:eastAsia="Arial" w:cs="Arial"/>
+          <w:noProof w:val="0"/>
+          <w:sz w:val="22"/>
+          <w:szCs w:val="22"/>
+          <w:lang w:val="de-DE"/>
+        </w:rPr>
+        <w:t>, um den Fortschritt zu überprüfen oder weitere Aktionen auszuführen.</w:t>
+      </w:r>
+    </w:p>
+    <w:p>
+      <w:pPr>
         <w:pStyle w:val="Normal"/>
+        <w:keepNext w:val="0"/>
+        <w:keepLines w:val="0"/>
         <w:spacing w:before="120" w:after="120" w:line="360" w:lineRule="auto"/>
-      </w:pPr>
-      <w:r>
-        <w:rPr/>
-        <w:t xml:space="preserve">Hier sieht man die </w:t>
-      </w:r>
-      <w:r>
-        <w:rPr/>
-        <w:t>verbindung</w:t>
-      </w:r>
-      <w:r>
-        <w:rPr/>
-        <w:t xml:space="preserve"> eines Knopfes </w:t>
-      </w:r>
-      <w:r>
-        <w:rPr/>
-        <w:t>mitdem</w:t>
-      </w:r>
-      <w:r>
-        <w:rPr/>
-        <w:t xml:space="preserve"> sich zum </w:t>
-      </w:r>
-      <w:r>
-        <w:rPr/>
-        <w:t>MainWindow</w:t>
-      </w:r>
-      <w:r>
-        <w:rPr/>
-        <w:t xml:space="preserve"> zurück navigieren </w:t>
-      </w:r>
-      <w:r>
-        <w:rPr/>
-        <w:t>lässt</w:t>
-      </w:r>
-      <w:r>
-        <w:rPr/>
-        <w:t xml:space="preserve"> nachdem ein Aufgabensatz erfolgreich für erledigt </w:t>
-      </w:r>
-      <w:r>
-        <w:rPr/>
-        <w:t>erklärt</w:t>
-      </w:r>
-      <w:r>
-        <w:rPr/>
-        <w:t xml:space="preserve"> wurde.</w:t>
-      </w:r>
+        <w:jc w:val="both"/>
+        <w:rPr>
+          <w:rFonts w:ascii="Arial" w:hAnsi="Arial" w:eastAsia="Arial" w:cs="Arial"/>
+        </w:rPr>
+      </w:pPr>
     </w:p>
     <w:p>
       <w:pPr>
         <w:pStyle w:val="Normal"/>
+        <w:keepNext w:val="0"/>
+        <w:keepLines w:val="0"/>
         <w:spacing w:before="120" w:after="120" w:line="360" w:lineRule="auto"/>
+        <w:rPr>
+          <w:rFonts w:ascii="Arial" w:hAnsi="Arial" w:eastAsia="Arial" w:cs="Arial"/>
+        </w:rPr>
       </w:pPr>
       <w:r>
         <w:drawing>
-          <wp:inline wp14:editId="1535CEF7" wp14:anchorId="541F7870">
+          <wp:inline wp14:editId="44839D7E" wp14:anchorId="541F7870">
             <wp:extent cx="4572000" cy="3009900"/>
             <wp:effectExtent l="0" t="0" r="0" b="0"/>
             <wp:docPr id="363736094" name="" title=""/>
@@ -1820,10 +5219,10 @@
                     <pic:cNvPicPr/>
                   </pic:nvPicPr>
                   <pic:blipFill>
-                    <a:blip r:embed="Rfe1e12eeda504d60">
-                      <a:extLst>
+                    <a:blip r:embed="R7a36970201c145cf">
+                      <a:extLst xmlns:a="http://schemas.openxmlformats.org/drawingml/2006/main">
                         <a:ext xmlns:a="http://schemas.openxmlformats.org/drawingml/2006/main" uri="{28A0092B-C50C-407E-A947-70E740481C1C}">
-                          <a14:useLocalDpi val="0"/>
+                          <a14:useLocalDpi xmlns:a14="http://schemas.microsoft.com/office/drawing/2010/main" val="0"/>
                         </a:ext>
                       </a:extLst>
                     </a:blip>
@@ -1832,7 +5231,7 @@
                     </a:stretch>
                   </pic:blipFill>
                   <pic:spPr>
-                    <a:xfrm>
+                    <a:xfrm rot="0" flipH="0" flipV="0">
                       <a:off x="0" y="0"/>
                       <a:ext cx="4572000" cy="3009900"/>
                     </a:xfrm>
@@ -1849,46 +5248,152 @@
     </w:p>
     <w:p>
       <w:pPr>
+        <w:spacing w:before="120" w:beforeAutospacing="off" w:after="120" w:afterAutospacing="off" w:line="240" w:lineRule="auto"/>
+        <w:jc w:val="both"/>
+        <w:rPr>
+          <w:rFonts w:ascii="Arial" w:hAnsi="Arial" w:eastAsia="Arial" w:cs="Arial"/>
+          <w:noProof w:val="0"/>
+          <w:sz w:val="22"/>
+          <w:szCs w:val="22"/>
+          <w:lang w:val="de-DE"/>
+        </w:rPr>
+      </w:pPr>
+      <w:r>
+        <w:rPr>
+          <w:rFonts w:ascii="Arial" w:hAnsi="Arial" w:eastAsia="Arial" w:cs="Arial"/>
+          <w:noProof w:val="0"/>
+          <w:sz w:val="22"/>
+          <w:szCs w:val="22"/>
+          <w:lang w:val="de-DE"/>
+        </w:rPr>
+        <w:t xml:space="preserve">Die Codierung der Navigation im </w:t>
+      </w:r>
+      <w:r>
+        <w:rPr>
+          <w:rFonts w:ascii="Arial" w:hAnsi="Arial" w:eastAsia="Arial" w:cs="Arial"/>
+          <w:noProof w:val="0"/>
+          <w:sz w:val="22"/>
+          <w:szCs w:val="22"/>
+          <w:lang w:val="de-DE"/>
+        </w:rPr>
+        <w:t>SubWindow</w:t>
+      </w:r>
+      <w:r>
+        <w:rPr>
+          <w:rFonts w:ascii="Arial" w:hAnsi="Arial" w:eastAsia="Arial" w:cs="Arial"/>
+          <w:noProof w:val="0"/>
+          <w:sz w:val="22"/>
+          <w:szCs w:val="22"/>
+          <w:lang w:val="de-DE"/>
+        </w:rPr>
+        <w:t xml:space="preserve"> ermöglicht es dem Benutzer, innerhalb des </w:t>
+      </w:r>
+      <w:r>
+        <w:rPr>
+          <w:rFonts w:ascii="Arial" w:hAnsi="Arial" w:eastAsia="Arial" w:cs="Arial"/>
+          <w:noProof w:val="0"/>
+          <w:sz w:val="22"/>
+          <w:szCs w:val="22"/>
+          <w:lang w:val="de-DE"/>
+        </w:rPr>
+        <w:t>SubWindows</w:t>
+      </w:r>
+      <w:r>
+        <w:rPr>
+          <w:rFonts w:ascii="Arial" w:hAnsi="Arial" w:eastAsia="Arial" w:cs="Arial"/>
+          <w:noProof w:val="0"/>
+          <w:sz w:val="22"/>
+          <w:szCs w:val="22"/>
+          <w:lang w:val="de-DE"/>
+        </w:rPr>
+        <w:t xml:space="preserve"> </w:t>
+      </w:r>
+      <w:r>
+        <w:rPr>
+          <w:rFonts w:ascii="Arial" w:hAnsi="Arial" w:eastAsia="Arial" w:cs="Arial"/>
+          <w:noProof w:val="0"/>
+          <w:sz w:val="22"/>
+          <w:szCs w:val="22"/>
+          <w:lang w:val="de-DE"/>
+        </w:rPr>
+        <w:t>vorwärts und rückwärts zu navigieren</w:t>
+      </w:r>
+      <w:r>
+        <w:rPr>
+          <w:rFonts w:ascii="Arial" w:hAnsi="Arial" w:eastAsia="Arial" w:cs="Arial"/>
+          <w:noProof w:val="0"/>
+          <w:sz w:val="22"/>
+          <w:szCs w:val="22"/>
+          <w:lang w:val="de-DE"/>
+        </w:rPr>
+        <w:t xml:space="preserve">, bis alle verfügbaren Datensätze für das jeweilige Kapitel durchgegangen wurden. Sobald kein weiterer Datensatz mehr für das aktuelle Kapitel vorhanden ist, wird die Navigation gestoppt, um dem Benutzer eine klare Anzeige darüber zu geben, dass alle verfügbaren Informationen durchgesehen wurden. Dies gewährleistet eine geordnete und effiziente Navigation innerhalb des </w:t>
+      </w:r>
+      <w:r>
+        <w:rPr>
+          <w:rFonts w:ascii="Arial" w:hAnsi="Arial" w:eastAsia="Arial" w:cs="Arial"/>
+          <w:noProof w:val="0"/>
+          <w:sz w:val="22"/>
+          <w:szCs w:val="22"/>
+          <w:lang w:val="de-DE"/>
+        </w:rPr>
+        <w:t>SubWindows</w:t>
+      </w:r>
+      <w:r>
+        <w:rPr>
+          <w:rFonts w:ascii="Arial" w:hAnsi="Arial" w:eastAsia="Arial" w:cs="Arial"/>
+          <w:noProof w:val="0"/>
+          <w:sz w:val="22"/>
+          <w:szCs w:val="22"/>
+          <w:lang w:val="de-DE"/>
+        </w:rPr>
+        <w:t xml:space="preserve">, wodurch der Benutzer die Inhalte </w:t>
+      </w:r>
+      <w:r>
+        <w:rPr>
+          <w:rFonts w:ascii="Arial" w:hAnsi="Arial" w:eastAsia="Arial" w:cs="Arial"/>
+          <w:noProof w:val="0"/>
+          <w:sz w:val="22"/>
+          <w:szCs w:val="22"/>
+          <w:lang w:val="de-DE"/>
+        </w:rPr>
+        <w:t>strukturiert,</w:t>
+      </w:r>
+      <w:r>
+        <w:rPr>
+          <w:rFonts w:ascii="Arial" w:hAnsi="Arial" w:eastAsia="Arial" w:cs="Arial"/>
+          <w:noProof w:val="0"/>
+          <w:sz w:val="22"/>
+          <w:szCs w:val="22"/>
+          <w:lang w:val="de-DE"/>
+        </w:rPr>
+        <w:t xml:space="preserve"> erkunden kann.</w:t>
+      </w:r>
+    </w:p>
+    <w:p>
+      <w:pPr>
         <w:pStyle w:val="Normal"/>
+        <w:keepNext w:val="0"/>
+        <w:keepLines w:val="0"/>
         <w:spacing w:before="120" w:after="120" w:line="360" w:lineRule="auto"/>
-      </w:pPr>
-      <w:r>
-        <w:rPr/>
-        <w:t xml:space="preserve">Dieses Bild beschreibt die Codierung der Navigation im </w:t>
-      </w:r>
-      <w:r>
-        <w:rPr/>
-        <w:t>SubWindow</w:t>
-      </w:r>
-      <w:r>
-        <w:rPr/>
-        <w:t xml:space="preserve">. Es Lässt sich nach vorne und zurück </w:t>
-      </w:r>
-      <w:r>
-        <w:rPr/>
-        <w:t>bewegen</w:t>
-      </w:r>
-      <w:r>
-        <w:rPr/>
-        <w:t xml:space="preserve"> bis es keinen weiteren Datensatz zum jeweiligen Kapitel gibt und </w:t>
-      </w:r>
-      <w:r>
-        <w:rPr/>
-        <w:t>Stoppt</w:t>
-      </w:r>
-      <w:r>
-        <w:rPr/>
-        <w:t>.</w:t>
-      </w:r>
+        <w:jc w:val="both"/>
+        <w:rPr>
+          <w:rFonts w:ascii="Arial" w:hAnsi="Arial" w:eastAsia="Arial" w:cs="Arial"/>
+        </w:rPr>
+      </w:pPr>
     </w:p>
     <w:p>
       <w:pPr>
         <w:pStyle w:val="Normal"/>
+        <w:keepNext w:val="0"/>
+        <w:keepLines w:val="0"/>
         <w:spacing w:before="120" w:after="120" w:line="360" w:lineRule="auto"/>
+        <w:rPr>
+          <w:rFonts w:ascii="Arial" w:hAnsi="Arial" w:eastAsia="Arial" w:cs="Arial"/>
+        </w:rPr>
       </w:pPr>
       <w:r>
         <w:drawing>
-          <wp:inline wp14:editId="1C86C8EB" wp14:anchorId="2E11AEDB">
+          <wp:inline wp14:editId="26C5EBBD" wp14:anchorId="2E11AEDB">
             <wp:extent cx="5060984" cy="1971675"/>
             <wp:effectExtent l="0" t="0" r="0" b="0"/>
             <wp:docPr id="1703941551" name="" title=""/>
@@ -1903,7 +5408,142 @@
                     <pic:cNvPicPr/>
                   </pic:nvPicPr>
                   <pic:blipFill>
-                    <a:blip r:embed="R6fcda0b063fb4bfa">
+                    <a:blip r:embed="Rc88bbbe8e42146eb">
+                      <a:extLst xmlns:a="http://schemas.openxmlformats.org/drawingml/2006/main">
+                        <a:ext xmlns:a="http://schemas.openxmlformats.org/drawingml/2006/main" uri="{28A0092B-C50C-407E-A947-70E740481C1C}">
+                          <a14:useLocalDpi xmlns:a14="http://schemas.microsoft.com/office/drawing/2010/main" val="0"/>
+                        </a:ext>
+                      </a:extLst>
+                    </a:blip>
+                    <a:stretch>
+                      <a:fillRect/>
+                    </a:stretch>
+                  </pic:blipFill>
+                  <pic:spPr>
+                    <a:xfrm rot="0" flipH="0" flipV="0">
+                      <a:off x="0" y="0"/>
+                      <a:ext cx="5060984" cy="1971675"/>
+                    </a:xfrm>
+                    <a:prstGeom prst="rect">
+                      <a:avLst/>
+                    </a:prstGeom>
+                  </pic:spPr>
+                </pic:pic>
+              </a:graphicData>
+            </a:graphic>
+          </wp:inline>
+        </w:drawing>
+      </w:r>
+    </w:p>
+    <w:p>
+      <w:pPr>
+        <w:spacing w:before="120" w:beforeAutospacing="off" w:after="120" w:afterAutospacing="off" w:line="240" w:lineRule="auto"/>
+        <w:jc w:val="both"/>
+      </w:pPr>
+      <w:r>
+        <w:rPr>
+          <w:rFonts w:ascii="Arial" w:hAnsi="Arial" w:eastAsia="Arial" w:cs="Arial"/>
+          <w:noProof w:val="0"/>
+          <w:sz w:val="22"/>
+          <w:szCs w:val="22"/>
+          <w:lang w:val="de-DE"/>
+        </w:rPr>
+        <w:t>Die Navigation nach vorne und zurück der Aufgabenstellungen, wie im obigen Bild beschrieben, erfolgt durch wiederholtes Klicken. Dies bedeutet, dass der Benutzer durch Klicken auf eine Schaltfläche oder einen Pfeil nach vorne zur nächsten Aufgabenstellung navigieren kann. Wenn der Benutzer weiterhin auf die Schaltfläche oder den Pfeil klickt, wird die Navigation wiederholt und der Benutzer kann durch die Aufgabenstellungen vorwärts und rückwärts navigieren. Diese Funktion ermöglicht es dem Benutzer, schnell zwischen den Aufgabenstellungen hin und her zu wechseln und den Inhalt effizient zu erkunden.</w:t>
+      </w:r>
+    </w:p>
+    <w:p>
+      <w:pPr>
+        <w:pStyle w:val="Normal"/>
+        <w:keepNext w:val="0"/>
+        <w:keepLines w:val="0"/>
+        <w:spacing w:before="120" w:after="120" w:line="360" w:lineRule="auto"/>
+        <w:jc w:val="both"/>
+        <w:rPr>
+          <w:rFonts w:ascii="Arial" w:hAnsi="Arial" w:eastAsia="Arial" w:cs="Arial"/>
+        </w:rPr>
+      </w:pPr>
+    </w:p>
+    <w:p>
+      <w:pPr>
+        <w:pStyle w:val="Heading2"/>
+        <w:keepNext w:val="0"/>
+        <w:keepLines w:val="0"/>
+        <w:rPr>
+          <w:rFonts w:ascii="Arial" w:hAnsi="Arial" w:eastAsia="Arial" w:cs="Arial"/>
+          <w:noProof w:val="0"/>
+          <w:sz w:val="22"/>
+          <w:szCs w:val="22"/>
+          <w:lang w:val="de-DE"/>
+        </w:rPr>
+      </w:pPr>
+      <w:bookmarkStart w:name="_Toc1302393810" w:id="793402634"/>
+      <w:r>
+        <w:rPr>
+          <w:noProof w:val="0"/>
+          <w:lang w:val="de-DE"/>
+        </w:rPr>
+        <w:t>Front-End-Code</w:t>
+      </w:r>
+      <w:bookmarkEnd w:id="793402634"/>
+    </w:p>
+    <w:p>
+      <w:pPr>
+        <w:pStyle w:val="Heading3"/>
+        <w:keepNext w:val="0"/>
+        <w:keepLines w:val="0"/>
+        <w:rPr>
+          <w:rFonts w:ascii="Arial" w:hAnsi="Arial" w:eastAsia="Arial" w:cs="Arial"/>
+          <w:b w:val="1"/>
+          <w:bCs w:val="1"/>
+          <w:i w:val="0"/>
+          <w:iCs w:val="0"/>
+          <w:caps w:val="0"/>
+          <w:smallCaps w:val="0"/>
+          <w:strike w:val="0"/>
+          <w:dstrike w:val="0"/>
+          <w:noProof w:val="0"/>
+          <w:color w:val="123869"/>
+          <w:sz w:val="28"/>
+          <w:szCs w:val="28"/>
+          <w:u w:val="none"/>
+          <w:lang w:val="de-DE"/>
+        </w:rPr>
+      </w:pPr>
+      <w:bookmarkStart w:name="_Toc1543125106" w:id="536237015"/>
+      <w:r>
+        <w:rPr>
+          <w:noProof w:val="0"/>
+          <w:lang w:val="de-DE"/>
+        </w:rPr>
+        <w:t>Window1 – Sprach Selektion</w:t>
+      </w:r>
+      <w:bookmarkEnd w:id="536237015"/>
+    </w:p>
+    <w:p>
+      <w:pPr>
+        <w:pStyle w:val="Normal"/>
+        <w:keepNext w:val="0"/>
+        <w:keepLines w:val="0"/>
+        <w:spacing w:before="120" w:after="120" w:line="360" w:lineRule="auto"/>
+      </w:pPr>
+      <w:r>
+        <w:drawing>
+          <wp:inline wp14:editId="07B7FCA4" wp14:anchorId="0D577EDB">
+            <wp:extent cx="3515216" cy="1924318"/>
+            <wp:effectExtent l="0" t="0" r="0" b="0"/>
+            <wp:docPr id="461261725" name="" title=""/>
+            <wp:cNvGraphicFramePr>
+              <a:graphicFrameLocks noChangeAspect="1"/>
+            </wp:cNvGraphicFramePr>
+            <a:graphic>
+              <a:graphicData uri="http://schemas.openxmlformats.org/drawingml/2006/picture">
+                <pic:pic>
+                  <pic:nvPicPr>
+                    <pic:cNvPr id="0" name=""/>
+                    <pic:cNvPicPr/>
+                  </pic:nvPicPr>
+                  <pic:blipFill>
+                    <a:blip r:embed="R383cb2e45863414a">
                       <a:extLst>
                         <a:ext xmlns:a="http://schemas.openxmlformats.org/drawingml/2006/main" uri="{28A0092B-C50C-407E-A947-70E740481C1C}">
                           <a14:useLocalDpi val="0"/>
@@ -1917,7 +5557,7 @@
                   <pic:spPr>
                     <a:xfrm>
                       <a:off x="0" y="0"/>
-                      <a:ext cx="5060984" cy="1971675"/>
+                      <a:ext cx="3515216" cy="1924318"/>
                     </a:xfrm>
                     <a:prstGeom prst="rect">
                       <a:avLst/>
@@ -1933,119 +5573,16 @@
     <w:p>
       <w:pPr>
         <w:pStyle w:val="Normal"/>
+        <w:keepNext w:val="0"/>
+        <w:keepLines w:val="0"/>
         <w:spacing w:before="120" w:after="120" w:line="360" w:lineRule="auto"/>
       </w:pPr>
       <w:r>
-        <w:rPr/>
-        <w:t xml:space="preserve">Wie bei dem </w:t>
-      </w:r>
-      <w:r>
-        <w:rPr/>
-        <w:t>Obrigen</w:t>
-      </w:r>
-      <w:r>
-        <w:rPr/>
-        <w:t xml:space="preserve"> Bild beschreibt dies die Navigation nach vorne und zurück der Aufgabenstellungen jedoch wird dies mit jedem Klick wiederholt.</w:t>
-      </w:r>
-    </w:p>
-    <w:p>
-      <w:r>
-        <w:br w:type="page"/>
-      </w:r>
-    </w:p>
-    <w:p>
-      <w:pPr>
-        <w:pStyle w:val="Normal"/>
-        <w:spacing w:before="120" w:after="120" w:line="360" w:lineRule="auto"/>
-      </w:pPr>
-    </w:p>
-    <w:p>
-      <w:pPr>
-        <w:pStyle w:val="Normal"/>
-        <w:spacing w:before="120" w:after="120" w:line="360" w:lineRule="auto"/>
-        <w:rPr>
-          <w:rFonts w:ascii="Calibri" w:hAnsi="Calibri" w:eastAsia="Calibri" w:cs="Calibri"/>
-          <w:noProof w:val="0"/>
-          <w:sz w:val="22"/>
-          <w:szCs w:val="22"/>
-          <w:lang w:val="de-DE"/>
-        </w:rPr>
-      </w:pPr>
-      <w:r>
-        <w:rPr>
-          <w:rFonts w:ascii="Arial" w:hAnsi="Arial" w:eastAsia="Arial" w:cs="Arial"/>
-          <w:b w:val="0"/>
-          <w:bCs w:val="0"/>
-          <w:i w:val="0"/>
-          <w:iCs w:val="0"/>
-          <w:caps w:val="0"/>
-          <w:smallCaps w:val="0"/>
-          <w:strike w:val="0"/>
-          <w:dstrike w:val="0"/>
-          <w:noProof w:val="0"/>
-          <w:color w:val="00C1C7"/>
-          <w:sz w:val="25"/>
-          <w:szCs w:val="25"/>
-          <w:u w:val="none"/>
-          <w:lang w:val="de-DE"/>
-        </w:rPr>
-        <w:t>Front-End-Code</w:t>
-      </w:r>
-    </w:p>
-    <w:p>
-      <w:pPr>
-        <w:pStyle w:val="Normal"/>
-        <w:spacing w:before="120" w:after="120" w:line="360" w:lineRule="auto"/>
-        <w:rPr>
-          <w:rFonts w:ascii="Arial" w:hAnsi="Arial" w:eastAsia="Arial" w:cs="Arial"/>
-          <w:b w:val="1"/>
-          <w:bCs w:val="1"/>
-          <w:i w:val="0"/>
-          <w:iCs w:val="0"/>
-          <w:caps w:val="0"/>
-          <w:smallCaps w:val="0"/>
-          <w:strike w:val="0"/>
-          <w:dstrike w:val="0"/>
-          <w:noProof w:val="0"/>
-          <w:color w:val="123869"/>
-          <w:sz w:val="28"/>
-          <w:szCs w:val="28"/>
-          <w:u w:val="none"/>
-          <w:lang w:val="de-DE"/>
-        </w:rPr>
-      </w:pPr>
-      <w:r>
-        <w:rPr>
-          <w:rFonts w:ascii="Arial" w:hAnsi="Arial" w:eastAsia="Arial" w:cs="Arial"/>
-          <w:b w:val="1"/>
-          <w:bCs w:val="1"/>
-          <w:i w:val="0"/>
-          <w:iCs w:val="0"/>
-          <w:caps w:val="0"/>
-          <w:smallCaps w:val="0"/>
-          <w:strike w:val="0"/>
-          <w:dstrike w:val="0"/>
-          <w:noProof w:val="0"/>
-          <w:color w:val="123869"/>
-          <w:sz w:val="28"/>
-          <w:szCs w:val="28"/>
-          <w:u w:val="none"/>
-          <w:lang w:val="de-DE"/>
-        </w:rPr>
-        <w:t>Window1 – Sprach Selektion</w:t>
-      </w:r>
-    </w:p>
-    <w:p>
-      <w:pPr>
-        <w:pStyle w:val="Normal"/>
-        <w:spacing w:before="120" w:after="120" w:line="360" w:lineRule="auto"/>
-      </w:pPr>
-      <w:r>
         <w:drawing>
-          <wp:inline wp14:editId="2DA2C367" wp14:anchorId="40D7321A">
-            <wp:extent cx="4572000" cy="2543175"/>
+          <wp:inline wp14:editId="6D312C55" wp14:anchorId="20924B3D">
+            <wp:extent cx="6013452" cy="1635044"/>
             <wp:effectExtent l="0" t="0" r="0" b="0"/>
-            <wp:docPr id="499220585" name="" title=""/>
+            <wp:docPr id="304161277" name="" title=""/>
             <wp:cNvGraphicFramePr>
               <a:graphicFrameLocks noChangeAspect="1"/>
             </wp:cNvGraphicFramePr>
@@ -2057,7 +5594,7 @@
                     <pic:cNvPicPr/>
                   </pic:nvPicPr>
                   <pic:blipFill>
-                    <a:blip r:embed="R5c06e28c794943aa">
+                    <a:blip r:embed="R2f371cbbfb794217">
                       <a:extLst>
                         <a:ext xmlns:a="http://schemas.openxmlformats.org/drawingml/2006/main" uri="{28A0092B-C50C-407E-A947-70E740481C1C}">
                           <a14:useLocalDpi val="0"/>
@@ -2071,7 +5608,7 @@
                   <pic:spPr>
                     <a:xfrm>
                       <a:off x="0" y="0"/>
-                      <a:ext cx="4572000" cy="2543175"/>
+                      <a:ext cx="6013452" cy="1635044"/>
                     </a:xfrm>
                     <a:prstGeom prst="rect">
                       <a:avLst/>
@@ -2086,15 +5623,45 @@
     </w:p>
     <w:p>
       <w:pPr>
+        <w:spacing w:before="120" w:beforeAutospacing="off" w:after="120" w:afterAutospacing="off" w:line="240" w:lineRule="auto"/>
+        <w:jc w:val="both"/>
+      </w:pPr>
+      <w:r>
+        <w:rPr>
+          <w:rFonts w:ascii="Arial" w:hAnsi="Arial" w:eastAsia="Arial" w:cs="Arial"/>
+          <w:noProof w:val="0"/>
+          <w:sz w:val="22"/>
+          <w:szCs w:val="22"/>
+          <w:lang w:val="de-DE"/>
+        </w:rPr>
+        <w:t>Mit Labeln wurden Fragen zur Abfrage der Sprache gestellt und als Antwortmöglichkeit wurden Buttons verwendet. Durch einen einfachen Klick auf die Buttons konnte die gewünschte Antwort ausgewählt werden. Wenn du weitere Informationen zu Labels und Buttons benötigst, kann ich dir gerne weiterhelfen.</w:t>
+      </w:r>
+    </w:p>
+    <w:p>
+      <w:pPr>
         <w:pStyle w:val="Normal"/>
+        <w:keepNext w:val="0"/>
+        <w:keepLines w:val="0"/>
         <w:spacing w:before="120" w:after="120" w:line="360" w:lineRule="auto"/>
+        <w:jc w:val="both"/>
+        <w:rPr>
+          <w:rFonts w:ascii="Arial" w:hAnsi="Arial" w:eastAsia="Arial" w:cs="Arial"/>
+        </w:rPr>
+      </w:pPr>
+    </w:p>
+    <w:p>
+      <w:pPr>
+        <w:pStyle w:val="Normal"/>
+        <w:keepNext w:val="0"/>
+        <w:keepLines w:val="0"/>
+        <w:spacing w:before="120" w:after="120" w:line="360" w:lineRule="auto"/>
       </w:pPr>
       <w:r>
         <w:drawing>
-          <wp:inline wp14:editId="142F3BDC" wp14:anchorId="1707B081">
-            <wp:extent cx="5581650" cy="1197729"/>
+          <wp:inline wp14:editId="466BB292" wp14:anchorId="429976B8">
+            <wp:extent cx="6225118" cy="4021334"/>
             <wp:effectExtent l="0" t="0" r="0" b="0"/>
-            <wp:docPr id="138214706" name="" title=""/>
+            <wp:docPr id="1824117533" name="" title=""/>
             <wp:cNvGraphicFramePr>
               <a:graphicFrameLocks noChangeAspect="1"/>
             </wp:cNvGraphicFramePr>
@@ -2106,7 +5673,7 @@
                     <pic:cNvPicPr/>
                   </pic:nvPicPr>
                   <pic:blipFill>
-                    <a:blip r:embed="R491128252897480b">
+                    <a:blip r:embed="R9833557daff24dbb">
                       <a:extLst>
                         <a:ext xmlns:a="http://schemas.openxmlformats.org/drawingml/2006/main" uri="{28A0092B-C50C-407E-A947-70E740481C1C}">
                           <a14:useLocalDpi val="0"/>
@@ -2120,7 +5687,7 @@
                   <pic:spPr>
                     <a:xfrm>
                       <a:off x="0" y="0"/>
-                      <a:ext cx="5581650" cy="1197729"/>
+                      <a:ext cx="6225118" cy="4021334"/>
                     </a:xfrm>
                     <a:prstGeom prst="rect">
                       <a:avLst/>
@@ -2136,78 +5703,16 @@
     <w:p>
       <w:pPr>
         <w:pStyle w:val="Normal"/>
+        <w:keepNext w:val="0"/>
+        <w:keepLines w:val="0"/>
         <w:spacing w:before="120" w:after="120" w:line="360" w:lineRule="auto"/>
-      </w:pPr>
-      <w:r>
-        <w:rPr/>
-        <w:t xml:space="preserve">Mit Labeln wurden die hier ersichtlichen Fragen zur </w:t>
-      </w:r>
-      <w:r>
-        <w:rPr/>
-        <w:t>abfrage</w:t>
-      </w:r>
-      <w:r>
-        <w:rPr/>
-        <w:t xml:space="preserve"> der Sprache gestellt und als Antwortmöglichkeit ließen sich Buttons bestens verwenden durch einfachen klick.</w:t>
-      </w:r>
-    </w:p>
-    <w:p>
-      <w:pPr>
-        <w:pStyle w:val="Normal"/>
-        <w:spacing w:before="120" w:after="120" w:line="360" w:lineRule="auto"/>
+        <w:rPr>
+          <w:rFonts w:ascii="Arial" w:hAnsi="Arial" w:eastAsia="Arial" w:cs="Arial"/>
+        </w:rPr>
       </w:pPr>
       <w:r>
         <w:drawing>
-          <wp:inline wp14:editId="2FE2CAD1" wp14:anchorId="74CFE32D">
-            <wp:extent cx="5366479" cy="3409950"/>
-            <wp:effectExtent l="0" t="0" r="0" b="0"/>
-            <wp:docPr id="128302430" name="" title=""/>
-            <wp:cNvGraphicFramePr>
-              <a:graphicFrameLocks noChangeAspect="1"/>
-            </wp:cNvGraphicFramePr>
-            <a:graphic>
-              <a:graphicData uri="http://schemas.openxmlformats.org/drawingml/2006/picture">
-                <pic:pic>
-                  <pic:nvPicPr>
-                    <pic:cNvPr id="0" name=""/>
-                    <pic:cNvPicPr/>
-                  </pic:nvPicPr>
-                  <pic:blipFill>
-                    <a:blip r:embed="R376713d1ba594e70">
-                      <a:extLst>
-                        <a:ext xmlns:a="http://schemas.openxmlformats.org/drawingml/2006/main" uri="{28A0092B-C50C-407E-A947-70E740481C1C}">
-                          <a14:useLocalDpi val="0"/>
-                        </a:ext>
-                      </a:extLst>
-                    </a:blip>
-                    <a:stretch>
-                      <a:fillRect/>
-                    </a:stretch>
-                  </pic:blipFill>
-                  <pic:spPr>
-                    <a:xfrm>
-                      <a:off x="0" y="0"/>
-                      <a:ext cx="5366479" cy="3409950"/>
-                    </a:xfrm>
-                    <a:prstGeom prst="rect">
-                      <a:avLst/>
-                    </a:prstGeom>
-                  </pic:spPr>
-                </pic:pic>
-              </a:graphicData>
-            </a:graphic>
-          </wp:inline>
-        </w:drawing>
-      </w:r>
-    </w:p>
-    <w:p>
-      <w:pPr>
-        <w:pStyle w:val="Normal"/>
-        <w:spacing w:before="120" w:after="120" w:line="360" w:lineRule="auto"/>
-      </w:pPr>
-      <w:r>
-        <w:drawing>
-          <wp:inline wp14:editId="5E0AF18F" wp14:anchorId="7671F284">
+          <wp:inline wp14:editId="5A30040B" wp14:anchorId="7671F284">
             <wp:extent cx="3105150" cy="2552700"/>
             <wp:effectExtent l="0" t="0" r="0" b="0"/>
             <wp:docPr id="409923907" name="" title=""/>
@@ -2222,10 +5727,10 @@
                     <pic:cNvPicPr/>
                   </pic:nvPicPr>
                   <pic:blipFill>
-                    <a:blip r:embed="Rceee936f29e948cf">
-                      <a:extLst>
+                    <a:blip r:embed="R9d8f8004036c4a44">
+                      <a:extLst xmlns:a="http://schemas.openxmlformats.org/drawingml/2006/main">
                         <a:ext xmlns:a="http://schemas.openxmlformats.org/drawingml/2006/main" uri="{28A0092B-C50C-407E-A947-70E740481C1C}">
-                          <a14:useLocalDpi val="0"/>
+                          <a14:useLocalDpi xmlns:a14="http://schemas.microsoft.com/office/drawing/2010/main" val="0"/>
                         </a:ext>
                       </a:extLst>
                     </a:blip>
@@ -2234,7 +5739,7 @@
                     </a:stretch>
                   </pic:blipFill>
                   <pic:spPr>
-                    <a:xfrm>
+                    <a:xfrm rot="0" flipH="0" flipV="0">
                       <a:off x="0" y="0"/>
                       <a:ext cx="3105150" cy="2552700"/>
                     </a:xfrm>
@@ -2251,139 +5756,56 @@
     </w:p>
     <w:p>
       <w:pPr>
+        <w:spacing w:before="120" w:beforeAutospacing="off" w:after="120" w:afterAutospacing="off" w:line="240" w:lineRule="auto"/>
+        <w:jc w:val="both"/>
+      </w:pPr>
+      <w:r>
+        <w:rPr>
+          <w:rFonts w:ascii="Arial" w:hAnsi="Arial" w:eastAsia="Arial" w:cs="Arial"/>
+          <w:noProof w:val="0"/>
+          <w:sz w:val="22"/>
+          <w:szCs w:val="22"/>
+          <w:lang w:val="de-DE"/>
+        </w:rPr>
+        <w:t>Hier wurde das Programm in zwei Teile aufgeteilt, wobei in der mittleren Spalte eine weitere Unterteilung in fünf Abschnitte erfolgte. Schätzungen wurden verwendet, um dem Wireframe so nahe wie möglich zu kommen. Diese Strukturierung hilft bei der Visualisierung und Planung des Programms.</w:t>
+      </w:r>
+    </w:p>
+    <w:p>
+      <w:pPr>
         <w:pStyle w:val="Normal"/>
+        <w:keepNext w:val="0"/>
+        <w:keepLines w:val="0"/>
         <w:spacing w:before="120" w:after="120" w:line="360" w:lineRule="auto"/>
-      </w:pPr>
-      <w:r>
-        <w:rPr/>
-        <w:t xml:space="preserve">Hier lässt sich erkennen </w:t>
-      </w:r>
-      <w:r>
-        <w:rPr/>
-        <w:t>das</w:t>
-      </w:r>
-      <w:r>
-        <w:rPr/>
-        <w:t xml:space="preserve"> </w:t>
-      </w:r>
-      <w:r>
-        <w:rPr/>
-        <w:t>dass</w:t>
-      </w:r>
-      <w:r>
-        <w:rPr/>
-        <w:t xml:space="preserve"> </w:t>
-      </w:r>
-      <w:r>
-        <w:rPr/>
-        <w:t>programm</w:t>
-      </w:r>
-      <w:r>
-        <w:rPr/>
-        <w:t xml:space="preserve"> in 2 gespalten wurde und in der mittleren spalte es sich in weitere 5 teile teilen ließ. Es wurden </w:t>
-      </w:r>
-      <w:r>
-        <w:rPr/>
-        <w:t>schätzungen</w:t>
-      </w:r>
-      <w:r>
-        <w:rPr/>
-        <w:t xml:space="preserve"> </w:t>
-      </w:r>
-      <w:r>
-        <w:rPr/>
-        <w:t>gemacht</w:t>
-      </w:r>
-      <w:r>
-        <w:rPr/>
-        <w:t xml:space="preserve"> um dem Wireframe nahe zu kommen.</w:t>
-      </w:r>
+        <w:jc w:val="both"/>
+        <w:rPr>
+          <w:rFonts w:ascii="Arial" w:hAnsi="Arial" w:eastAsia="Arial" w:cs="Arial"/>
+        </w:rPr>
+      </w:pPr>
     </w:p>
     <w:p>
       <w:pPr>
         <w:pStyle w:val="Normal"/>
+        <w:keepNext w:val="0"/>
+        <w:keepLines w:val="0"/>
         <w:spacing w:before="120" w:after="120" w:line="360" w:lineRule="auto"/>
+        <w:rPr>
+          <w:rFonts w:ascii="Arial" w:hAnsi="Arial" w:eastAsia="Arial" w:cs="Arial"/>
+        </w:rPr>
+      </w:pPr>
+    </w:p>
+    <w:p>
+      <w:pPr>
+        <w:pStyle w:val="Normal"/>
+        <w:keepNext w:val="0"/>
+        <w:keepLines w:val="0"/>
+        <w:spacing w:before="120" w:after="120" w:line="360" w:lineRule="auto"/>
+        <w:rPr>
+          <w:rFonts w:ascii="Arial" w:hAnsi="Arial" w:eastAsia="Arial" w:cs="Arial"/>
+        </w:rPr>
       </w:pPr>
       <w:r>
         <w:drawing>
-          <wp:inline wp14:editId="57933E70" wp14:anchorId="7ABF27AF">
-            <wp:extent cx="6120434" cy="1466354"/>
-            <wp:effectExtent l="0" t="0" r="0" b="0"/>
-            <wp:docPr id="1276873462" name="" title=""/>
-            <wp:cNvGraphicFramePr>
-              <a:graphicFrameLocks noChangeAspect="1"/>
-            </wp:cNvGraphicFramePr>
-            <a:graphic>
-              <a:graphicData uri="http://schemas.openxmlformats.org/drawingml/2006/picture">
-                <pic:pic>
-                  <pic:nvPicPr>
-                    <pic:cNvPr id="0" name=""/>
-                    <pic:cNvPicPr/>
-                  </pic:nvPicPr>
-                  <pic:blipFill>
-                    <a:blip r:embed="R5b9ee3bf92e8408b">
-                      <a:extLst>
-                        <a:ext xmlns:a="http://schemas.openxmlformats.org/drawingml/2006/main" uri="{28A0092B-C50C-407E-A947-70E740481C1C}">
-                          <a14:useLocalDpi val="0"/>
-                        </a:ext>
-                      </a:extLst>
-                    </a:blip>
-                    <a:stretch>
-                      <a:fillRect/>
-                    </a:stretch>
-                  </pic:blipFill>
-                  <pic:spPr>
-                    <a:xfrm>
-                      <a:off x="0" y="0"/>
-                      <a:ext cx="6120434" cy="1466354"/>
-                    </a:xfrm>
-                    <a:prstGeom prst="rect">
-                      <a:avLst/>
-                    </a:prstGeom>
-                  </pic:spPr>
-                </pic:pic>
-              </a:graphicData>
-            </a:graphic>
-          </wp:inline>
-        </w:drawing>
-      </w:r>
-      <w:r>
-        <w:rPr/>
-        <w:t xml:space="preserve">Mithilfe eines Rahmens ließ sich eine Hilfe Brücke </w:t>
-      </w:r>
-      <w:r>
-        <w:rPr/>
-        <w:t>bauen</w:t>
-      </w:r>
-      <w:r>
-        <w:rPr/>
-        <w:t xml:space="preserve"> die sich am </w:t>
-      </w:r>
-      <w:r>
-        <w:rPr/>
-        <w:t>ende</w:t>
-      </w:r>
-      <w:r>
-        <w:rPr/>
-        <w:t xml:space="preserve"> Colorieren ließ. Sie war als Platzhalter für das Auskommentierte eigentliche Video gedacht. Stattdessen ließ sich der </w:t>
-      </w:r>
-      <w:r>
-        <w:rPr/>
-        <w:t>Video Inhalt</w:t>
-      </w:r>
-      <w:r>
-        <w:rPr/>
-        <w:t xml:space="preserve"> mithilfe von Labeln und Textblöcken übersichtlich und erkennbar gestalten.</w:t>
-      </w:r>
-    </w:p>
-    <w:p>
-      <w:pPr>
-        <w:pStyle w:val="Normal"/>
-        <w:spacing w:before="120" w:after="120" w:line="360" w:lineRule="auto"/>
-      </w:pPr>
-      <w:r>
-        <w:drawing>
-          <wp:inline wp14:editId="6AEFCFDD" wp14:anchorId="7878357B">
+          <wp:inline wp14:editId="51E61A28" wp14:anchorId="7878357B">
             <wp:extent cx="4572000" cy="4305300"/>
             <wp:effectExtent l="0" t="0" r="0" b="0"/>
             <wp:docPr id="1072317209" name="" title=""/>
@@ -2398,7 +5820,106 @@
                     <pic:cNvPicPr/>
                   </pic:nvPicPr>
                   <pic:blipFill>
-                    <a:blip r:embed="R3bfbc31bd0514ed5">
+                    <a:blip r:embed="R44145074bfb047d2">
+                      <a:extLst xmlns:a="http://schemas.openxmlformats.org/drawingml/2006/main">
+                        <a:ext xmlns:a="http://schemas.openxmlformats.org/drawingml/2006/main" uri="{28A0092B-C50C-407E-A947-70E740481C1C}">
+                          <a14:useLocalDpi xmlns:a14="http://schemas.microsoft.com/office/drawing/2010/main" val="0"/>
+                        </a:ext>
+                      </a:extLst>
+                    </a:blip>
+                    <a:stretch>
+                      <a:fillRect/>
+                    </a:stretch>
+                  </pic:blipFill>
+                  <pic:spPr>
+                    <a:xfrm rot="0" flipH="0" flipV="0">
+                      <a:off x="0" y="0"/>
+                      <a:ext cx="4572000" cy="4305300"/>
+                    </a:xfrm>
+                    <a:prstGeom prst="rect">
+                      <a:avLst/>
+                    </a:prstGeom>
+                  </pic:spPr>
+                </pic:pic>
+              </a:graphicData>
+            </a:graphic>
+          </wp:inline>
+        </w:drawing>
+      </w:r>
+    </w:p>
+    <w:p>
+      <w:pPr>
+        <w:spacing w:before="120" w:beforeAutospacing="off" w:after="120" w:afterAutospacing="off" w:line="240" w:lineRule="auto"/>
+        <w:jc w:val="both"/>
+      </w:pPr>
+      <w:r>
+        <w:rPr>
+          <w:rFonts w:ascii="Arial" w:hAnsi="Arial" w:eastAsia="Arial" w:cs="Arial"/>
+          <w:noProof w:val="0"/>
+          <w:sz w:val="22"/>
+          <w:szCs w:val="22"/>
+          <w:lang w:val="de-DE"/>
+        </w:rPr>
+        <w:t xml:space="preserve">In der mittleren Reihe wurde die vierte Spalte zunächst in ein </w:t>
+      </w:r>
+      <w:r>
+        <w:rPr>
+          <w:rFonts w:ascii="Arial" w:hAnsi="Arial" w:eastAsia="Arial" w:cs="Arial"/>
+          <w:noProof w:val="0"/>
+          <w:sz w:val="22"/>
+          <w:szCs w:val="22"/>
+          <w:lang w:val="de-DE"/>
+        </w:rPr>
+        <w:t>Grid</w:t>
+      </w:r>
+      <w:r>
+        <w:rPr>
+          <w:rFonts w:ascii="Arial" w:hAnsi="Arial" w:eastAsia="Arial" w:cs="Arial"/>
+          <w:noProof w:val="0"/>
+          <w:sz w:val="22"/>
+          <w:szCs w:val="22"/>
+          <w:lang w:val="de-DE"/>
+        </w:rPr>
+        <w:t xml:space="preserve"> aufgeteilt, in dem das Menü realisiert wird, das durch den erforderlichen Backend-Code erstellt wird. Durch den Frontend-Code wird das Menü horizontal ausgerichtet und jeder Spalte wird der benötigte Platz zugewiesen. Diese strukturierte Vorgehensweise ermöglicht eine klare Darstellung und Funktionalität des Menüs.</w:t>
+      </w:r>
+    </w:p>
+    <w:p>
+      <w:pPr>
+        <w:pStyle w:val="Normal"/>
+        <w:keepNext w:val="0"/>
+        <w:keepLines w:val="0"/>
+        <w:spacing w:before="120" w:after="120" w:line="360" w:lineRule="auto"/>
+        <w:jc w:val="both"/>
+        <w:rPr>
+          <w:rFonts w:ascii="Arial" w:hAnsi="Arial" w:eastAsia="Arial" w:cs="Arial"/>
+        </w:rPr>
+      </w:pPr>
+    </w:p>
+    <w:p>
+      <w:pPr>
+        <w:pStyle w:val="Normal"/>
+        <w:keepNext w:val="0"/>
+        <w:keepLines w:val="0"/>
+        <w:spacing w:before="120" w:after="120" w:line="360" w:lineRule="auto"/>
+      </w:pPr>
+      <w:r>
+        <w:drawing>
+          <wp:inline wp14:editId="4864D87C" wp14:anchorId="2520069D">
+            <wp:extent cx="6178190" cy="4024842"/>
+            <wp:effectExtent l="0" t="0" r="0" b="0"/>
+            <wp:docPr id="1895377205" name="" title=""/>
+            <wp:cNvGraphicFramePr>
+              <a:graphicFrameLocks noChangeAspect="1"/>
+            </wp:cNvGraphicFramePr>
+            <a:graphic>
+              <a:graphicData uri="http://schemas.openxmlformats.org/drawingml/2006/picture">
+                <pic:pic>
+                  <pic:nvPicPr>
+                    <pic:cNvPr id="0" name=""/>
+                    <pic:cNvPicPr/>
+                  </pic:nvPicPr>
+                  <pic:blipFill>
+                    <a:blip r:embed="R0b65b93567294105">
                       <a:extLst>
                         <a:ext xmlns:a="http://schemas.openxmlformats.org/drawingml/2006/main" uri="{28A0092B-C50C-407E-A947-70E740481C1C}">
                           <a14:useLocalDpi val="0"/>
@@ -2412,7 +5933,7 @@
                   <pic:spPr>
                     <a:xfrm>
                       <a:off x="0" y="0"/>
-                      <a:ext cx="4572000" cy="4305300"/>
+                      <a:ext cx="6178190" cy="4024842"/>
                     </a:xfrm>
                     <a:prstGeom prst="rect">
                       <a:avLst/>
@@ -2428,111 +5949,16 @@
     <w:p>
       <w:pPr>
         <w:pStyle w:val="Normal"/>
-        <w:spacing w:before="120" w:after="120" w:line="360" w:lineRule="auto"/>
-      </w:pPr>
-      <w:r>
-        <w:rPr/>
-        <w:t xml:space="preserve">In der </w:t>
-      </w:r>
-      <w:r>
-        <w:rPr/>
-        <w:t>Mitteleren</w:t>
-      </w:r>
-      <w:r>
-        <w:rPr/>
-        <w:t xml:space="preserve"> Reihe wurde die 4te </w:t>
-      </w:r>
-      <w:r>
-        <w:rPr/>
-        <w:t>Splate</w:t>
-      </w:r>
-      <w:r>
-        <w:rPr/>
-        <w:t xml:space="preserve"> anfangs in ein </w:t>
-      </w:r>
-      <w:r>
-        <w:rPr/>
-        <w:t>Grid</w:t>
-      </w:r>
-      <w:r>
-        <w:rPr/>
-        <w:t xml:space="preserve"> zerlegt in der das Menü realisiert wird was durch den erforderlichen Back end code kreiert wird. </w:t>
-      </w:r>
-      <w:r>
-        <w:rPr/>
-        <w:t>Durch diesen Front</w:t>
-      </w:r>
-      <w:r>
-        <w:rPr/>
-        <w:t xml:space="preserve"> end code wird das Menü Horizontal ausgerichtet und jede Spalte bekommt den </w:t>
-      </w:r>
-      <w:r>
-        <w:rPr/>
-        <w:t>Platz</w:t>
-      </w:r>
-      <w:r>
-        <w:rPr/>
-        <w:t xml:space="preserve"> den sie braucht.</w:t>
-      </w:r>
-    </w:p>
-    <w:p>
-      <w:pPr>
-        <w:pStyle w:val="Normal"/>
-        <w:spacing w:before="120" w:after="120" w:line="360" w:lineRule="auto"/>
+        <w:spacing w:before="120" w:beforeAutospacing="off" w:after="120" w:afterAutospacing="off" w:line="240" w:lineRule="auto"/>
+        <w:jc w:val="both"/>
+        <w:rPr>
+          <w:rFonts w:ascii="Arial" w:hAnsi="Arial" w:eastAsia="Arial" w:cs="Arial"/>
+        </w:rPr>
       </w:pPr>
       <w:r>
         <w:drawing>
-          <wp:inline wp14:editId="0CCF101C" wp14:anchorId="7FC382FC">
-            <wp:extent cx="4572000" cy="2981325"/>
-            <wp:effectExtent l="0" t="0" r="0" b="0"/>
-            <wp:docPr id="610896728" name="" title=""/>
-            <wp:cNvGraphicFramePr>
-              <a:graphicFrameLocks noChangeAspect="1"/>
-            </wp:cNvGraphicFramePr>
-            <a:graphic>
-              <a:graphicData uri="http://schemas.openxmlformats.org/drawingml/2006/picture">
-                <pic:pic>
-                  <pic:nvPicPr>
-                    <pic:cNvPr id="0" name=""/>
-                    <pic:cNvPicPr/>
-                  </pic:nvPicPr>
-                  <pic:blipFill>
-                    <a:blip r:embed="R36b4d6caf59546d6">
-                      <a:extLst>
-                        <a:ext xmlns:a="http://schemas.openxmlformats.org/drawingml/2006/main" uri="{28A0092B-C50C-407E-A947-70E740481C1C}">
-                          <a14:useLocalDpi val="0"/>
-                        </a:ext>
-                      </a:extLst>
-                    </a:blip>
-                    <a:stretch>
-                      <a:fillRect/>
-                    </a:stretch>
-                  </pic:blipFill>
-                  <pic:spPr>
-                    <a:xfrm>
-                      <a:off x="0" y="0"/>
-                      <a:ext cx="4572000" cy="2981325"/>
-                    </a:xfrm>
-                    <a:prstGeom prst="rect">
-                      <a:avLst/>
-                    </a:prstGeom>
-                  </pic:spPr>
-                </pic:pic>
-              </a:graphicData>
-            </a:graphic>
-          </wp:inline>
-        </w:drawing>
-      </w:r>
-    </w:p>
-    <w:p>
-      <w:pPr>
-        <w:pStyle w:val="Normal"/>
-        <w:spacing w:before="120" w:after="120" w:line="360" w:lineRule="auto"/>
-      </w:pPr>
-      <w:r>
-        <w:drawing>
-          <wp:inline wp14:editId="11AC2F4A" wp14:anchorId="347B72D1">
-            <wp:extent cx="5810250" cy="1174154"/>
+          <wp:inline wp14:editId="5166C197" wp14:anchorId="347B72D1">
+            <wp:extent cx="5810248" cy="1174154"/>
             <wp:effectExtent l="0" t="0" r="0" b="0"/>
             <wp:docPr id="1404583515" name="" title=""/>
             <wp:cNvGraphicFramePr>
@@ -2546,10 +5972,10 @@
                     <pic:cNvPicPr/>
                   </pic:nvPicPr>
                   <pic:blipFill>
-                    <a:blip r:embed="R231067d8dce44b63">
-                      <a:extLst>
+                    <a:blip r:embed="R55b1646ff6fa4352">
+                      <a:extLst xmlns:a="http://schemas.openxmlformats.org/drawingml/2006/main">
                         <a:ext xmlns:a="http://schemas.openxmlformats.org/drawingml/2006/main" uri="{28A0092B-C50C-407E-A947-70E740481C1C}">
-                          <a14:useLocalDpi val="0"/>
+                          <a14:useLocalDpi xmlns:a14="http://schemas.microsoft.com/office/drawing/2010/main" val="0"/>
                         </a:ext>
                       </a:extLst>
                     </a:blip>
@@ -2558,9 +5984,9 @@
                     </a:stretch>
                   </pic:blipFill>
                   <pic:spPr>
-                    <a:xfrm>
+                    <a:xfrm rot="0" flipH="0" flipV="0">
                       <a:off x="0" y="0"/>
-                      <a:ext cx="5810250" cy="1174154"/>
+                      <a:ext cx="5810248" cy="1174154"/>
                     </a:xfrm>
                     <a:prstGeom prst="rect">
                       <a:avLst/>
@@ -2573,35 +5999,252 @@
         </w:drawing>
       </w:r>
       <w:r>
-        <w:rPr/>
-        <w:t xml:space="preserve">Hier lässt sich ein </w:t>
-      </w:r>
-      <w:r>
-        <w:rPr/>
-        <w:t>Außeres</w:t>
-      </w:r>
-      <w:r>
-        <w:rPr/>
-        <w:t xml:space="preserve"> Feld </w:t>
-      </w:r>
-      <w:r>
-        <w:rPr/>
-        <w:t>legen</w:t>
-      </w:r>
-      <w:r>
-        <w:rPr/>
-        <w:t xml:space="preserve"> indem die Knöpfe für das vor und zurück navigieren gesetzt wurden und Inhalt in der Mitte.</w:t>
+        <w:rPr>
+          <w:rFonts w:ascii="Calibri" w:hAnsi="Calibri" w:eastAsia="Calibri" w:cs="Calibri"/>
+          <w:noProof w:val="0"/>
+          <w:sz w:val="22"/>
+          <w:szCs w:val="22"/>
+          <w:lang w:val="de-DE"/>
+        </w:rPr>
+        <w:t>Um ein äußeres Feld zu erstellen, in dem die Knöpfe für die Vorwärts- und Rückwärtsnavigation platziert sind und sich der Inhalt in der Mitte befindet, ist eine Gestaltung erforderlich</w:t>
+      </w:r>
+      <w:r>
+        <w:rPr>
+          <w:rFonts w:ascii="Calibri" w:hAnsi="Calibri" w:eastAsia="Calibri" w:cs="Calibri"/>
+          <w:noProof w:val="0"/>
+          <w:sz w:val="22"/>
+          <w:szCs w:val="22"/>
+          <w:lang w:val="de-DE"/>
+        </w:rPr>
+        <w:t>:</w:t>
+      </w:r>
+    </w:p>
+    <w:p>
+      <w:pPr>
+        <w:pStyle w:val="ListParagraph"/>
+        <w:numPr>
+          <w:ilvl w:val="0"/>
+          <w:numId w:val="5"/>
+        </w:numPr>
+        <w:spacing w:before="120" w:beforeAutospacing="off" w:after="120" w:afterAutospacing="off" w:line="240" w:lineRule="auto"/>
+        <w:jc w:val="both"/>
+        <w:rPr>
+          <w:rFonts w:ascii="Calibri" w:hAnsi="Calibri" w:eastAsia="Calibri" w:cs="Calibri"/>
+          <w:noProof w:val="0"/>
+          <w:sz w:val="22"/>
+          <w:szCs w:val="22"/>
+          <w:lang w:val="de-DE"/>
+        </w:rPr>
+      </w:pPr>
+      <w:r>
+        <w:rPr>
+          <w:rFonts w:ascii="Calibri" w:hAnsi="Calibri" w:eastAsia="Calibri" w:cs="Calibri"/>
+          <w:b w:val="1"/>
+          <w:bCs w:val="1"/>
+          <w:noProof w:val="0"/>
+          <w:sz w:val="22"/>
+          <w:szCs w:val="22"/>
+          <w:lang w:val="de-DE"/>
+        </w:rPr>
+        <w:t>Layoutplanung</w:t>
+      </w:r>
+      <w:r>
+        <w:rPr>
+          <w:rFonts w:ascii="Calibri" w:hAnsi="Calibri" w:eastAsia="Calibri" w:cs="Calibri"/>
+          <w:noProof w:val="0"/>
+          <w:sz w:val="22"/>
+          <w:szCs w:val="22"/>
+          <w:lang w:val="de-DE"/>
+        </w:rPr>
+        <w:t>:</w:t>
+      </w:r>
+    </w:p>
+    <w:p>
+      <w:pPr>
+        <w:pStyle w:val="ListParagraph"/>
+        <w:numPr>
+          <w:ilvl w:val="1"/>
+          <w:numId w:val="1"/>
+        </w:numPr>
+        <w:spacing w:before="120" w:beforeAutospacing="off" w:after="120" w:afterAutospacing="off" w:line="240" w:lineRule="auto"/>
+        <w:jc w:val="both"/>
+        <w:rPr>
+          <w:rFonts w:ascii="Calibri" w:hAnsi="Calibri" w:eastAsia="Calibri" w:cs="Calibri"/>
+          <w:noProof w:val="0"/>
+          <w:sz w:val="22"/>
+          <w:szCs w:val="22"/>
+          <w:lang w:val="de-DE"/>
+        </w:rPr>
+      </w:pPr>
+      <w:r>
+        <w:rPr>
+          <w:rFonts w:ascii="Calibri" w:hAnsi="Calibri" w:eastAsia="Calibri" w:cs="Calibri"/>
+          <w:noProof w:val="0"/>
+          <w:sz w:val="22"/>
+          <w:szCs w:val="22"/>
+          <w:lang w:val="de-DE"/>
+        </w:rPr>
+        <w:t>Definiere die Größe und Position des äußeren Feldes, in dem die Navigationselemente und der Inhalt platziert werden sollen.</w:t>
+      </w:r>
+    </w:p>
+    <w:p>
+      <w:pPr>
+        <w:pStyle w:val="ListParagraph"/>
+        <w:numPr>
+          <w:ilvl w:val="1"/>
+          <w:numId w:val="1"/>
+        </w:numPr>
+        <w:spacing w:before="120" w:beforeAutospacing="off" w:after="120" w:afterAutospacing="off" w:line="240" w:lineRule="auto"/>
+        <w:jc w:val="both"/>
+        <w:rPr>
+          <w:rFonts w:ascii="Calibri" w:hAnsi="Calibri" w:eastAsia="Calibri" w:cs="Calibri"/>
+          <w:noProof w:val="0"/>
+          <w:sz w:val="22"/>
+          <w:szCs w:val="22"/>
+          <w:lang w:val="de-DE"/>
+        </w:rPr>
+      </w:pPr>
+      <w:r>
+        <w:rPr>
+          <w:rFonts w:ascii="Calibri" w:hAnsi="Calibri" w:eastAsia="Calibri" w:cs="Calibri"/>
+          <w:noProof w:val="0"/>
+          <w:sz w:val="22"/>
+          <w:szCs w:val="22"/>
+          <w:lang w:val="de-DE"/>
+        </w:rPr>
+        <w:t>Berücksichtige die Größenverhältnisse für die Knöpfe und den zentralen Inhalt, um ein ausgewogenes Erscheinungsbild zu gewährleisten.</w:t>
+      </w:r>
+    </w:p>
+    <w:p>
+      <w:pPr>
+        <w:pStyle w:val="ListParagraph"/>
+        <w:numPr>
+          <w:ilvl w:val="0"/>
+          <w:numId w:val="5"/>
+        </w:numPr>
+        <w:spacing w:before="120" w:beforeAutospacing="off" w:after="120" w:afterAutospacing="off" w:line="240" w:lineRule="auto"/>
+        <w:jc w:val="both"/>
+        <w:rPr>
+          <w:rFonts w:ascii="Calibri" w:hAnsi="Calibri" w:eastAsia="Calibri" w:cs="Calibri"/>
+          <w:noProof w:val="0"/>
+          <w:sz w:val="22"/>
+          <w:szCs w:val="22"/>
+          <w:lang w:val="de-DE"/>
+        </w:rPr>
+      </w:pPr>
+      <w:r>
+        <w:rPr>
+          <w:rFonts w:ascii="Calibri" w:hAnsi="Calibri" w:eastAsia="Calibri" w:cs="Calibri"/>
+          <w:b w:val="1"/>
+          <w:bCs w:val="1"/>
+          <w:noProof w:val="0"/>
+          <w:sz w:val="22"/>
+          <w:szCs w:val="22"/>
+          <w:lang w:val="de-DE"/>
+        </w:rPr>
+        <w:t>Interaktive Navigation</w:t>
+      </w:r>
+      <w:r>
+        <w:rPr>
+          <w:rFonts w:ascii="Calibri" w:hAnsi="Calibri" w:eastAsia="Calibri" w:cs="Calibri"/>
+          <w:noProof w:val="0"/>
+          <w:sz w:val="22"/>
+          <w:szCs w:val="22"/>
+          <w:lang w:val="de-DE"/>
+        </w:rPr>
+        <w:t>:</w:t>
+      </w:r>
+    </w:p>
+    <w:p>
+      <w:pPr>
+        <w:pStyle w:val="ListParagraph"/>
+        <w:numPr>
+          <w:ilvl w:val="1"/>
+          <w:numId w:val="1"/>
+        </w:numPr>
+        <w:spacing w:before="120" w:beforeAutospacing="off" w:after="120" w:afterAutospacing="off" w:line="240" w:lineRule="auto"/>
+        <w:jc w:val="both"/>
+        <w:rPr>
+          <w:rFonts w:ascii="Calibri" w:hAnsi="Calibri" w:eastAsia="Calibri" w:cs="Calibri"/>
+          <w:noProof w:val="0"/>
+          <w:sz w:val="22"/>
+          <w:szCs w:val="22"/>
+          <w:lang w:val="de-DE"/>
+        </w:rPr>
+      </w:pPr>
+      <w:r>
+        <w:rPr>
+          <w:rFonts w:ascii="Calibri" w:hAnsi="Calibri" w:eastAsia="Calibri" w:cs="Calibri"/>
+          <w:noProof w:val="0"/>
+          <w:sz w:val="22"/>
+          <w:szCs w:val="22"/>
+          <w:lang w:val="de-DE"/>
+        </w:rPr>
+        <w:t xml:space="preserve">Füge </w:t>
+      </w:r>
+      <w:r>
+        <w:rPr>
+          <w:rFonts w:ascii="Calibri" w:hAnsi="Calibri" w:eastAsia="Calibri" w:cs="Calibri"/>
+          <w:noProof w:val="0"/>
+          <w:sz w:val="22"/>
+          <w:szCs w:val="22"/>
+          <w:lang w:val="de-DE"/>
+        </w:rPr>
+        <w:t>C# code</w:t>
+      </w:r>
+      <w:r>
+        <w:rPr>
+          <w:rFonts w:ascii="Calibri" w:hAnsi="Calibri" w:eastAsia="Calibri" w:cs="Calibri"/>
+          <w:noProof w:val="0"/>
+          <w:sz w:val="22"/>
+          <w:szCs w:val="22"/>
+          <w:lang w:val="de-DE"/>
+        </w:rPr>
+        <w:t xml:space="preserve"> hinzu, um sicherzustellen, dass die Navigationsknöpfe funktionieren und den Inhalt entsprechend aktualisieren.</w:t>
+      </w:r>
+    </w:p>
+    <w:p>
+      <w:pPr>
+        <w:pStyle w:val="ListParagraph"/>
+        <w:numPr>
+          <w:ilvl w:val="1"/>
+          <w:numId w:val="1"/>
+        </w:numPr>
+        <w:spacing w:before="120" w:beforeAutospacing="off" w:after="120" w:afterAutospacing="off" w:line="240" w:lineRule="auto"/>
+        <w:jc w:val="both"/>
+        <w:rPr>
+          <w:rFonts w:ascii="Calibri" w:hAnsi="Calibri" w:eastAsia="Calibri" w:cs="Calibri"/>
+          <w:noProof w:val="0"/>
+          <w:sz w:val="22"/>
+          <w:szCs w:val="22"/>
+          <w:lang w:val="de-DE"/>
+        </w:rPr>
+      </w:pPr>
+      <w:r>
+        <w:rPr>
+          <w:rFonts w:ascii="Calibri" w:hAnsi="Calibri" w:eastAsia="Calibri" w:cs="Calibri"/>
+          <w:noProof w:val="0"/>
+          <w:sz w:val="22"/>
+          <w:szCs w:val="22"/>
+          <w:lang w:val="de-DE"/>
+        </w:rPr>
+        <w:t>Implementiere Funktionen für die Vorwärts- und Rückwärtsnavigation, die beim Klicken auf die entsprechenden Knöpfe ausgelöst werden.</w:t>
       </w:r>
     </w:p>
     <w:p>
       <w:pPr>
         <w:pStyle w:val="Normal"/>
+        <w:keepNext w:val="0"/>
+        <w:keepLines w:val="0"/>
         <w:spacing w:before="120" w:after="120" w:line="360" w:lineRule="auto"/>
+        <w:rPr>
+          <w:rFonts w:ascii="Arial" w:hAnsi="Arial" w:eastAsia="Arial" w:cs="Arial"/>
+        </w:rPr>
       </w:pPr>
       <w:r>
         <w:drawing>
-          <wp:inline wp14:editId="6E74B682" wp14:anchorId="66F2B4B4">
-            <wp:extent cx="5280338" cy="2343150"/>
+          <wp:inline wp14:editId="4B8427A6" wp14:anchorId="66F2B4B4">
+            <wp:extent cx="5280340" cy="2343150"/>
             <wp:effectExtent l="0" t="0" r="0" b="0"/>
             <wp:docPr id="81195001" name="" title=""/>
             <wp:cNvGraphicFramePr>
@@ -2615,10 +6258,10 @@
                     <pic:cNvPicPr/>
                   </pic:nvPicPr>
                   <pic:blipFill>
-                    <a:blip r:embed="R446d47aa1ca84078">
-                      <a:extLst>
+                    <a:blip r:embed="R340b1679e1944805">
+                      <a:extLst xmlns:a="http://schemas.openxmlformats.org/drawingml/2006/main">
                         <a:ext xmlns:a="http://schemas.openxmlformats.org/drawingml/2006/main" uri="{28A0092B-C50C-407E-A947-70E740481C1C}">
-                          <a14:useLocalDpi val="0"/>
+                          <a14:useLocalDpi xmlns:a14="http://schemas.microsoft.com/office/drawing/2010/main" val="0"/>
                         </a:ext>
                       </a:extLst>
                     </a:blip>
@@ -2627,9 +6270,9 @@
                     </a:stretch>
                   </pic:blipFill>
                   <pic:spPr>
-                    <a:xfrm>
+                    <a:xfrm rot="0" flipH="0" flipV="0">
                       <a:off x="0" y="0"/>
-                      <a:ext cx="5280338" cy="2343150"/>
+                      <a:ext cx="5280340" cy="2343150"/>
                     </a:xfrm>
                     <a:prstGeom prst="rect">
                       <a:avLst/>
@@ -2645,86 +6288,134 @@
     <w:p>
       <w:pPr>
         <w:pStyle w:val="Normal"/>
-        <w:spacing w:before="120" w:after="120" w:line="360" w:lineRule="auto"/>
-      </w:pPr>
-      <w:r>
-        <w:rPr/>
+        <w:keepNext w:val="0"/>
+        <w:keepLines w:val="0"/>
+        <w:spacing w:before="120" w:after="120" w:line="240" w:lineRule="auto"/>
+        <w:jc w:val="both"/>
+        <w:rPr>
+          <w:rFonts w:ascii="Arial" w:hAnsi="Arial" w:eastAsia="Arial" w:cs="Arial"/>
+        </w:rPr>
+      </w:pPr>
+      <w:r>
+        <w:rPr>
+          <w:rFonts w:ascii="Arial" w:hAnsi="Arial" w:eastAsia="Arial" w:cs="Arial"/>
+        </w:rPr>
         <w:t xml:space="preserve">Die Mittlere Reihe ließ sich wie bei </w:t>
       </w:r>
       <w:r>
-        <w:rPr/>
+        <w:rPr>
+          <w:rFonts w:ascii="Arial" w:hAnsi="Arial" w:eastAsia="Arial" w:cs="Arial"/>
+        </w:rPr>
         <w:t>MainWindow</w:t>
       </w:r>
       <w:r>
-        <w:rPr/>
-        <w:t xml:space="preserve"> in Rahmen belegen. In der untersten Reihe befinden sich die Knöpfe für das </w:t>
-      </w:r>
-      <w:r>
-        <w:rPr/>
-        <w:t>einreichen</w:t>
-      </w:r>
-      <w:r>
-        <w:rPr/>
+        <w:rPr>
+          <w:rFonts w:ascii="Arial" w:hAnsi="Arial" w:eastAsia="Arial" w:cs="Arial"/>
+        </w:rPr>
+        <w:t xml:space="preserve"> in Rahmen belegen. In der untersten Reihe befinden sich die Knöpfe für </w:t>
+      </w:r>
+      <w:r>
+        <w:rPr>
+          <w:rFonts w:ascii="Arial" w:hAnsi="Arial" w:eastAsia="Arial" w:cs="Arial"/>
+        </w:rPr>
+        <w:t>das Einreichen</w:t>
+      </w:r>
+      <w:r>
+        <w:rPr>
+          <w:rFonts w:ascii="Arial" w:hAnsi="Arial" w:eastAsia="Arial" w:cs="Arial"/>
+        </w:rPr>
         <w:t xml:space="preserve"> der </w:t>
       </w:r>
       <w:r>
-        <w:rPr/>
-        <w:t>antwort</w:t>
-      </w:r>
-      <w:r>
-        <w:rPr/>
+        <w:rPr>
+          <w:rFonts w:ascii="Arial" w:hAnsi="Arial" w:eastAsia="Arial" w:cs="Arial"/>
+        </w:rPr>
+        <w:t>Antwort</w:t>
+      </w:r>
+      <w:r>
+        <w:rPr>
+          <w:rFonts w:ascii="Arial" w:hAnsi="Arial" w:eastAsia="Arial" w:cs="Arial"/>
+        </w:rPr>
         <w:t xml:space="preserve"> wodurch das </w:t>
       </w:r>
       <w:r>
-        <w:rPr/>
-        <w:t>event</w:t>
-      </w:r>
-      <w:r>
-        <w:rPr/>
+        <w:rPr>
+          <w:rFonts w:ascii="Arial" w:hAnsi="Arial" w:eastAsia="Arial" w:cs="Arial"/>
+        </w:rPr>
+        <w:t>Event</w:t>
+      </w:r>
+      <w:r>
+        <w:rPr>
+          <w:rFonts w:ascii="Arial" w:hAnsi="Arial" w:eastAsia="Arial" w:cs="Arial"/>
+        </w:rPr>
         <w:t xml:space="preserve"> abgerufen wird und die </w:t>
       </w:r>
       <w:r>
-        <w:rPr/>
+        <w:rPr>
+          <w:rFonts w:ascii="Arial" w:hAnsi="Arial" w:eastAsia="Arial" w:cs="Arial"/>
+        </w:rPr>
         <w:t>MessageBox</w:t>
       </w:r>
       <w:r>
-        <w:rPr/>
+        <w:rPr>
+          <w:rFonts w:ascii="Arial" w:hAnsi="Arial" w:eastAsia="Arial" w:cs="Arial"/>
+        </w:rPr>
         <w:t xml:space="preserve"> mit den </w:t>
       </w:r>
       <w:r>
-        <w:rPr/>
-        <w:t>lösungen</w:t>
-      </w:r>
-      <w:r>
-        <w:rPr/>
+        <w:rPr>
+          <w:rFonts w:ascii="Arial" w:hAnsi="Arial" w:eastAsia="Arial" w:cs="Arial"/>
+        </w:rPr>
+        <w:t>Lösungen</w:t>
+      </w:r>
+      <w:r>
+        <w:rPr>
+          <w:rFonts w:ascii="Arial" w:hAnsi="Arial" w:eastAsia="Arial" w:cs="Arial"/>
+        </w:rPr>
         <w:t xml:space="preserve"> </w:t>
       </w:r>
       <w:r>
-        <w:rPr/>
-        <w:t>herraus</w:t>
-      </w:r>
-      <w:r>
-        <w:rPr/>
-        <w:t xml:space="preserve"> sticht. Ein weiterer Knopf ist nebenan zum </w:t>
-      </w:r>
-      <w:r>
-        <w:rPr/>
-        <w:t>wechseln</w:t>
-      </w:r>
-      <w:r>
-        <w:rPr/>
+        <w:rPr>
+          <w:rFonts w:ascii="Arial" w:hAnsi="Arial" w:eastAsia="Arial" w:cs="Arial"/>
+        </w:rPr>
+        <w:t>heraussticht</w:t>
+      </w:r>
+      <w:r>
+        <w:rPr>
+          <w:rFonts w:ascii="Arial" w:hAnsi="Arial" w:eastAsia="Arial" w:cs="Arial"/>
+        </w:rPr>
+        <w:t xml:space="preserve">. Ein weiterer Knopf ist nebenan zum </w:t>
+      </w:r>
+      <w:r>
+        <w:rPr>
+          <w:rFonts w:ascii="Arial" w:hAnsi="Arial" w:eastAsia="Arial" w:cs="Arial"/>
+        </w:rPr>
+        <w:t>Wechseln</w:t>
+      </w:r>
+      <w:r>
+        <w:rPr>
+          <w:rFonts w:ascii="Arial" w:hAnsi="Arial" w:eastAsia="Arial" w:cs="Arial"/>
+        </w:rPr>
         <w:t xml:space="preserve"> der Aufgabenstellungen. Die TextBox bildet sich im oberen Teil der Mittleren Reihe und in dieser werden die gezogenen Datensätze des Inhalts visualisiert.</w:t>
       </w:r>
     </w:p>
     <w:p>
       <w:pPr>
         <w:pStyle w:val="Normal"/>
-        <w:spacing w:before="120" w:after="120" w:line="360" w:lineRule="auto"/>
+        <w:spacing w:before="240" w:beforeAutospacing="off" w:after="240" w:afterAutospacing="off" w:line="360" w:lineRule="auto"/>
+        <w:jc w:val="both"/>
+        <w:rPr>
+          <w:rFonts w:ascii="Calibri" w:hAnsi="Calibri" w:eastAsia="Calibri" w:cs="Calibri"/>
+          <w:noProof w:val="0"/>
+          <w:sz w:val="22"/>
+          <w:szCs w:val="22"/>
+          <w:lang w:val="de-DE"/>
+        </w:rPr>
       </w:pPr>
       <w:r>
         <w:drawing>
-          <wp:inline wp14:editId="08183300" wp14:anchorId="69DF1658">
-            <wp:extent cx="6038850" cy="1799074"/>
+          <wp:inline wp14:editId="486E9BFD" wp14:anchorId="69DF1658">
+            <wp:extent cx="6038848" cy="1799074"/>
             <wp:effectExtent l="0" t="0" r="0" b="0"/>
             <wp:docPr id="1939434483" name="" title=""/>
             <wp:cNvGraphicFramePr>
@@ -2738,10 +6429,10 @@
                     <pic:cNvPicPr/>
                   </pic:nvPicPr>
                   <pic:blipFill>
-                    <a:blip r:embed="R6a8d53cf286a4578">
-                      <a:extLst>
+                    <a:blip r:embed="R616c21b4185d47d0">
+                      <a:extLst xmlns:a="http://schemas.openxmlformats.org/drawingml/2006/main">
                         <a:ext xmlns:a="http://schemas.openxmlformats.org/drawingml/2006/main" uri="{28A0092B-C50C-407E-A947-70E740481C1C}">
-                          <a14:useLocalDpi val="0"/>
+                          <a14:useLocalDpi xmlns:a14="http://schemas.microsoft.com/office/drawing/2010/main" val="0"/>
                         </a:ext>
                       </a:extLst>
                     </a:blip>
@@ -2750,9 +6441,9 @@
                     </a:stretch>
                   </pic:blipFill>
                   <pic:spPr>
-                    <a:xfrm>
+                    <a:xfrm rot="0" flipH="0" flipV="0">
                       <a:off x="0" y="0"/>
-                      <a:ext cx="6038850" cy="1799074"/>
+                      <a:ext cx="6038848" cy="1799074"/>
                     </a:xfrm>
                     <a:prstGeom prst="rect">
                       <a:avLst/>
@@ -2764,71 +6455,40 @@
           </wp:inline>
         </w:drawing>
       </w:r>
-      <w:r>
-        <w:rPr/>
-        <w:t xml:space="preserve">In diesem Letzten Bild zeigt sich eine Unterteilung in der mittleren Spalte zeigen und in der 3ten Reihe. In dieser werden die </w:t>
-      </w:r>
-      <w:r>
-        <w:rPr/>
+    </w:p>
+    <w:p>
+      <w:pPr>
+        <w:spacing w:before="120" w:beforeAutospacing="off" w:after="120" w:afterAutospacing="off" w:line="240" w:lineRule="auto"/>
+        <w:jc w:val="both"/>
+        <w:rPr>
+          <w:rFonts w:ascii="Calibri" w:hAnsi="Calibri" w:eastAsia="Calibri" w:cs="Calibri"/>
+          <w:noProof w:val="0"/>
+          <w:sz w:val="22"/>
+          <w:szCs w:val="22"/>
+          <w:lang w:val="de-DE"/>
+        </w:rPr>
+      </w:pPr>
+      <w:r>
+        <w:rPr>
+          <w:rFonts w:ascii="Calibri" w:hAnsi="Calibri" w:eastAsia="Calibri" w:cs="Calibri"/>
+          <w:noProof w:val="0"/>
+          <w:sz w:val="22"/>
+          <w:szCs w:val="22"/>
+          <w:lang w:val="de-DE"/>
+        </w:rPr>
+        <w:t xml:space="preserve">In dem Bild gibt es eine Unterteilung in der mittleren Spalte und in der dritten Reihe, in dieser die </w:t>
+      </w:r>
+      <w:r>
+        <w:rPr>
+          <w:rFonts w:ascii="Calibri" w:hAnsi="Calibri" w:eastAsia="Calibri" w:cs="Calibri"/>
+          <w:noProof w:val="0"/>
+          <w:sz w:val="22"/>
+          <w:szCs w:val="22"/>
+          <w:lang w:val="de-DE"/>
+        </w:rPr>
         <w:t>Textboxen</w:t>
       </w:r>
       <w:r>
-        <w:rPr/>
-        <w:t xml:space="preserve"> unterteilt und festgelegt. Die ”Frage” </w:t>
-      </w:r>
-      <w:r>
-        <w:rPr/>
-        <w:t>Textbox</w:t>
-      </w:r>
-      <w:r>
-        <w:rPr/>
-        <w:t xml:space="preserve"> ist die Anzeige des Aufgaben </w:t>
-      </w:r>
-      <w:r>
-        <w:rPr/>
-        <w:t>satzes</w:t>
-      </w:r>
-      <w:r>
-        <w:rPr/>
-        <w:t xml:space="preserve"> der sich nicht ändern lässt. Die ”</w:t>
-      </w:r>
-      <w:r>
-        <w:rPr/>
-        <w:t>myTextBox</w:t>
-      </w:r>
-      <w:r>
-        <w:rPr/>
-        <w:t xml:space="preserve">” </w:t>
-      </w:r>
-      <w:r>
-        <w:rPr/>
-        <w:t>Textbox</w:t>
-      </w:r>
-      <w:r>
-        <w:rPr/>
-        <w:t xml:space="preserve"> ist das </w:t>
-      </w:r>
-      <w:r>
-        <w:rPr/>
-        <w:t>feld</w:t>
-      </w:r>
-      <w:r>
-        <w:rPr/>
-        <w:t xml:space="preserve"> in dem die Antworten </w:t>
-      </w:r>
-      <w:r>
-        <w:rPr/>
-        <w:t>des Benutzer</w:t>
-      </w:r>
-      <w:r>
-        <w:rPr/>
-        <w:t xml:space="preserve"> geschrieben werden.</w:t>
-      </w:r>
-    </w:p>
-    <w:p>
-      <w:pPr>
-        <w:pStyle w:val="Normal"/>
-        <w:spacing w:before="120" w:after="120" w:line="360" w:lineRule="auto"/>
         <w:rPr>
           <w:rFonts w:ascii="Calibri" w:hAnsi="Calibri" w:eastAsia="Calibri" w:cs="Calibri"/>
           <w:noProof w:val="0"/>
@@ -2836,177 +6496,842 @@
           <w:szCs w:val="22"/>
           <w:lang w:val="de-DE"/>
         </w:rPr>
-      </w:pPr>
-      <w:r>
-        <w:rPr>
-          <w:rFonts w:ascii="Arial" w:hAnsi="Arial" w:eastAsia="Arial" w:cs="Arial"/>
+        <w:t xml:space="preserve"> definiert und festgelegt sind. </w:t>
+      </w:r>
+    </w:p>
+    <w:p>
+      <w:pPr>
+        <w:pStyle w:val="ListParagraph"/>
+        <w:numPr>
+          <w:ilvl w:val="0"/>
+          <w:numId w:val="1"/>
+        </w:numPr>
+        <w:spacing w:before="120" w:beforeAutospacing="off" w:after="120" w:afterAutospacing="off" w:line="240" w:lineRule="auto"/>
+        <w:jc w:val="both"/>
+        <w:rPr>
+          <w:rFonts w:ascii="Calibri" w:hAnsi="Calibri" w:eastAsia="Calibri" w:cs="Calibri"/>
+          <w:noProof w:val="0"/>
+          <w:sz w:val="22"/>
+          <w:szCs w:val="22"/>
+          <w:lang w:val="de-DE"/>
+        </w:rPr>
+      </w:pPr>
+      <w:r>
+        <w:rPr>
+          <w:rFonts w:ascii="Calibri" w:hAnsi="Calibri" w:eastAsia="Calibri" w:cs="Calibri"/>
           <w:b w:val="1"/>
           <w:bCs w:val="1"/>
-          <w:i w:val="0"/>
-          <w:iCs w:val="0"/>
-          <w:caps w:val="0"/>
-          <w:smallCaps w:val="0"/>
-          <w:strike w:val="0"/>
-          <w:dstrike w:val="0"/>
-          <w:noProof w:val="0"/>
-          <w:color w:val="123869"/>
-          <w:sz w:val="28"/>
-          <w:szCs w:val="28"/>
-          <w:u w:val="none"/>
-          <w:lang w:val="de-DE"/>
-        </w:rPr>
-        <w:t>Nutzerhandbuch</w:t>
-      </w:r>
-    </w:p>
-    <w:p>
-      <w:pPr>
-        <w:pStyle w:val="Normal"/>
-        <w:spacing w:before="120" w:after="120" w:line="360" w:lineRule="auto"/>
-      </w:pPr>
-      <w:r>
-        <w:rPr/>
-        <w:t>Beim Start des Programmes Bitte bevorzugte Sprache auswählen.</w:t>
-      </w:r>
-    </w:p>
-    <w:p>
-      <w:pPr>
-        <w:pStyle w:val="Normal"/>
-        <w:spacing w:before="120" w:after="120" w:line="360" w:lineRule="auto"/>
-      </w:pPr>
-      <w:r>
-        <w:rPr/>
-        <w:t xml:space="preserve">Nach Sprachauswahl wird man mit einem Freundlichen Benutzer Leitfaden begrüßt. Für erste </w:t>
-      </w:r>
-      <w:r>
-        <w:rPr/>
-        <w:t>Benutzung</w:t>
-      </w:r>
-      <w:r>
-        <w:rPr/>
-        <w:t xml:space="preserve"> Bitte Lesen.</w:t>
-      </w:r>
-    </w:p>
-    <w:p>
-      <w:pPr>
-        <w:pStyle w:val="Normal"/>
-        <w:spacing w:before="120" w:after="120" w:line="360" w:lineRule="auto"/>
-      </w:pPr>
-      <w:r>
-        <w:rPr/>
-        <w:t xml:space="preserve">Über das Menü lässt sich durch Klicken auf ein jeweiliges Kapitel </w:t>
-      </w:r>
-      <w:r>
-        <w:rPr/>
-        <w:t>verweisen,</w:t>
-      </w:r>
-      <w:r>
-        <w:rPr/>
-        <w:t xml:space="preserve"> was sich in einem Neuen Fenster öffnet.</w:t>
-      </w:r>
-    </w:p>
-    <w:p>
-      <w:pPr>
-        <w:pStyle w:val="Normal"/>
-        <w:spacing w:before="120" w:after="120" w:line="360" w:lineRule="auto"/>
-      </w:pPr>
-      <w:r>
-        <w:rPr/>
-        <w:t xml:space="preserve">Mittlerer oberer Kasten stellt Informationsmaterial dar. Mithilfe von den Seiten Pfeilen können Information Sätze gewechselt werden. Seiten gerichteten Pfeile stoppen am </w:t>
-      </w:r>
-      <w:r>
-        <w:rPr/>
-        <w:t>ende</w:t>
-      </w:r>
-      <w:r>
-        <w:rPr/>
-        <w:t xml:space="preserve"> und beginn eines Datensatzes Bitte vor oder rückwärts navigieren.</w:t>
-      </w:r>
-    </w:p>
-    <w:p>
-      <w:pPr>
-        <w:pStyle w:val="Normal"/>
-        <w:spacing w:before="120" w:after="120" w:line="360" w:lineRule="auto"/>
-      </w:pPr>
-      <w:r>
-        <w:rPr/>
-        <w:t>Mittlerer schmaler Kasten stellt das Aufgaben Feld das Das sich mit dem “&gt;” Button nach vorne navigieren lässt, Der Aufgaben Satz wiederholt sich durch wiederholendes Klicken des “&gt;” Knopfes.</w:t>
-      </w:r>
-    </w:p>
-    <w:p>
-      <w:pPr>
-        <w:pStyle w:val="Normal"/>
-        <w:spacing w:before="120" w:after="120" w:line="360" w:lineRule="auto"/>
-      </w:pPr>
-      <w:r>
-        <w:rPr/>
-        <w:t>Eigene Antworten können in das Feld unter dem Aufgabensatz geschrieben werden und durch den “</w:t>
-      </w:r>
-      <w:r>
-        <w:rPr/>
-        <w:t>yes</w:t>
-      </w:r>
-      <w:r>
-        <w:rPr/>
-        <w:t>/ja” Knopf lässt sich ein weiteres Fenster aufrufen mit ausführlicher Lösung zum abgleich.</w:t>
-      </w:r>
-    </w:p>
-    <w:p>
-      <w:pPr>
-        <w:pStyle w:val="Normal"/>
-        <w:spacing w:before="120" w:after="120" w:line="360" w:lineRule="auto"/>
-      </w:pPr>
-      <w:r>
-        <w:rPr/>
-        <w:t xml:space="preserve">Der </w:t>
-      </w:r>
-      <w:r>
-        <w:rPr/>
-        <w:t>an der Links</w:t>
-      </w:r>
-      <w:r>
-        <w:rPr/>
-        <w:t xml:space="preserve"> unteren Ecke platzierte Kopf führt zum Haupt Fenster </w:t>
-      </w:r>
-      <w:r>
-        <w:rPr/>
-        <w:t>zurück</w:t>
-      </w:r>
-      <w:r>
-        <w:rPr/>
-        <w:t xml:space="preserve"> um ein neues Kapitel auszuwählen.</w:t>
-      </w:r>
-    </w:p>
-    <w:p>
-      <w:pPr>
-        <w:pStyle w:val="Normal"/>
-        <w:spacing w:before="120" w:after="120" w:line="360" w:lineRule="auto"/>
+          <w:noProof w:val="0"/>
+          <w:sz w:val="22"/>
+          <w:szCs w:val="22"/>
+          <w:lang w:val="de-DE"/>
+        </w:rPr>
+        <w:t xml:space="preserve">"Frage" </w:t>
+      </w:r>
+      <w:r>
         <w:rPr>
           <w:rFonts w:ascii="Calibri" w:hAnsi="Calibri" w:eastAsia="Calibri" w:cs="Calibri"/>
-          <w:noProof w:val="0"/>
-          <w:sz w:val="22"/>
-          <w:szCs w:val="22"/>
-          <w:lang w:val="de-DE"/>
-        </w:rPr>
-      </w:pPr>
-      <w:r>
-        <w:rPr>
-          <w:rFonts w:ascii="Arial" w:hAnsi="Arial" w:eastAsia="Arial" w:cs="Arial"/>
           <w:b w:val="1"/>
           <w:bCs w:val="1"/>
-          <w:i w:val="0"/>
-          <w:iCs w:val="0"/>
-          <w:caps w:val="0"/>
-          <w:smallCaps w:val="0"/>
-          <w:strike w:val="0"/>
-          <w:dstrike w:val="0"/>
-          <w:noProof w:val="0"/>
-          <w:color w:val="123869"/>
-          <w:sz w:val="28"/>
-          <w:szCs w:val="28"/>
-          <w:u w:val="none"/>
+          <w:noProof w:val="0"/>
+          <w:sz w:val="22"/>
+          <w:szCs w:val="22"/>
+          <w:lang w:val="de-DE"/>
+        </w:rPr>
+        <w:t>Textbox</w:t>
+      </w:r>
+      <w:r>
+        <w:rPr>
+          <w:rFonts w:ascii="Calibri" w:hAnsi="Calibri" w:eastAsia="Calibri" w:cs="Calibri"/>
+          <w:noProof w:val="0"/>
+          <w:sz w:val="22"/>
+          <w:szCs w:val="22"/>
+          <w:lang w:val="de-DE"/>
+        </w:rPr>
+        <w:t xml:space="preserve">: Diese </w:t>
+      </w:r>
+      <w:r>
+        <w:rPr>
+          <w:rFonts w:ascii="Calibri" w:hAnsi="Calibri" w:eastAsia="Calibri" w:cs="Calibri"/>
+          <w:noProof w:val="0"/>
+          <w:sz w:val="22"/>
+          <w:szCs w:val="22"/>
+          <w:lang w:val="de-DE"/>
+        </w:rPr>
+        <w:t>Textbox</w:t>
+      </w:r>
+      <w:r>
+        <w:rPr>
+          <w:rFonts w:ascii="Calibri" w:hAnsi="Calibri" w:eastAsia="Calibri" w:cs="Calibri"/>
+          <w:noProof w:val="0"/>
+          <w:sz w:val="22"/>
+          <w:szCs w:val="22"/>
+          <w:lang w:val="de-DE"/>
+        </w:rPr>
+        <w:t xml:space="preserve"> dient zur Anzeige des Aufgabensatzes, der in der Regel statisch ist und sich nicht ändert. Hier wird dem Benutzer die Frage oder Aufgabe präsentiert, auf die er antworten soll.</w:t>
+      </w:r>
+    </w:p>
+    <w:p>
+      <w:pPr>
+        <w:pStyle w:val="ListParagraph"/>
+        <w:numPr>
+          <w:ilvl w:val="0"/>
+          <w:numId w:val="1"/>
+        </w:numPr>
+        <w:spacing w:before="120" w:beforeAutospacing="off" w:after="120" w:afterAutospacing="off" w:line="240" w:lineRule="auto"/>
+        <w:jc w:val="both"/>
+        <w:rPr>
+          <w:rFonts w:ascii="Calibri" w:hAnsi="Calibri" w:eastAsia="Calibri" w:cs="Calibri"/>
+          <w:noProof w:val="0"/>
+          <w:sz w:val="22"/>
+          <w:szCs w:val="22"/>
+          <w:lang w:val="de-DE"/>
+        </w:rPr>
+      </w:pPr>
+      <w:r>
+        <w:rPr>
+          <w:rFonts w:ascii="Calibri" w:hAnsi="Calibri" w:eastAsia="Calibri" w:cs="Calibri"/>
+          <w:b w:val="1"/>
+          <w:bCs w:val="1"/>
+          <w:noProof w:val="0"/>
+          <w:sz w:val="22"/>
+          <w:szCs w:val="22"/>
+          <w:lang w:val="de-DE"/>
+        </w:rPr>
+        <w:t>"</w:t>
+      </w:r>
+      <w:r>
+        <w:rPr>
+          <w:rFonts w:ascii="Calibri" w:hAnsi="Calibri" w:eastAsia="Calibri" w:cs="Calibri"/>
+          <w:b w:val="1"/>
+          <w:bCs w:val="1"/>
+          <w:noProof w:val="0"/>
+          <w:sz w:val="22"/>
+          <w:szCs w:val="22"/>
+          <w:lang w:val="de-DE"/>
+        </w:rPr>
+        <w:t>myTextBox</w:t>
+      </w:r>
+      <w:r>
+        <w:rPr>
+          <w:rFonts w:ascii="Calibri" w:hAnsi="Calibri" w:eastAsia="Calibri" w:cs="Calibri"/>
+          <w:b w:val="1"/>
+          <w:bCs w:val="1"/>
+          <w:noProof w:val="0"/>
+          <w:sz w:val="22"/>
+          <w:szCs w:val="22"/>
+          <w:lang w:val="de-DE"/>
+        </w:rPr>
+        <w:t xml:space="preserve">" </w:t>
+      </w:r>
+      <w:r>
+        <w:rPr>
+          <w:rFonts w:ascii="Calibri" w:hAnsi="Calibri" w:eastAsia="Calibri" w:cs="Calibri"/>
+          <w:b w:val="1"/>
+          <w:bCs w:val="1"/>
+          <w:noProof w:val="0"/>
+          <w:sz w:val="22"/>
+          <w:szCs w:val="22"/>
+          <w:lang w:val="de-DE"/>
+        </w:rPr>
+        <w:t>Textbox</w:t>
+      </w:r>
+      <w:r>
+        <w:rPr>
+          <w:rFonts w:ascii="Calibri" w:hAnsi="Calibri" w:eastAsia="Calibri" w:cs="Calibri"/>
+          <w:noProof w:val="0"/>
+          <w:sz w:val="22"/>
+          <w:szCs w:val="22"/>
+          <w:lang w:val="de-DE"/>
+        </w:rPr>
+        <w:t xml:space="preserve">: Die </w:t>
+      </w:r>
+      <w:r>
+        <w:rPr>
+          <w:rFonts w:ascii="Calibri" w:hAnsi="Calibri" w:eastAsia="Calibri" w:cs="Calibri"/>
+          <w:noProof w:val="0"/>
+          <w:sz w:val="22"/>
+          <w:szCs w:val="22"/>
+          <w:lang w:val="de-DE"/>
+        </w:rPr>
+        <w:t>myTextBox</w:t>
+      </w:r>
+      <w:r>
+        <w:rPr>
+          <w:rFonts w:ascii="Calibri" w:hAnsi="Calibri" w:eastAsia="Calibri" w:cs="Calibri"/>
+          <w:noProof w:val="0"/>
+          <w:sz w:val="22"/>
+          <w:szCs w:val="22"/>
+          <w:lang w:val="de-DE"/>
+        </w:rPr>
+        <w:t xml:space="preserve"> ist das Feld, in dem die Benutzerantworten geschrieben werden. Der Benutzer kann in dieses Feld seine Antwort auf die gestellte Frage eingeben.</w:t>
+      </w:r>
+    </w:p>
+    <w:p>
+      <w:pPr>
+        <w:spacing w:before="120" w:beforeAutospacing="off" w:after="120" w:afterAutospacing="off" w:line="240" w:lineRule="auto"/>
+        <w:jc w:val="both"/>
+      </w:pPr>
+      <w:r>
+        <w:rPr>
+          <w:rFonts w:ascii="Calibri" w:hAnsi="Calibri" w:eastAsia="Calibri" w:cs="Calibri"/>
+          <w:noProof w:val="0"/>
+          <w:sz w:val="22"/>
+          <w:szCs w:val="22"/>
+          <w:lang w:val="de-DE"/>
+        </w:rPr>
+        <w:t xml:space="preserve">Durch die klare Unterteilung und Festlegung dieser </w:t>
+      </w:r>
+      <w:r>
+        <w:rPr>
+          <w:rFonts w:ascii="Calibri" w:hAnsi="Calibri" w:eastAsia="Calibri" w:cs="Calibri"/>
+          <w:noProof w:val="0"/>
+          <w:sz w:val="22"/>
+          <w:szCs w:val="22"/>
+          <w:lang w:val="de-DE"/>
+        </w:rPr>
+        <w:t>Textboxen</w:t>
+      </w:r>
+      <w:r>
+        <w:rPr>
+          <w:rFonts w:ascii="Calibri" w:hAnsi="Calibri" w:eastAsia="Calibri" w:cs="Calibri"/>
+          <w:noProof w:val="0"/>
+          <w:sz w:val="22"/>
+          <w:szCs w:val="22"/>
+          <w:lang w:val="de-DE"/>
+        </w:rPr>
+        <w:t xml:space="preserve"> können Benutzer die Fragen lesen und ihre Antworten in einem separaten Feld eingeben. Dieses Design hilft dabei, die Benutzererfahrung zu verbessern und die Interaktion mit der Aufgabe zu erleichtern.</w:t>
+      </w:r>
+    </w:p>
+    <w:p>
+      <w:pPr>
+        <w:pStyle w:val="Normal"/>
+        <w:keepNext w:val="0"/>
+        <w:keepLines w:val="0"/>
+        <w:spacing w:before="120" w:after="120" w:line="360" w:lineRule="auto"/>
+        <w:jc w:val="both"/>
+        <w:rPr>
+          <w:rFonts w:ascii="Arial" w:hAnsi="Arial" w:eastAsia="Arial" w:cs="Arial"/>
+        </w:rPr>
+      </w:pPr>
+    </w:p>
+    <w:p>
+      <w:pPr>
+        <w:pStyle w:val="Heading1"/>
+        <w:keepNext w:val="0"/>
+        <w:keepLines w:val="0"/>
+        <w:rPr>
+          <w:rFonts w:ascii="Arial" w:hAnsi="Arial" w:eastAsia="Arial" w:cs="Arial"/>
+          <w:noProof w:val="0"/>
+          <w:sz w:val="22"/>
+          <w:szCs w:val="22"/>
+          <w:lang w:val="de-DE"/>
+        </w:rPr>
+      </w:pPr>
+      <w:bookmarkStart w:name="_Toc520135094" w:id="1771242962"/>
+      <w:r>
+        <w:rPr>
+          <w:noProof w:val="0"/>
+          <w:lang w:val="de-DE"/>
+        </w:rPr>
+        <w:t>Nutzerhandbuch</w:t>
+      </w:r>
+      <w:bookmarkEnd w:id="1771242962"/>
+    </w:p>
+    <w:p>
+      <w:pPr>
+        <w:pStyle w:val="Normal"/>
+        <w:keepNext w:val="0"/>
+        <w:keepLines w:val="0"/>
+        <w:spacing w:before="120" w:after="120" w:line="360" w:lineRule="auto"/>
+        <w:jc w:val="both"/>
+        <w:rPr>
+          <w:rFonts w:ascii="Arial" w:hAnsi="Arial" w:eastAsia="Arial" w:cs="Arial"/>
+        </w:rPr>
+      </w:pPr>
+      <w:r>
+        <w:rPr>
+          <w:rFonts w:ascii="Arial" w:hAnsi="Arial" w:eastAsia="Arial" w:cs="Arial"/>
+        </w:rPr>
+        <w:t>Hinzufügen der Datenbank “</w:t>
+      </w:r>
+      <w:r>
+        <w:rPr>
+          <w:rFonts w:ascii="Arial" w:hAnsi="Arial" w:eastAsia="Arial" w:cs="Arial"/>
+        </w:rPr>
+        <w:t>hausarbeit_DE</w:t>
+      </w:r>
+      <w:r>
+        <w:rPr>
+          <w:rFonts w:ascii="Arial" w:hAnsi="Arial" w:eastAsia="Arial" w:cs="Arial"/>
+        </w:rPr>
+        <w:t>” im Ordner “Datenbank”, durch Doppel klick lässt Sich diese ausführen. Das Einloggen i</w:t>
+      </w:r>
+      <w:r>
+        <w:rPr>
+          <w:rFonts w:ascii="Arial" w:hAnsi="Arial" w:eastAsia="Arial" w:cs="Arial"/>
+        </w:rPr>
+        <w:t xml:space="preserve">m vorgegebenen Programm </w:t>
+      </w:r>
+      <w:r>
+        <w:rPr>
+          <w:rFonts w:ascii="Arial" w:hAnsi="Arial" w:eastAsia="Arial" w:cs="Arial"/>
+        </w:rPr>
+        <w:t>Mssql</w:t>
+      </w:r>
+      <w:r>
+        <w:rPr>
+          <w:rFonts w:ascii="Arial" w:hAnsi="Arial" w:eastAsia="Arial" w:cs="Arial"/>
+        </w:rPr>
+        <w:t xml:space="preserve"> sollte mit “.\” und Windows Authifizierung erfolgen.</w:t>
+      </w:r>
+    </w:p>
+    <w:p>
+      <w:pPr>
+        <w:pStyle w:val="Normal"/>
+        <w:keepNext w:val="0"/>
+        <w:keepLines w:val="0"/>
+        <w:spacing w:before="120" w:after="120" w:line="360" w:lineRule="auto"/>
+        <w:jc w:val="both"/>
+        <w:rPr>
+          <w:rFonts w:ascii="Arial" w:hAnsi="Arial" w:eastAsia="Arial" w:cs="Arial"/>
+        </w:rPr>
+      </w:pPr>
+      <w:r>
+        <w:rPr>
+          <w:rFonts w:ascii="Arial" w:hAnsi="Arial" w:eastAsia="Arial" w:cs="Arial"/>
+        </w:rPr>
+        <w:t>Die Lernsoftware ist im Ordner “</w:t>
+      </w:r>
+      <w:r>
+        <w:rPr>
+          <w:rFonts w:ascii="Arial" w:hAnsi="Arial" w:eastAsia="Arial" w:cs="Arial"/>
+        </w:rPr>
+        <w:t>hausarbeit</w:t>
+      </w:r>
+      <w:r>
+        <w:rPr>
+          <w:rFonts w:ascii="Arial" w:hAnsi="Arial" w:eastAsia="Arial" w:cs="Arial"/>
+        </w:rPr>
+        <w:t>\Hausarbeit\bin\</w:t>
+      </w:r>
+      <w:r>
+        <w:rPr>
+          <w:rFonts w:ascii="Arial" w:hAnsi="Arial" w:eastAsia="Arial" w:cs="Arial"/>
+        </w:rPr>
+        <w:t>Debug</w:t>
+      </w:r>
+      <w:r>
+        <w:rPr>
+          <w:rFonts w:ascii="Arial" w:hAnsi="Arial" w:eastAsia="Arial" w:cs="Arial"/>
+        </w:rPr>
+        <w:t xml:space="preserve">” zu finden als </w:t>
+      </w:r>
+      <w:r>
+        <w:rPr>
+          <w:rFonts w:ascii="Arial" w:hAnsi="Arial" w:eastAsia="Arial" w:cs="Arial"/>
+        </w:rPr>
+        <w:t>“Hausarbeit.exe”.</w:t>
+      </w:r>
+    </w:p>
+    <w:p>
+      <w:pPr>
+        <w:pStyle w:val="Normal"/>
+        <w:keepNext w:val="0"/>
+        <w:keepLines w:val="0"/>
+        <w:spacing w:before="120" w:after="120" w:line="360" w:lineRule="auto"/>
+        <w:jc w:val="both"/>
+        <w:rPr>
+          <w:rFonts w:ascii="Arial" w:hAnsi="Arial" w:eastAsia="Arial" w:cs="Arial"/>
+        </w:rPr>
+      </w:pPr>
+      <w:r>
+        <w:rPr>
+          <w:rFonts w:ascii="Arial" w:hAnsi="Arial" w:eastAsia="Arial" w:cs="Arial"/>
+        </w:rPr>
+        <w:t>Beim Start des Programmes Bitte bevorzugte Sprache auswählen.</w:t>
+      </w:r>
+      <w:r>
+        <w:rPr>
+          <w:rFonts w:ascii="Arial" w:hAnsi="Arial" w:eastAsia="Arial" w:cs="Arial"/>
+        </w:rPr>
+        <w:t xml:space="preserve"> Dies </w:t>
+      </w:r>
+      <w:r>
+        <w:rPr>
+          <w:rFonts w:ascii="Arial" w:hAnsi="Arial" w:eastAsia="Arial" w:cs="Arial"/>
+        </w:rPr>
+        <w:t>gilt,</w:t>
+      </w:r>
+      <w:r>
+        <w:rPr>
+          <w:rFonts w:ascii="Arial" w:hAnsi="Arial" w:eastAsia="Arial" w:cs="Arial"/>
+        </w:rPr>
+        <w:t xml:space="preserve"> wenn Mehrere Datenbanken angefügt wurden.</w:t>
+      </w:r>
+    </w:p>
+    <w:p>
+      <w:pPr>
+        <w:pStyle w:val="Normal"/>
+        <w:keepNext w:val="0"/>
+        <w:keepLines w:val="0"/>
+        <w:spacing w:before="120" w:after="120" w:line="360" w:lineRule="auto"/>
+        <w:jc w:val="both"/>
+        <w:rPr>
+          <w:rFonts w:ascii="Arial" w:hAnsi="Arial" w:eastAsia="Arial" w:cs="Arial"/>
+        </w:rPr>
+      </w:pPr>
+      <w:r>
+        <w:rPr>
+          <w:rFonts w:ascii="Arial" w:hAnsi="Arial" w:eastAsia="Arial" w:cs="Arial"/>
+        </w:rPr>
+        <w:t xml:space="preserve">Nach Sprachauswahl wird man mit einem Freundlichen Benutzer Leitfaden begrüßt. Für erste </w:t>
+      </w:r>
+      <w:r>
+        <w:rPr>
+          <w:rFonts w:ascii="Arial" w:hAnsi="Arial" w:eastAsia="Arial" w:cs="Arial"/>
+        </w:rPr>
+        <w:t>Benutzung</w:t>
+      </w:r>
+      <w:r>
+        <w:rPr>
+          <w:rFonts w:ascii="Arial" w:hAnsi="Arial" w:eastAsia="Arial" w:cs="Arial"/>
+        </w:rPr>
+        <w:t xml:space="preserve"> Bitte Lesen.</w:t>
+      </w:r>
+    </w:p>
+    <w:p>
+      <w:pPr>
+        <w:pStyle w:val="Normal"/>
+        <w:keepNext w:val="0"/>
+        <w:keepLines w:val="0"/>
+        <w:spacing w:before="120" w:after="120" w:line="360" w:lineRule="auto"/>
+        <w:jc w:val="both"/>
+        <w:rPr>
+          <w:rFonts w:ascii="Arial" w:hAnsi="Arial" w:eastAsia="Arial" w:cs="Arial"/>
+        </w:rPr>
+      </w:pPr>
+      <w:r>
+        <w:rPr>
+          <w:rFonts w:ascii="Arial" w:hAnsi="Arial" w:eastAsia="Arial" w:cs="Arial"/>
+        </w:rPr>
+        <w:t xml:space="preserve">Über das Menü lässt sich durch Klicken auf ein jeweiliges Kapitel </w:t>
+      </w:r>
+      <w:r>
+        <w:rPr>
+          <w:rFonts w:ascii="Arial" w:hAnsi="Arial" w:eastAsia="Arial" w:cs="Arial"/>
+        </w:rPr>
+        <w:t>verweisen,</w:t>
+      </w:r>
+      <w:r>
+        <w:rPr>
+          <w:rFonts w:ascii="Arial" w:hAnsi="Arial" w:eastAsia="Arial" w:cs="Arial"/>
+        </w:rPr>
+        <w:t xml:space="preserve"> was sich in einem Neuen Fenster öffnet.</w:t>
+      </w:r>
+    </w:p>
+    <w:p>
+      <w:pPr>
+        <w:pStyle w:val="Normal"/>
+        <w:keepNext w:val="0"/>
+        <w:keepLines w:val="0"/>
+        <w:spacing w:before="120" w:after="120" w:line="360" w:lineRule="auto"/>
+        <w:jc w:val="both"/>
+        <w:rPr>
+          <w:rFonts w:ascii="Arial" w:hAnsi="Arial" w:eastAsia="Arial" w:cs="Arial"/>
+        </w:rPr>
+      </w:pPr>
+      <w:r>
+        <w:rPr>
+          <w:rFonts w:ascii="Arial" w:hAnsi="Arial" w:eastAsia="Arial" w:cs="Arial"/>
+        </w:rPr>
+        <w:t xml:space="preserve">Mittlerer oberer Kasten stellt Informationsmaterial dar. Mithilfe von den Seiten Pfeilen können Information Sätze gewechselt werden. Seiten gerichteten Pfeile stoppen am </w:t>
+      </w:r>
+      <w:r>
+        <w:rPr>
+          <w:rFonts w:ascii="Arial" w:hAnsi="Arial" w:eastAsia="Arial" w:cs="Arial"/>
+        </w:rPr>
+        <w:t>Ende</w:t>
+      </w:r>
+      <w:r>
+        <w:rPr>
+          <w:rFonts w:ascii="Arial" w:hAnsi="Arial" w:eastAsia="Arial" w:cs="Arial"/>
+        </w:rPr>
+        <w:t xml:space="preserve"> und beginn eines Datensatzes Bitte vor oder rückwärts navigieren.</w:t>
+      </w:r>
+    </w:p>
+    <w:p>
+      <w:pPr>
+        <w:pStyle w:val="Normal"/>
+        <w:keepNext w:val="0"/>
+        <w:keepLines w:val="0"/>
+        <w:spacing w:before="120" w:after="120" w:line="360" w:lineRule="auto"/>
+        <w:jc w:val="both"/>
+        <w:rPr>
+          <w:rFonts w:ascii="Arial" w:hAnsi="Arial" w:eastAsia="Arial" w:cs="Arial"/>
+        </w:rPr>
+      </w:pPr>
+      <w:r>
+        <w:rPr>
+          <w:rFonts w:ascii="Arial" w:hAnsi="Arial" w:eastAsia="Arial" w:cs="Arial"/>
+        </w:rPr>
+        <w:t>Mittlerer schmaler Kasten stellt das Aufgaben Feld das Das sich mit dem “&gt;” Button nach vorne navigieren lässt, Der Aufgaben Satz wiederholt sich durch wiederholendes Klicken des “&gt;” Knopfes.</w:t>
+      </w:r>
+    </w:p>
+    <w:p>
+      <w:pPr>
+        <w:pStyle w:val="Normal"/>
+        <w:keepNext w:val="0"/>
+        <w:keepLines w:val="0"/>
+        <w:spacing w:before="120" w:after="120" w:line="360" w:lineRule="auto"/>
+        <w:jc w:val="both"/>
+        <w:rPr>
+          <w:rFonts w:ascii="Arial" w:hAnsi="Arial" w:eastAsia="Arial" w:cs="Arial"/>
+        </w:rPr>
+      </w:pPr>
+      <w:r>
+        <w:rPr>
+          <w:rFonts w:ascii="Arial" w:hAnsi="Arial" w:eastAsia="Arial" w:cs="Arial"/>
+        </w:rPr>
+        <w:t>Eigene Antworten können in das Feld unter dem Aufgabensatz geschrieben werden und durch den “</w:t>
+      </w:r>
+      <w:r>
+        <w:rPr>
+          <w:rFonts w:ascii="Arial" w:hAnsi="Arial" w:eastAsia="Arial" w:cs="Arial"/>
+        </w:rPr>
+        <w:t>Lösung</w:t>
+      </w:r>
+      <w:r>
+        <w:rPr>
+          <w:rFonts w:ascii="Arial" w:hAnsi="Arial" w:eastAsia="Arial" w:cs="Arial"/>
+        </w:rPr>
+        <w:t xml:space="preserve">” Knopf lässt sich ein weiteres Fenster aufrufen mit ausführlicher Lösung zum </w:t>
+      </w:r>
+      <w:r>
+        <w:rPr>
+          <w:rFonts w:ascii="Arial" w:hAnsi="Arial" w:eastAsia="Arial" w:cs="Arial"/>
+        </w:rPr>
+        <w:t>Abgleich</w:t>
+      </w:r>
+      <w:r>
+        <w:rPr>
+          <w:rFonts w:ascii="Arial" w:hAnsi="Arial" w:eastAsia="Arial" w:cs="Arial"/>
+        </w:rPr>
+        <w:t>.</w:t>
+      </w:r>
+    </w:p>
+    <w:p>
+      <w:pPr>
+        <w:pStyle w:val="Normal"/>
+        <w:keepNext w:val="0"/>
+        <w:keepLines w:val="0"/>
+        <w:spacing w:before="120" w:after="120" w:line="360" w:lineRule="auto"/>
+        <w:jc w:val="both"/>
+        <w:rPr>
+          <w:rFonts w:ascii="Arial" w:hAnsi="Arial" w:eastAsia="Arial" w:cs="Arial"/>
+        </w:rPr>
+      </w:pPr>
+      <w:r>
+        <w:rPr>
+          <w:rFonts w:ascii="Arial" w:hAnsi="Arial" w:eastAsia="Arial" w:cs="Arial"/>
+        </w:rPr>
+        <w:t xml:space="preserve">Der </w:t>
+      </w:r>
+      <w:r>
+        <w:rPr>
+          <w:rFonts w:ascii="Arial" w:hAnsi="Arial" w:eastAsia="Arial" w:cs="Arial"/>
+        </w:rPr>
+        <w:t>an dem Link</w:t>
+      </w:r>
+      <w:r>
+        <w:rPr>
+          <w:rFonts w:ascii="Arial" w:hAnsi="Arial" w:eastAsia="Arial" w:cs="Arial"/>
+        </w:rPr>
+        <w:t xml:space="preserve"> unteren Ecke platzierte Kopf führt zum Haupt Fenster </w:t>
+      </w:r>
+      <w:r>
+        <w:rPr>
+          <w:rFonts w:ascii="Arial" w:hAnsi="Arial" w:eastAsia="Arial" w:cs="Arial"/>
+        </w:rPr>
+        <w:t>zurück,</w:t>
+      </w:r>
+      <w:r>
+        <w:rPr>
+          <w:rFonts w:ascii="Arial" w:hAnsi="Arial" w:eastAsia="Arial" w:cs="Arial"/>
+        </w:rPr>
+        <w:t xml:space="preserve"> um ein neues Kapitel auszuwählen.</w:t>
+      </w:r>
+    </w:p>
+    <w:p>
+      <w:r>
+        <w:br w:type="page"/>
+      </w:r>
+    </w:p>
+    <w:p>
+      <w:pPr>
+        <w:pStyle w:val="Normal"/>
+        <w:keepNext w:val="0"/>
+        <w:keepLines w:val="0"/>
+        <w:spacing w:before="120" w:after="120" w:line="360" w:lineRule="auto"/>
+        <w:jc w:val="both"/>
+        <w:rPr>
+          <w:rFonts w:ascii="Arial" w:hAnsi="Arial" w:eastAsia="Arial" w:cs="Arial"/>
+        </w:rPr>
+      </w:pPr>
+    </w:p>
+    <w:p>
+      <w:pPr>
+        <w:pStyle w:val="Heading1"/>
+        <w:keepNext w:val="0"/>
+        <w:keepLines w:val="0"/>
+        <w:rPr>
+          <w:rFonts w:ascii="Arial" w:hAnsi="Arial" w:eastAsia="Arial" w:cs="Arial"/>
+          <w:noProof w:val="0"/>
+          <w:sz w:val="22"/>
+          <w:szCs w:val="22"/>
+          <w:lang w:val="de-DE"/>
+        </w:rPr>
+      </w:pPr>
+      <w:bookmarkStart w:name="_Toc837438863" w:id="323302295"/>
+      <w:r>
+        <w:rPr>
+          <w:noProof w:val="0"/>
           <w:lang w:val="de-DE"/>
         </w:rPr>
         <w:t>Quellenangabe</w:t>
+      </w:r>
+      <w:bookmarkEnd w:id="323302295"/>
+    </w:p>
+    <w:p>
+      <w:pPr>
+        <w:pStyle w:val="Normal"/>
+        <w:keepNext w:val="0"/>
+        <w:keepLines w:val="0"/>
+        <w:spacing w:before="120" w:beforeAutospacing="off" w:after="240" w:afterAutospacing="off" w:line="240" w:lineRule="auto"/>
+        <w:ind w:left="0" w:right="0"/>
+        <w:jc w:val="left"/>
+        <w:rPr>
+          <w:rFonts w:ascii="Arial" w:hAnsi="Arial" w:eastAsia="Arial" w:cs="Arial"/>
+        </w:rPr>
+      </w:pPr>
+      <w:r>
+        <w:rPr>
+          <w:rFonts w:ascii="Arial" w:hAnsi="Arial" w:eastAsia="Arial" w:cs="Arial"/>
+        </w:rPr>
+        <w:t>-</w:t>
+      </w:r>
+      <w:r>
+        <w:rPr>
+          <w:rFonts w:ascii="Arial" w:hAnsi="Arial" w:eastAsia="Arial" w:cs="Arial"/>
+        </w:rPr>
+        <w:t xml:space="preserve"> </w:t>
+      </w:r>
+      <w:r>
+        <w:rPr>
+          <w:rFonts w:ascii="Arial" w:hAnsi="Arial" w:eastAsia="Arial" w:cs="Arial"/>
+        </w:rPr>
+        <w:t>Deitermann</w:t>
+      </w:r>
+      <w:r>
+        <w:rPr>
+          <w:rFonts w:ascii="Arial" w:hAnsi="Arial" w:eastAsia="Arial" w:cs="Arial"/>
+        </w:rPr>
+        <w:t xml:space="preserve"> </w:t>
+      </w:r>
+      <w:r>
+        <w:rPr>
+          <w:rFonts w:ascii="Arial" w:hAnsi="Arial" w:eastAsia="Arial" w:cs="Arial"/>
+        </w:rPr>
+        <w:t>Rückwart</w:t>
+      </w:r>
+      <w:r>
+        <w:rPr>
+          <w:rFonts w:ascii="Arial" w:hAnsi="Arial" w:eastAsia="Arial" w:cs="Arial"/>
+        </w:rPr>
+        <w:t>, Rechnungswesen für Berufsfachschulen, Winklers</w:t>
+      </w:r>
+    </w:p>
+    <w:p>
+      <w:pPr>
+        <w:pStyle w:val="Normal"/>
+        <w:keepNext w:val="0"/>
+        <w:keepLines w:val="0"/>
+        <w:spacing w:before="120" w:beforeAutospacing="off" w:after="240" w:afterAutospacing="off" w:line="240" w:lineRule="auto"/>
+        <w:ind w:left="0" w:right="0"/>
+        <w:jc w:val="left"/>
+        <w:rPr>
+          <w:rFonts w:ascii="Arial" w:hAnsi="Arial" w:eastAsia="Arial" w:cs="Arial"/>
+        </w:rPr>
+      </w:pPr>
+      <w:r>
+        <w:rPr>
+          <w:rFonts w:ascii="Arial" w:hAnsi="Arial" w:eastAsia="Arial" w:cs="Arial"/>
+        </w:rPr>
+        <w:t xml:space="preserve">- </w:t>
+      </w:r>
+      <w:r>
+        <w:rPr>
+          <w:rFonts w:ascii="Arial" w:hAnsi="Arial" w:eastAsia="Arial" w:cs="Arial"/>
+        </w:rPr>
+        <w:t xml:space="preserve">Schmolke </w:t>
+      </w:r>
+      <w:r>
+        <w:rPr>
+          <w:rFonts w:ascii="Arial" w:hAnsi="Arial" w:eastAsia="Arial" w:cs="Arial"/>
+        </w:rPr>
+        <w:t>Deitermann</w:t>
+      </w:r>
+      <w:r>
+        <w:rPr>
+          <w:rFonts w:ascii="Arial" w:hAnsi="Arial" w:eastAsia="Arial" w:cs="Arial"/>
+        </w:rPr>
+        <w:t xml:space="preserve">, Industrielles Rechnungswesen </w:t>
+      </w:r>
+      <w:r>
+        <w:rPr>
+          <w:rFonts w:ascii="Arial" w:hAnsi="Arial" w:eastAsia="Arial" w:cs="Arial"/>
+        </w:rPr>
+        <w:t>IKR ,</w:t>
+      </w:r>
+      <w:r>
+        <w:rPr>
+          <w:rFonts w:ascii="Arial" w:hAnsi="Arial" w:eastAsia="Arial" w:cs="Arial"/>
+        </w:rPr>
+        <w:t xml:space="preserve"> Westermann Gruppe</w:t>
+      </w:r>
+    </w:p>
+    <w:p>
+      <w:pPr>
+        <w:pStyle w:val="Normal"/>
+        <w:keepNext w:val="0"/>
+        <w:keepLines w:val="0"/>
+        <w:spacing w:before="120" w:beforeAutospacing="off" w:after="240" w:afterAutospacing="off" w:line="240" w:lineRule="auto"/>
+        <w:ind w:left="0" w:right="0"/>
+        <w:jc w:val="left"/>
+        <w:rPr>
+          <w:rFonts w:ascii="Arial" w:hAnsi="Arial" w:eastAsia="Arial" w:cs="Arial"/>
+        </w:rPr>
+      </w:pPr>
+      <w:r>
+        <w:rPr>
+          <w:rFonts w:ascii="Arial" w:hAnsi="Arial" w:eastAsia="Arial" w:cs="Arial"/>
+        </w:rPr>
+        <w:t xml:space="preserve">- </w:t>
+      </w:r>
+      <w:hyperlink w:anchor=":~:text=Die%20Bilanz%20ist%20die%20Gegenüberstellung,die%20Bilanz%20Hauptbestandteil%20eines%20Jahresabschlusses" r:id="R2c049516ecf54801">
+        <w:r>
+          <w:rPr>
+            <w:rStyle w:val="Hyperlink"/>
+            <w:rFonts w:ascii="Arial" w:hAnsi="Arial" w:eastAsia="Arial" w:cs="Arial"/>
+          </w:rPr>
+          <w:t>https://www.microtech.de/erp-wiki/bilanz/#:~:text=Die%20Bilanz%20ist%20die%20Gegenüberstellung,die%20Bilanz%20Hauptbestandteil%20eines%20Jahresabschlusses</w:t>
+        </w:r>
+      </w:hyperlink>
+      <w:r>
+        <w:rPr>
+          <w:rFonts w:ascii="Arial" w:hAnsi="Arial" w:eastAsia="Arial" w:cs="Arial"/>
+        </w:rPr>
+        <w:t>.</w:t>
+      </w:r>
+    </w:p>
+    <w:p>
+      <w:pPr>
+        <w:pStyle w:val="Normal"/>
+        <w:keepNext w:val="0"/>
+        <w:keepLines w:val="0"/>
+        <w:spacing w:before="120" w:beforeAutospacing="off" w:after="240" w:afterAutospacing="off" w:line="240" w:lineRule="auto"/>
+        <w:ind w:left="0" w:right="0"/>
+        <w:jc w:val="left"/>
+        <w:rPr>
+          <w:rFonts w:ascii="Arial" w:hAnsi="Arial" w:eastAsia="Arial" w:cs="Arial"/>
+        </w:rPr>
+      </w:pPr>
+      <w:r>
+        <w:rPr>
+          <w:rFonts w:ascii="Arial" w:hAnsi="Arial" w:eastAsia="Arial" w:cs="Arial"/>
+        </w:rPr>
+        <w:t xml:space="preserve">- </w:t>
+      </w:r>
+      <w:hyperlink r:id="R32a08a4151e44549">
+        <w:r>
+          <w:rPr>
+            <w:rStyle w:val="Hyperlink"/>
+            <w:rFonts w:ascii="Arial" w:hAnsi="Arial" w:eastAsia="Arial" w:cs="Arial"/>
+          </w:rPr>
+          <w:t>https://stackoverflow.com</w:t>
+        </w:r>
+      </w:hyperlink>
+    </w:p>
+    <w:p>
+      <w:pPr>
+        <w:pStyle w:val="Normal"/>
+        <w:keepNext w:val="0"/>
+        <w:keepLines w:val="0"/>
+        <w:spacing w:before="120" w:beforeAutospacing="off" w:after="240" w:afterAutospacing="off" w:line="240" w:lineRule="auto"/>
+        <w:ind w:left="0" w:right="0"/>
+        <w:jc w:val="left"/>
+        <w:rPr>
+          <w:rFonts w:ascii="Arial" w:hAnsi="Arial" w:eastAsia="Arial" w:cs="Arial"/>
+        </w:rPr>
+      </w:pPr>
+      <w:r>
+        <w:rPr>
+          <w:rFonts w:ascii="Arial" w:hAnsi="Arial" w:eastAsia="Arial" w:cs="Arial"/>
+        </w:rPr>
+        <w:t xml:space="preserve">- </w:t>
+      </w:r>
+      <w:hyperlink r:id="R9dda51cd13bd4479">
+        <w:r>
+          <w:rPr>
+            <w:rStyle w:val="Hyperlink"/>
+            <w:rFonts w:ascii="Arial" w:hAnsi="Arial" w:eastAsia="Arial" w:cs="Arial"/>
+          </w:rPr>
+          <w:t>https://www.steuertipps.de/lexikon/a/abschreibung-linear</w:t>
+        </w:r>
+      </w:hyperlink>
+    </w:p>
+    <w:p>
+      <w:pPr>
+        <w:pStyle w:val="Normal"/>
+        <w:keepNext w:val="0"/>
+        <w:keepLines w:val="0"/>
+        <w:spacing w:before="120" w:beforeAutospacing="off" w:after="240" w:afterAutospacing="off" w:line="240" w:lineRule="auto"/>
+        <w:ind w:left="0" w:right="0"/>
+        <w:jc w:val="left"/>
+        <w:rPr>
+          <w:rFonts w:ascii="Arial" w:hAnsi="Arial" w:eastAsia="Arial" w:cs="Arial"/>
+        </w:rPr>
+      </w:pPr>
+      <w:r>
+        <w:rPr>
+          <w:rFonts w:ascii="Arial" w:hAnsi="Arial" w:eastAsia="Arial" w:cs="Arial"/>
+        </w:rPr>
+        <w:t xml:space="preserve">- </w:t>
+      </w:r>
+      <w:hyperlink r:id="R0cd9e5aa49ba4c62">
+        <w:r>
+          <w:rPr>
+            <w:rStyle w:val="Hyperlink"/>
+            <w:rFonts w:ascii="Arial" w:hAnsi="Arial" w:eastAsia="Arial" w:cs="Arial"/>
+          </w:rPr>
+          <w:t>https://studyflix.de/wirtschaft/lineare-abschreibung-1192</w:t>
+        </w:r>
+      </w:hyperlink>
+    </w:p>
+    <w:p>
+      <w:pPr>
+        <w:keepNext w:val="0"/>
+        <w:keepLines w:val="0"/>
+        <w:spacing w:line="360" w:lineRule="auto"/>
+        <w:rPr>
+          <w:rFonts w:ascii="Arial" w:hAnsi="Arial" w:eastAsia="Arial" w:cs="Arial"/>
+        </w:rPr>
+      </w:pPr>
+      <w:r>
+        <w:rPr>
+          <w:rFonts w:ascii="Arial" w:hAnsi="Arial" w:eastAsia="Arial" w:cs="Arial"/>
+        </w:rPr>
+        <w:br w:type="page"/>
       </w:r>
     </w:p>
     <w:p>
@@ -3015,201 +7340,35 @@
         <w:spacing w:before="120" w:beforeAutospacing="off" w:after="120" w:afterAutospacing="off" w:line="360" w:lineRule="auto"/>
         <w:ind w:left="0" w:rightChars="0"/>
         <w:jc w:val="left"/>
-      </w:pPr>
-      <w:r>
-        <w:rPr/>
-        <w:t xml:space="preserve">-Schmolke </w:t>
-      </w:r>
-      <w:r>
-        <w:rPr/>
-        <w:t>Deitermann</w:t>
-      </w:r>
-      <w:r>
-        <w:rPr/>
-        <w:t xml:space="preserve">, Industrielles Rechnungswesen </w:t>
-      </w:r>
-      <w:r>
-        <w:rPr/>
-        <w:t>IKR ,</w:t>
-      </w:r>
-      <w:r>
-        <w:rPr/>
-        <w:t xml:space="preserve"> Westermann Gruppe</w:t>
-      </w:r>
+        <w:rPr>
+          <w:rFonts w:ascii="Arial" w:hAnsi="Arial" w:eastAsia="Arial" w:cs="Arial"/>
+        </w:rPr>
+      </w:pPr>
+    </w:p>
+    <w:p>
+      <w:pPr>
+        <w:pStyle w:val="Heading1"/>
+        <w:rPr>
+          <w:rFonts w:ascii="Arial" w:hAnsi="Arial" w:eastAsia="Arial" w:cs="Arial"/>
+          <w:noProof w:val="0"/>
+          <w:sz w:val="22"/>
+          <w:szCs w:val="22"/>
+          <w:lang w:val="de-DE"/>
+        </w:rPr>
+      </w:pPr>
+      <w:bookmarkStart w:name="_Toc1644379777" w:id="1079156578"/>
+      <w:r>
+        <w:rPr>
+          <w:noProof w:val="0"/>
+          <w:lang w:val="de-DE"/>
+        </w:rPr>
+        <w:t>Eidesstattliche Erklärung</w:t>
+      </w:r>
+      <w:bookmarkEnd w:id="1079156578"/>
     </w:p>
     <w:p>
       <w:pPr>
         <w:pStyle w:val="Normal"/>
-        <w:spacing w:before="120" w:beforeAutospacing="off" w:after="120" w:afterAutospacing="off" w:line="360" w:lineRule="auto"/>
-        <w:ind w:left="0" w:rightChars="0"/>
-        <w:jc w:val="left"/>
-      </w:pPr>
-      <w:r>
-        <w:rPr/>
-        <w:t>-</w:t>
-      </w:r>
-      <w:r>
-        <w:rPr/>
-        <w:t>Deitermann</w:t>
-      </w:r>
-      <w:r>
-        <w:rPr/>
-        <w:t xml:space="preserve"> </w:t>
-      </w:r>
-      <w:r>
-        <w:rPr/>
-        <w:t>Rückwart</w:t>
-      </w:r>
-      <w:r>
-        <w:rPr/>
-        <w:t>, Rechnungswesen für Berufsfachschulen, Winklers</w:t>
-      </w:r>
-    </w:p>
-    <w:p>
-      <w:pPr>
-        <w:pStyle w:val="Normal"/>
-        <w:spacing w:before="120" w:beforeAutospacing="off" w:after="120" w:afterAutospacing="off" w:line="360" w:lineRule="auto"/>
-        <w:ind w:left="0" w:rightChars="0"/>
-        <w:jc w:val="left"/>
-      </w:pPr>
-      <w:r>
-        <w:rPr/>
-        <w:t xml:space="preserve">- </w:t>
-      </w:r>
-      <w:hyperlink r:id="R4695dd463a494dfa">
-        <w:r>
-          <w:rPr>
-            <w:rStyle w:val="Hyperlink"/>
-          </w:rPr>
-          <w:t>https://stackoverflow.com</w:t>
-        </w:r>
-      </w:hyperlink>
-    </w:p>
-    <w:p>
-      <w:pPr>
-        <w:pStyle w:val="Normal"/>
-        <w:spacing w:before="120" w:beforeAutospacing="off" w:after="120" w:afterAutospacing="off" w:line="360" w:lineRule="auto"/>
-        <w:ind w:left="0" w:rightChars="0"/>
-        <w:jc w:val="left"/>
-      </w:pPr>
-      <w:r>
-        <w:rPr/>
-        <w:t xml:space="preserve">- </w:t>
-      </w:r>
-      <w:hyperlink r:id="R91feb42e48814308">
-        <w:r>
-          <w:rPr>
-            <w:rStyle w:val="Hyperlink"/>
-          </w:rPr>
-          <w:t>https://www.steuertipps.de/lexikon/a/abschreibung-linear</w:t>
-        </w:r>
-      </w:hyperlink>
-    </w:p>
-    <w:p>
-      <w:pPr>
-        <w:pStyle w:val="Normal"/>
-        <w:spacing w:before="120" w:beforeAutospacing="off" w:after="120" w:afterAutospacing="off" w:line="360" w:lineRule="auto"/>
-        <w:ind w:left="0" w:rightChars="0"/>
-        <w:jc w:val="left"/>
-      </w:pPr>
-      <w:r>
-        <w:rPr/>
-        <w:t xml:space="preserve">- </w:t>
-      </w:r>
-      <w:hyperlink r:id="R9ba244820d224657">
-        <w:r>
-          <w:rPr>
-            <w:rStyle w:val="Hyperlink"/>
-          </w:rPr>
-          <w:t>https://studyflix.de/wirtschaft/lineare-abschreibung-1192</w:t>
-        </w:r>
-      </w:hyperlink>
-    </w:p>
-    <w:p>
-      <w:pPr>
-        <w:pStyle w:val="Normal"/>
-        <w:spacing w:before="120" w:beforeAutospacing="off" w:after="120" w:afterAutospacing="off" w:line="360" w:lineRule="auto"/>
-        <w:ind w:left="0" w:rightChars="0"/>
-        <w:jc w:val="left"/>
-      </w:pPr>
-      <w:r>
-        <w:rPr/>
-        <w:t xml:space="preserve">- </w:t>
-      </w:r>
-      <w:hyperlink w:anchor=":~:text=Die%20Bilanz%20ist%20die%20Gegenüberstellung,die%20Bilanz%20Hauptbestandteil%20eines%20Jahresabschlusses" r:id="R3cb57f7c5a384290">
-        <w:r>
-          <w:rPr>
-            <w:rStyle w:val="Hyperlink"/>
-          </w:rPr>
-          <w:t>https://www.microtech.de/</w:t>
-        </w:r>
-        <w:r>
-          <w:rPr>
-            <w:rStyle w:val="Hyperlink"/>
-          </w:rPr>
-          <w:t>erp</w:t>
-        </w:r>
-        <w:r>
-          <w:rPr>
-            <w:rStyle w:val="Hyperlink"/>
-          </w:rPr>
-          <w:t>-wiki/</w:t>
-        </w:r>
-        <w:r>
-          <w:rPr>
-            <w:rStyle w:val="Hyperlink"/>
-          </w:rPr>
-          <w:t>bilanz</w:t>
-        </w:r>
-        <w:r>
-          <w:rPr>
-            <w:rStyle w:val="Hyperlink"/>
-          </w:rPr>
-          <w:t>/#:~:text=Die%20Bilanz%20ist%20die%20Gegenüberstellung,die%20Bilanz%20Hauptbestandteil%20eines%20Jahresabschlusses</w:t>
-        </w:r>
-      </w:hyperlink>
-      <w:r>
-        <w:rPr/>
-        <w:t>.</w:t>
-      </w:r>
-    </w:p>
-    <w:p>
-      <w:pPr>
-        <w:pStyle w:val="Normal"/>
-        <w:spacing w:before="120" w:beforeAutospacing="off" w:after="120" w:afterAutospacing="off" w:line="360" w:lineRule="auto"/>
-        <w:ind w:left="0" w:rightChars="0"/>
-        <w:jc w:val="left"/>
-        <w:rPr>
-          <w:rFonts w:ascii="Calibri" w:hAnsi="Calibri" w:eastAsia="Calibri" w:cs="Calibri"/>
-          <w:noProof w:val="0"/>
-          <w:sz w:val="22"/>
-          <w:szCs w:val="22"/>
-          <w:lang w:val="de-DE"/>
-        </w:rPr>
-      </w:pPr>
-      <w:r>
-        <w:rPr>
-          <w:rFonts w:ascii="Arial" w:hAnsi="Arial" w:eastAsia="Arial" w:cs="Arial"/>
-          <w:b w:val="1"/>
-          <w:bCs w:val="1"/>
-          <w:i w:val="0"/>
-          <w:iCs w:val="0"/>
-          <w:caps w:val="0"/>
-          <w:smallCaps w:val="0"/>
-          <w:strike w:val="0"/>
-          <w:dstrike w:val="0"/>
-          <w:noProof w:val="0"/>
-          <w:color w:val="123869"/>
-          <w:sz w:val="28"/>
-          <w:szCs w:val="28"/>
-          <w:u w:val="none"/>
-          <w:lang w:val="de-DE"/>
-        </w:rPr>
-        <w:t>Eidesstattliche Erklärung</w:t>
-      </w:r>
-    </w:p>
-    <w:p>
-      <w:pPr>
         <w:spacing w:before="120" w:after="120" w:line="360" w:lineRule="auto"/>
         <w:rPr>
           <w:rFonts w:ascii="Arial" w:hAnsi="Arial" w:eastAsia="Arial" w:cs="Arial"/>
@@ -3241,12 +7400,19 @@
           <w:szCs w:val="22"/>
           <w:lang w:val="de-DE"/>
         </w:rPr>
-        <w:t>“Ich versichere, dass ich die Arbeit selbstständig und ohne Benutzung anderer als der angegebenen Hilfsmittel angefertigt habe. Alle Stellen, die wörtlich oder sinngemäß aus Veröffentlichen oder anderen Quellen (auch Internet) entnommen sind, habe ich als solche eindeutig kenntlich gemacht. Die Arbeit ist noch nicht veröffentlicht und noch nicht als Studienleistung zur Anerkennung oder Bewertung vorgelegt worden.</w:t>
-      </w:r>
-    </w:p>
-    <w:p>
-      <w:pPr>
-        <w:spacing w:before="120" w:after="120" w:line="360" w:lineRule="auto"/>
+        <w:t>“</w:t>
+      </w:r>
+      <w:r>
+        <w:rPr>
+          <w:rFonts w:ascii="Arial" w:hAnsi="Arial" w:eastAsia="Arial" w:cs="Arial"/>
+          <w:noProof w:val="0"/>
+          <w:sz w:val="22"/>
+          <w:szCs w:val="22"/>
+          <w:lang w:val="de-DE"/>
+        </w:rPr>
+        <w:t>Hiermit erkläre ich an Eides statt, dass ich diese Hausarbeit selbständig und ohne fremde Hilfe angefertigt habe und keine anderen als die angegebenen Hilfsmittel und Quellen benutzt habe</w:t>
+      </w:r>
+      <w:r>
         <w:rPr>
           <w:rFonts w:ascii="Arial" w:hAnsi="Arial" w:eastAsia="Arial" w:cs="Arial"/>
           <w:b w:val="0"/>
@@ -3261,23 +7427,7 @@
           <w:szCs w:val="22"/>
           <w:lang w:val="de-DE"/>
         </w:rPr>
-      </w:pPr>
-      <w:r>
-        <w:rPr>
-          <w:rFonts w:ascii="Arial" w:hAnsi="Arial" w:eastAsia="Arial" w:cs="Arial"/>
-          <w:b w:val="0"/>
-          <w:bCs w:val="0"/>
-          <w:i w:val="0"/>
-          <w:iCs w:val="0"/>
-          <w:caps w:val="0"/>
-          <w:smallCaps w:val="0"/>
-          <w:noProof w:val="0"/>
-          <w:color w:val="000000" w:themeColor="text1" w:themeTint="FF" w:themeShade="FF"/>
-          <w:sz w:val="22"/>
-          <w:szCs w:val="22"/>
-          <w:lang w:val="de-DE"/>
-        </w:rPr>
-        <w:t>Mir ist bekannt, dass Verstöße gegen diese Anforderungen zur Bewertung der Arbeit mit der Note „Nicht ausreichend“ führen sowie die Nichterteilung des angestrebten Leistungsnachweises zur Folge haben.“</w:t>
+        <w:t>.“</w:t>
       </w:r>
     </w:p>
     <w:tbl>
@@ -3299,7 +7449,7 @@
       </w:tblGrid>
       <w:tr>
         <w:trPr>
-          <w:trHeight w:val="5985"/>
+          <w:trHeight w:val="9638"/>
         </w:trPr>
         <w:tc>
           <w:tcPr>
@@ -3481,7 +7631,7 @@
     </w:p>
     <w:sectPr>
       <w:pgSz w:w="11906" w:h="16838" w:orient="portrait"/>
-      <w:pgMar w:top="1440" w:right="1440" w:bottom="1440" w:left="1440" w:header="720" w:footer="720" w:gutter="0"/>
+      <w:pgMar w:top="1417" w:right="2268" w:bottom="1417" w:left="1417" w:header="720" w:footer="720" w:gutter="0"/>
       <w:cols w:space="720"/>
       <w:docGrid w:linePitch="360"/>
       <w:headerReference w:type="default" r:id="Rfca62ad1a9774462"/>
@@ -3549,6 +7699,18 @@
             <w:ind w:right="-115"/>
             <w:jc w:val="right"/>
           </w:pPr>
+          <w:r>
+            <w:fldChar w:fldCharType="begin"/>
+          </w:r>
+          <w:r>
+            <w:instrText xml:space="preserve">PAGE</w:instrText>
+          </w:r>
+          <w:r>
+            <w:fldChar w:fldCharType="separate"/>
+          </w:r>
+          <w:r>
+            <w:fldChar w:fldCharType="end"/>
+          </w:r>
         </w:p>
       </w:tc>
     </w:tr>
@@ -3635,6 +7797,91 @@
 
 <file path=word/numbering.xml><?xml version="1.0" encoding="utf-8"?>
 <w:numbering xmlns:w="http://schemas.openxmlformats.org/wordprocessingml/2006/main">
+  <w:abstractNum xmlns:w="http://schemas.openxmlformats.org/wordprocessingml/2006/main" w:abstractNumId="5">
+    <w:nsid w:val="388bea3"/>
+    <w:multiLevelType xmlns:w="http://schemas.openxmlformats.org/wordprocessingml/2006/main" w:val="hybridMultilevel"/>
+    <w:lvl xmlns:w="http://schemas.openxmlformats.org/wordprocessingml/2006/main" w:ilvl="0">
+      <w:start w:val="1"/>
+      <w:numFmt w:val="decimal"/>
+      <w:lvlText w:val="%1."/>
+      <w:lvlJc w:val="left"/>
+      <w:pPr>
+        <w:ind w:left="720" w:hanging="360"/>
+      </w:pPr>
+    </w:lvl>
+    <w:lvl xmlns:w="http://schemas.openxmlformats.org/wordprocessingml/2006/main" w:ilvl="1">
+      <w:start w:val="1"/>
+      <w:numFmt w:val="lowerLetter"/>
+      <w:lvlText w:val="%2."/>
+      <w:lvlJc w:val="left"/>
+      <w:pPr>
+        <w:ind w:left="1440" w:hanging="360"/>
+      </w:pPr>
+    </w:lvl>
+    <w:lvl xmlns:w="http://schemas.openxmlformats.org/wordprocessingml/2006/main" w:ilvl="2">
+      <w:start w:val="1"/>
+      <w:numFmt w:val="lowerRoman"/>
+      <w:lvlText w:val="%3."/>
+      <w:lvlJc w:val="right"/>
+      <w:pPr>
+        <w:ind w:left="2160" w:hanging="180"/>
+      </w:pPr>
+    </w:lvl>
+    <w:lvl xmlns:w="http://schemas.openxmlformats.org/wordprocessingml/2006/main" w:ilvl="3">
+      <w:start w:val="1"/>
+      <w:numFmt w:val="decimal"/>
+      <w:lvlText w:val="%4."/>
+      <w:lvlJc w:val="left"/>
+      <w:pPr>
+        <w:ind w:left="2880" w:hanging="360"/>
+      </w:pPr>
+    </w:lvl>
+    <w:lvl xmlns:w="http://schemas.openxmlformats.org/wordprocessingml/2006/main" w:ilvl="4">
+      <w:start w:val="1"/>
+      <w:numFmt w:val="lowerLetter"/>
+      <w:lvlText w:val="%5."/>
+      <w:lvlJc w:val="left"/>
+      <w:pPr>
+        <w:ind w:left="3600" w:hanging="360"/>
+      </w:pPr>
+    </w:lvl>
+    <w:lvl xmlns:w="http://schemas.openxmlformats.org/wordprocessingml/2006/main" w:ilvl="5">
+      <w:start w:val="1"/>
+      <w:numFmt w:val="lowerRoman"/>
+      <w:lvlText w:val="%6."/>
+      <w:lvlJc w:val="right"/>
+      <w:pPr>
+        <w:ind w:left="4320" w:hanging="180"/>
+      </w:pPr>
+    </w:lvl>
+    <w:lvl xmlns:w="http://schemas.openxmlformats.org/wordprocessingml/2006/main" w:ilvl="6">
+      <w:start w:val="1"/>
+      <w:numFmt w:val="decimal"/>
+      <w:lvlText w:val="%7."/>
+      <w:lvlJc w:val="left"/>
+      <w:pPr>
+        <w:ind w:left="5040" w:hanging="360"/>
+      </w:pPr>
+    </w:lvl>
+    <w:lvl xmlns:w="http://schemas.openxmlformats.org/wordprocessingml/2006/main" w:ilvl="7">
+      <w:start w:val="1"/>
+      <w:numFmt w:val="lowerLetter"/>
+      <w:lvlText w:val="%8."/>
+      <w:lvlJc w:val="left"/>
+      <w:pPr>
+        <w:ind w:left="5760" w:hanging="360"/>
+      </w:pPr>
+    </w:lvl>
+    <w:lvl xmlns:w="http://schemas.openxmlformats.org/wordprocessingml/2006/main" w:ilvl="8">
+      <w:start w:val="1"/>
+      <w:numFmt w:val="lowerRoman"/>
+      <w:lvlText w:val="%9."/>
+      <w:lvlJc w:val="right"/>
+      <w:pPr>
+        <w:ind w:left="6480" w:hanging="180"/>
+      </w:pPr>
+    </w:lvl>
+  </w:abstractNum>
   <w:abstractNum xmlns:w="http://schemas.openxmlformats.org/wordprocessingml/2006/main" w:abstractNumId="4">
     <w:nsid w:val="55175060"/>
     <w:multiLevelType xmlns:w="http://schemas.openxmlformats.org/wordprocessingml/2006/main" w:val="hybridMultilevel"/>
@@ -4081,6 +8328,9 @@
       </w:rPr>
     </w:lvl>
   </w:abstractNum>
+  <w:num w:numId="5">
+    <w:abstractNumId w:val="5"/>
+  </w:num>
   <w:num w:numId="4">
     <w:abstractNumId w:val="4"/>
   </w:num>
@@ -4686,6 +8936,95 @@
       <w:spacing xmlns:w="http://schemas.openxmlformats.org/wordprocessingml/2006/main" w:after="0" w:line="240" w:lineRule="auto"/>
     </w:pPr>
   </w:style>
+  <w:style xmlns:w14="http://schemas.microsoft.com/office/word/2010/wordml" xmlns:mc="http://schemas.openxmlformats.org/markup-compatibility/2006" xmlns:w="http://schemas.openxmlformats.org/wordprocessingml/2006/main" w:type="character" w:styleId="SubtleReference" mc:Ignorable="w14">
+    <w:name xmlns:w="http://schemas.openxmlformats.org/wordprocessingml/2006/main" w:val="Subtle Reference"/>
+    <w:basedOn xmlns:w="http://schemas.openxmlformats.org/wordprocessingml/2006/main" w:val="DefaultParagraphFont"/>
+    <w:uiPriority xmlns:w="http://schemas.openxmlformats.org/wordprocessingml/2006/main" w:val="31"/>
+    <w:qFormat xmlns:w="http://schemas.openxmlformats.org/wordprocessingml/2006/main"/>
+    <w:rPr xmlns:w="http://schemas.openxmlformats.org/wordprocessingml/2006/main">
+      <w:smallCaps/>
+      <w:color w:val="5A5A5A" w:themeColor="text1" w:themeTint="A5"/>
+    </w:rPr>
+  </w:style>
+  <w:style xmlns:w14="http://schemas.microsoft.com/office/word/2010/wordml" xmlns:mc="http://schemas.openxmlformats.org/markup-compatibility/2006" xmlns:w="http://schemas.openxmlformats.org/wordprocessingml/2006/main" w:type="character" w:styleId="SubtleEmphasis" mc:Ignorable="w14">
+    <w:name xmlns:w="http://schemas.openxmlformats.org/wordprocessingml/2006/main" w:val="Subtle Emphasis"/>
+    <w:basedOn xmlns:w="http://schemas.openxmlformats.org/wordprocessingml/2006/main" w:val="DefaultParagraphFont"/>
+    <w:uiPriority xmlns:w="http://schemas.openxmlformats.org/wordprocessingml/2006/main" w:val="19"/>
+    <w:qFormat xmlns:w="http://schemas.openxmlformats.org/wordprocessingml/2006/main"/>
+    <w:rPr xmlns:w="http://schemas.openxmlformats.org/wordprocessingml/2006/main">
+      <w:i/>
+      <w:iCs/>
+      <w:color w:val="404040" w:themeColor="text1" w:themeTint="BF"/>
+    </w:rPr>
+  </w:style>
+  <w:style xmlns:w14="http://schemas.microsoft.com/office/word/2010/wordml" xmlns:mc="http://schemas.openxmlformats.org/markup-compatibility/2006" xmlns:w="http://schemas.openxmlformats.org/wordprocessingml/2006/main" w:type="paragraph" w:styleId="TOC1" mc:Ignorable="w14">
+    <w:name xmlns:w="http://schemas.openxmlformats.org/wordprocessingml/2006/main" w:val="toc 1"/>
+    <w:basedOn xmlns:w="http://schemas.openxmlformats.org/wordprocessingml/2006/main" w:val="Normal"/>
+    <w:next xmlns:w="http://schemas.openxmlformats.org/wordprocessingml/2006/main" w:val="Normal"/>
+    <w:autoRedefine xmlns:w="http://schemas.openxmlformats.org/wordprocessingml/2006/main"/>
+    <w:uiPriority xmlns:w="http://schemas.openxmlformats.org/wordprocessingml/2006/main" w:val="39"/>
+    <w:unhideWhenUsed xmlns:w="http://schemas.openxmlformats.org/wordprocessingml/2006/main"/>
+    <w:pPr xmlns:w="http://schemas.openxmlformats.org/wordprocessingml/2006/main">
+      <w:spacing xmlns:w="http://schemas.openxmlformats.org/wordprocessingml/2006/main" w:after="100"/>
+    </w:pPr>
+  </w:style>
+  <w:style xmlns:w14="http://schemas.microsoft.com/office/word/2010/wordml" xmlns:mc="http://schemas.openxmlformats.org/markup-compatibility/2006" xmlns:w="http://schemas.openxmlformats.org/wordprocessingml/2006/main" w:type="paragraph" w:styleId="TOC2" mc:Ignorable="w14">
+    <w:name xmlns:w="http://schemas.openxmlformats.org/wordprocessingml/2006/main" w:val="toc 2"/>
+    <w:basedOn xmlns:w="http://schemas.openxmlformats.org/wordprocessingml/2006/main" w:val="Normal"/>
+    <w:next xmlns:w="http://schemas.openxmlformats.org/wordprocessingml/2006/main" w:val="Normal"/>
+    <w:autoRedefine xmlns:w="http://schemas.openxmlformats.org/wordprocessingml/2006/main"/>
+    <w:uiPriority xmlns:w="http://schemas.openxmlformats.org/wordprocessingml/2006/main" w:val="39"/>
+    <w:unhideWhenUsed xmlns:w="http://schemas.openxmlformats.org/wordprocessingml/2006/main"/>
+    <w:pPr xmlns:w="http://schemas.openxmlformats.org/wordprocessingml/2006/main">
+      <w:spacing xmlns:w="http://schemas.openxmlformats.org/wordprocessingml/2006/main" w:after="100"/>
+      <w:ind xmlns:w="http://schemas.openxmlformats.org/wordprocessingml/2006/main" w:left="220"/>
+    </w:pPr>
+  </w:style>
+  <w:style xmlns:w14="http://schemas.microsoft.com/office/word/2010/wordml" xmlns:mc="http://schemas.openxmlformats.org/markup-compatibility/2006" xmlns:w="http://schemas.openxmlformats.org/wordprocessingml/2006/main" w:type="paragraph" w:styleId="TOC3" mc:Ignorable="w14">
+    <w:name xmlns:w="http://schemas.openxmlformats.org/wordprocessingml/2006/main" w:val="toc 3"/>
+    <w:basedOn xmlns:w="http://schemas.openxmlformats.org/wordprocessingml/2006/main" w:val="Normal"/>
+    <w:next xmlns:w="http://schemas.openxmlformats.org/wordprocessingml/2006/main" w:val="Normal"/>
+    <w:autoRedefine xmlns:w="http://schemas.openxmlformats.org/wordprocessingml/2006/main"/>
+    <w:uiPriority xmlns:w="http://schemas.openxmlformats.org/wordprocessingml/2006/main" w:val="39"/>
+    <w:unhideWhenUsed xmlns:w="http://schemas.openxmlformats.org/wordprocessingml/2006/main"/>
+    <w:pPr xmlns:w="http://schemas.openxmlformats.org/wordprocessingml/2006/main">
+      <w:spacing xmlns:w="http://schemas.openxmlformats.org/wordprocessingml/2006/main" w:after="100"/>
+      <w:ind xmlns:w="http://schemas.openxmlformats.org/wordprocessingml/2006/main" w:left="440"/>
+    </w:pPr>
+  </w:style>
+  <w:style xmlns:w14="http://schemas.microsoft.com/office/word/2010/wordml" xmlns:mc="http://schemas.openxmlformats.org/markup-compatibility/2006" xmlns:w="http://schemas.openxmlformats.org/wordprocessingml/2006/main" w:type="character" w:styleId="Heading2Char" w:customStyle="1" mc:Ignorable="w14">
+    <w:name xmlns:w="http://schemas.openxmlformats.org/wordprocessingml/2006/main" w:val="Heading 2 Char"/>
+    <w:basedOn xmlns:w="http://schemas.openxmlformats.org/wordprocessingml/2006/main" w:val="DefaultParagraphFont"/>
+    <w:link xmlns:w="http://schemas.openxmlformats.org/wordprocessingml/2006/main" w:val="Heading2"/>
+    <w:uiPriority xmlns:w="http://schemas.openxmlformats.org/wordprocessingml/2006/main" w:val="9"/>
+    <w:rPr xmlns:w="http://schemas.openxmlformats.org/wordprocessingml/2006/main">
+      <w:rFonts w:asciiTheme="majorHAnsi" w:hAnsiTheme="majorHAnsi" w:eastAsiaTheme="majorEastAsia" w:cstheme="majorBidi"/>
+      <w:color w:val="2E74B5" w:themeColor="accent1" w:themeShade="BF"/>
+      <w:sz w:val="26"/>
+      <w:szCs w:val="26"/>
+    </w:rPr>
+  </w:style>
+  <w:style xmlns:w14="http://schemas.microsoft.com/office/word/2010/wordml" xmlns:mc="http://schemas.openxmlformats.org/markup-compatibility/2006" xmlns:w="http://schemas.openxmlformats.org/wordprocessingml/2006/main" w:type="paragraph" w:styleId="Heading2" mc:Ignorable="w14">
+    <w:name xmlns:w="http://schemas.openxmlformats.org/wordprocessingml/2006/main" w:val="heading 2"/>
+    <w:basedOn xmlns:w="http://schemas.openxmlformats.org/wordprocessingml/2006/main" w:val="Normal"/>
+    <w:next xmlns:w="http://schemas.openxmlformats.org/wordprocessingml/2006/main" w:val="Normal"/>
+    <w:link xmlns:w="http://schemas.openxmlformats.org/wordprocessingml/2006/main" w:val="Heading2Char"/>
+    <w:uiPriority xmlns:w="http://schemas.openxmlformats.org/wordprocessingml/2006/main" w:val="9"/>
+    <w:unhideWhenUsed xmlns:w="http://schemas.openxmlformats.org/wordprocessingml/2006/main"/>
+    <w:qFormat xmlns:w="http://schemas.openxmlformats.org/wordprocessingml/2006/main"/>
+    <w:pPr xmlns:w="http://schemas.openxmlformats.org/wordprocessingml/2006/main">
+      <w:keepNext xmlns:w="http://schemas.openxmlformats.org/wordprocessingml/2006/main"/>
+      <w:keepLines xmlns:w="http://schemas.openxmlformats.org/wordprocessingml/2006/main"/>
+      <w:spacing xmlns:w="http://schemas.openxmlformats.org/wordprocessingml/2006/main" w:before="40" w:after="0"/>
+      <w:outlineLvl xmlns:w="http://schemas.openxmlformats.org/wordprocessingml/2006/main" w:val="1"/>
+    </w:pPr>
+    <w:rPr xmlns:w="http://schemas.openxmlformats.org/wordprocessingml/2006/main">
+      <w:rFonts w:asciiTheme="majorHAnsi" w:hAnsiTheme="majorHAnsi" w:eastAsiaTheme="majorEastAsia" w:cstheme="majorBidi"/>
+      <w:color w:val="2E74B5" w:themeColor="accent1" w:themeShade="BF"/>
+      <w:sz w:val="26"/>
+      <w:szCs w:val="26"/>
+    </w:rPr>
+  </w:style>
 </w:styles>
 </file>
 

--- a/hausarbeit/Hausarbeit_Vanessa_Schmelzer.docx
+++ b/hausarbeit/Hausarbeit_Vanessa_Schmelzer.docx
@@ -616,7 +616,21 @@
                 <w:rStyle w:val="SubtleEmphasis"/>
                 <w:lang w:val="de-DE"/>
               </w:rPr>
-              <w:t>WI21ZAS</w:t>
+              <w:t>WI2</w:t>
+            </w:r>
+            <w:r>
+              <w:rPr>
+                <w:rStyle w:val="SubtleEmphasis"/>
+                <w:lang w:val="de-DE"/>
+              </w:rPr>
+              <w:t>2</w:t>
+            </w:r>
+            <w:r>
+              <w:rPr>
+                <w:rStyle w:val="SubtleEmphasis"/>
+                <w:lang w:val="de-DE"/>
+              </w:rPr>
+              <w:t>ZAS</w:t>
             </w:r>
           </w:p>
           <w:p>
@@ -3099,7 +3113,7 @@
       </w:pPr>
       <w:r>
         <w:drawing>
-          <wp:inline wp14:editId="6EBECC37" wp14:anchorId="1C769BF3">
+          <wp:inline wp14:editId="254987E0" wp14:anchorId="1C769BF3">
             <wp:extent cx="4051139" cy="4000500"/>
             <wp:effectExtent l="0" t="0" r="0" b="0"/>
             <wp:docPr id="912425605" name="" descr="Zusammensetzung Datenbank Deutsch" title=""/>
@@ -3114,7 +3128,7 @@
                     <pic:cNvPicPr/>
                   </pic:nvPicPr>
                   <pic:blipFill>
-                    <a:blip r:embed="Rf7f3d9a9cda54d29">
+                    <a:blip r:embed="R63f60b95f439435e">
                       <a:extLst xmlns:a="http://schemas.openxmlformats.org/drawingml/2006/main">
                         <a:ext xmlns:a="http://schemas.openxmlformats.org/drawingml/2006/main" uri="{28A0092B-C50C-407E-A947-70E740481C1C}">
                           <a14:useLocalDpi xmlns:a14="http://schemas.microsoft.com/office/drawing/2010/main" val="0"/>
@@ -3164,7 +3178,7 @@
       </w:pPr>
       <w:r>
         <w:drawing>
-          <wp:inline wp14:editId="6AD6EAE9" wp14:anchorId="631436F6">
+          <wp:inline wp14:editId="46898CBF" wp14:anchorId="631436F6">
             <wp:extent cx="5092738" cy="3352720"/>
             <wp:effectExtent l="0" t="0" r="0" b="0"/>
             <wp:docPr id="794275440" name="" descr="Ausführliche Visualisierung der Datenbank" title=""/>
@@ -3179,7 +3193,7 @@
                     <pic:cNvPicPr/>
                   </pic:nvPicPr>
                   <pic:blipFill>
-                    <a:blip r:embed="R5820739051a84d97">
+                    <a:blip r:embed="Rd0a5c7b2e8fb410f">
                       <a:extLst xmlns:a="http://schemas.openxmlformats.org/drawingml/2006/main">
                         <a:ext xmlns:a="http://schemas.openxmlformats.org/drawingml/2006/main" uri="{28A0092B-C50C-407E-A947-70E740481C1C}">
                           <a14:useLocalDpi xmlns:a14="http://schemas.microsoft.com/office/drawing/2010/main" val="0"/>
@@ -3554,7 +3568,7 @@
       </w:pPr>
       <w:r>
         <w:drawing>
-          <wp:inline wp14:editId="38A52039" wp14:anchorId="7902D6A8">
+          <wp:inline wp14:editId="7C6B57FC" wp14:anchorId="7902D6A8">
             <wp:extent cx="4986868" cy="3339744"/>
             <wp:effectExtent l="0" t="0" r="0" b="0"/>
             <wp:docPr id="225470231" name="" title=""/>
@@ -3569,7 +3583,7 @@
                     <pic:cNvPicPr/>
                   </pic:nvPicPr>
                   <pic:blipFill>
-                    <a:blip r:embed="R2d09311442d9418b">
+                    <a:blip r:embed="Rd5fa4bfabd084f82">
                       <a:extLst>
                         <a:ext xmlns:a="http://schemas.openxmlformats.org/drawingml/2006/main" uri="{28A0092B-C50C-407E-A947-70E740481C1C}">
                           <a14:useLocalDpi val="0"/>
@@ -3752,7 +3766,7 @@
       </w:pPr>
       <w:r>
         <w:drawing>
-          <wp:inline wp14:editId="471746E8" wp14:anchorId="6A0FFF6B">
+          <wp:inline wp14:editId="327129C0" wp14:anchorId="6A0FFF6B">
             <wp:extent cx="5219702" cy="2038350"/>
             <wp:effectExtent l="0" t="0" r="0" b="0"/>
             <wp:docPr id="1815576894" name="" title=""/>
@@ -3767,7 +3781,7 @@
                     <pic:cNvPicPr/>
                   </pic:nvPicPr>
                   <pic:blipFill>
-                    <a:blip r:embed="R4cc89d12f3b24854">
+                    <a:blip r:embed="R65b304cebf9a4d6e">
                       <a:extLst>
                         <a:ext xmlns:a="http://schemas.openxmlformats.org/drawingml/2006/main" uri="{28A0092B-C50C-407E-A947-70E740481C1C}">
                           <a14:useLocalDpi val="0"/>
@@ -3868,7 +3882,7 @@
       </w:pPr>
       <w:r>
         <w:drawing>
-          <wp:inline wp14:editId="7AA094AB" wp14:anchorId="529BB715">
+          <wp:inline wp14:editId="61651173" wp14:anchorId="529BB715">
             <wp:extent cx="6214535" cy="1383528"/>
             <wp:effectExtent l="0" t="0" r="0" b="0"/>
             <wp:docPr id="163762532" name="" title=""/>
@@ -3883,7 +3897,7 @@
                     <pic:cNvPicPr/>
                   </pic:nvPicPr>
                   <pic:blipFill>
-                    <a:blip r:embed="R363da531657d48dd">
+                    <a:blip r:embed="Rbebdb3d44708476d">
                       <a:extLst>
                         <a:ext xmlns:a="http://schemas.openxmlformats.org/drawingml/2006/main" uri="{28A0092B-C50C-407E-A947-70E740481C1C}">
                           <a14:useLocalDpi val="0"/>
@@ -4577,7 +4591,7 @@
       </w:pPr>
       <w:r>
         <w:drawing>
-          <wp:inline wp14:editId="1007C525" wp14:anchorId="58544D95">
+          <wp:inline wp14:editId="28259999" wp14:anchorId="58544D95">
             <wp:extent cx="5219702" cy="4210050"/>
             <wp:effectExtent l="0" t="0" r="0" b="0"/>
             <wp:docPr id="1821549754" name="" title=""/>
@@ -4592,7 +4606,7 @@
                     <pic:cNvPicPr/>
                   </pic:nvPicPr>
                   <pic:blipFill>
-                    <a:blip r:embed="Rb0a6c57d536c47b4">
+                    <a:blip r:embed="R083986001d8b4269">
                       <a:extLst>
                         <a:ext xmlns:a="http://schemas.openxmlformats.org/drawingml/2006/main" uri="{28A0092B-C50C-407E-A947-70E740481C1C}">
                           <a14:useLocalDpi val="0"/>
@@ -4838,7 +4852,7 @@
       </w:pPr>
       <w:r>
         <w:drawing>
-          <wp:inline wp14:editId="4FC8E238" wp14:anchorId="51399844">
+          <wp:inline wp14:editId="13EEFE32" wp14:anchorId="51399844">
             <wp:extent cx="5896688" cy="1312766"/>
             <wp:effectExtent l="0" t="0" r="0" b="0"/>
             <wp:docPr id="547621422" name="" title=""/>
@@ -4853,7 +4867,7 @@
                     <pic:cNvPicPr/>
                   </pic:nvPicPr>
                   <pic:blipFill>
-                    <a:blip r:embed="Rf791ac23c833405a">
+                    <a:blip r:embed="R5947fdc6a1714d00">
                       <a:extLst>
                         <a:ext xmlns:a="http://schemas.openxmlformats.org/drawingml/2006/main" uri="{28A0092B-C50C-407E-A947-70E740481C1C}">
                           <a14:useLocalDpi val="0"/>
@@ -5082,7 +5096,7 @@
       </w:pPr>
       <w:r>
         <w:drawing>
-          <wp:inline wp14:editId="720E5193" wp14:anchorId="3EDBB2B1">
+          <wp:inline wp14:editId="2FB21FC5" wp14:anchorId="3EDBB2B1">
             <wp:extent cx="3962400" cy="990600"/>
             <wp:effectExtent l="0" t="0" r="0" b="0"/>
             <wp:docPr id="1396141954" name="" title=""/>
@@ -5097,7 +5111,7 @@
                     <pic:cNvPicPr/>
                   </pic:nvPicPr>
                   <pic:blipFill>
-                    <a:blip r:embed="Re046300fc50e44f4">
+                    <a:blip r:embed="Rd27506056bb0473a">
                       <a:extLst xmlns:a="http://schemas.openxmlformats.org/drawingml/2006/main">
                         <a:ext xmlns:a="http://schemas.openxmlformats.org/drawingml/2006/main" uri="{28A0092B-C50C-407E-A947-70E740481C1C}">
                           <a14:useLocalDpi xmlns:a14="http://schemas.microsoft.com/office/drawing/2010/main" val="0"/>
@@ -5204,7 +5218,7 @@
       </w:pPr>
       <w:r>
         <w:drawing>
-          <wp:inline wp14:editId="44839D7E" wp14:anchorId="541F7870">
+          <wp:inline wp14:editId="7614970F" wp14:anchorId="541F7870">
             <wp:extent cx="4572000" cy="3009900"/>
             <wp:effectExtent l="0" t="0" r="0" b="0"/>
             <wp:docPr id="363736094" name="" title=""/>
@@ -5219,7 +5233,7 @@
                     <pic:cNvPicPr/>
                   </pic:nvPicPr>
                   <pic:blipFill>
-                    <a:blip r:embed="R7a36970201c145cf">
+                    <a:blip r:embed="R96ae31c4ffa24385">
                       <a:extLst xmlns:a="http://schemas.openxmlformats.org/drawingml/2006/main">
                         <a:ext xmlns:a="http://schemas.openxmlformats.org/drawingml/2006/main" uri="{28A0092B-C50C-407E-A947-70E740481C1C}">
                           <a14:useLocalDpi xmlns:a14="http://schemas.microsoft.com/office/drawing/2010/main" val="0"/>
@@ -5393,7 +5407,7 @@
       </w:pPr>
       <w:r>
         <w:drawing>
-          <wp:inline wp14:editId="26C5EBBD" wp14:anchorId="2E11AEDB">
+          <wp:inline wp14:editId="4F912ABE" wp14:anchorId="2E11AEDB">
             <wp:extent cx="5060984" cy="1971675"/>
             <wp:effectExtent l="0" t="0" r="0" b="0"/>
             <wp:docPr id="1703941551" name="" title=""/>
@@ -5408,7 +5422,7 @@
                     <pic:cNvPicPr/>
                   </pic:nvPicPr>
                   <pic:blipFill>
-                    <a:blip r:embed="Rc88bbbe8e42146eb">
+                    <a:blip r:embed="R867f0864821c45b9">
                       <a:extLst xmlns:a="http://schemas.openxmlformats.org/drawingml/2006/main">
                         <a:ext xmlns:a="http://schemas.openxmlformats.org/drawingml/2006/main" uri="{28A0092B-C50C-407E-A947-70E740481C1C}">
                           <a14:useLocalDpi xmlns:a14="http://schemas.microsoft.com/office/drawing/2010/main" val="0"/>
@@ -5528,7 +5542,7 @@
       </w:pPr>
       <w:r>
         <w:drawing>
-          <wp:inline wp14:editId="07B7FCA4" wp14:anchorId="0D577EDB">
+          <wp:inline wp14:editId="21ABB7D3" wp14:anchorId="0D577EDB">
             <wp:extent cx="3515216" cy="1924318"/>
             <wp:effectExtent l="0" t="0" r="0" b="0"/>
             <wp:docPr id="461261725" name="" title=""/>
@@ -5543,7 +5557,7 @@
                     <pic:cNvPicPr/>
                   </pic:nvPicPr>
                   <pic:blipFill>
-                    <a:blip r:embed="R383cb2e45863414a">
+                    <a:blip r:embed="Rf1eb4b7fbde242ee">
                       <a:extLst>
                         <a:ext xmlns:a="http://schemas.openxmlformats.org/drawingml/2006/main" uri="{28A0092B-C50C-407E-A947-70E740481C1C}">
                           <a14:useLocalDpi val="0"/>
@@ -5579,7 +5593,7 @@
       </w:pPr>
       <w:r>
         <w:drawing>
-          <wp:inline wp14:editId="6D312C55" wp14:anchorId="20924B3D">
+          <wp:inline wp14:editId="3C97325D" wp14:anchorId="20924B3D">
             <wp:extent cx="6013452" cy="1635044"/>
             <wp:effectExtent l="0" t="0" r="0" b="0"/>
             <wp:docPr id="304161277" name="" title=""/>
@@ -5594,7 +5608,7 @@
                     <pic:cNvPicPr/>
                   </pic:nvPicPr>
                   <pic:blipFill>
-                    <a:blip r:embed="R2f371cbbfb794217">
+                    <a:blip r:embed="R2ebd88d07aab4ff4">
                       <a:extLst>
                         <a:ext xmlns:a="http://schemas.openxmlformats.org/drawingml/2006/main" uri="{28A0092B-C50C-407E-A947-70E740481C1C}">
                           <a14:useLocalDpi val="0"/>
@@ -5658,7 +5672,7 @@
       </w:pPr>
       <w:r>
         <w:drawing>
-          <wp:inline wp14:editId="466BB292" wp14:anchorId="429976B8">
+          <wp:inline wp14:editId="47397BEA" wp14:anchorId="429976B8">
             <wp:extent cx="6225118" cy="4021334"/>
             <wp:effectExtent l="0" t="0" r="0" b="0"/>
             <wp:docPr id="1824117533" name="" title=""/>
@@ -5673,7 +5687,7 @@
                     <pic:cNvPicPr/>
                   </pic:nvPicPr>
                   <pic:blipFill>
-                    <a:blip r:embed="R9833557daff24dbb">
+                    <a:blip r:embed="Rc9aff8febe5c4a89">
                       <a:extLst>
                         <a:ext xmlns:a="http://schemas.openxmlformats.org/drawingml/2006/main" uri="{28A0092B-C50C-407E-A947-70E740481C1C}">
                           <a14:useLocalDpi val="0"/>
@@ -5712,7 +5726,7 @@
       </w:pPr>
       <w:r>
         <w:drawing>
-          <wp:inline wp14:editId="5A30040B" wp14:anchorId="7671F284">
+          <wp:inline wp14:editId="797BE159" wp14:anchorId="7671F284">
             <wp:extent cx="3105150" cy="2552700"/>
             <wp:effectExtent l="0" t="0" r="0" b="0"/>
             <wp:docPr id="409923907" name="" title=""/>
@@ -5727,7 +5741,7 @@
                     <pic:cNvPicPr/>
                   </pic:nvPicPr>
                   <pic:blipFill>
-                    <a:blip r:embed="R9d8f8004036c4a44">
+                    <a:blip r:embed="Rf3450d1871004d9a">
                       <a:extLst xmlns:a="http://schemas.openxmlformats.org/drawingml/2006/main">
                         <a:ext xmlns:a="http://schemas.openxmlformats.org/drawingml/2006/main" uri="{28A0092B-C50C-407E-A947-70E740481C1C}">
                           <a14:useLocalDpi xmlns:a14="http://schemas.microsoft.com/office/drawing/2010/main" val="0"/>
@@ -5805,7 +5819,7 @@
       </w:pPr>
       <w:r>
         <w:drawing>
-          <wp:inline wp14:editId="51E61A28" wp14:anchorId="7878357B">
+          <wp:inline wp14:editId="11346237" wp14:anchorId="7878357B">
             <wp:extent cx="4572000" cy="4305300"/>
             <wp:effectExtent l="0" t="0" r="0" b="0"/>
             <wp:docPr id="1072317209" name="" title=""/>
@@ -5820,7 +5834,7 @@
                     <pic:cNvPicPr/>
                   </pic:nvPicPr>
                   <pic:blipFill>
-                    <a:blip r:embed="R44145074bfb047d2">
+                    <a:blip r:embed="R2b2b24482ae74a2b">
                       <a:extLst xmlns:a="http://schemas.openxmlformats.org/drawingml/2006/main">
                         <a:ext xmlns:a="http://schemas.openxmlformats.org/drawingml/2006/main" uri="{28A0092B-C50C-407E-A947-70E740481C1C}">
                           <a14:useLocalDpi xmlns:a14="http://schemas.microsoft.com/office/drawing/2010/main" val="0"/>
@@ -5904,7 +5918,7 @@
       </w:pPr>
       <w:r>
         <w:drawing>
-          <wp:inline wp14:editId="4864D87C" wp14:anchorId="2520069D">
+          <wp:inline wp14:editId="5D821FC4" wp14:anchorId="2520069D">
             <wp:extent cx="6178190" cy="4024842"/>
             <wp:effectExtent l="0" t="0" r="0" b="0"/>
             <wp:docPr id="1895377205" name="" title=""/>
@@ -5919,7 +5933,7 @@
                     <pic:cNvPicPr/>
                   </pic:nvPicPr>
                   <pic:blipFill>
-                    <a:blip r:embed="R0b65b93567294105">
+                    <a:blip r:embed="R41abdc6e4771462c">
                       <a:extLst>
                         <a:ext xmlns:a="http://schemas.openxmlformats.org/drawingml/2006/main" uri="{28A0092B-C50C-407E-A947-70E740481C1C}">
                           <a14:useLocalDpi val="0"/>
@@ -5957,7 +5971,7 @@
       </w:pPr>
       <w:r>
         <w:drawing>
-          <wp:inline wp14:editId="5166C197" wp14:anchorId="347B72D1">
+          <wp:inline wp14:editId="7A3F2F96" wp14:anchorId="347B72D1">
             <wp:extent cx="5810248" cy="1174154"/>
             <wp:effectExtent l="0" t="0" r="0" b="0"/>
             <wp:docPr id="1404583515" name="" title=""/>
@@ -5972,7 +5986,7 @@
                     <pic:cNvPicPr/>
                   </pic:nvPicPr>
                   <pic:blipFill>
-                    <a:blip r:embed="R55b1646ff6fa4352">
+                    <a:blip r:embed="R91966cd6e602466e">
                       <a:extLst xmlns:a="http://schemas.openxmlformats.org/drawingml/2006/main">
                         <a:ext xmlns:a="http://schemas.openxmlformats.org/drawingml/2006/main" uri="{28A0092B-C50C-407E-A947-70E740481C1C}">
                           <a14:useLocalDpi xmlns:a14="http://schemas.microsoft.com/office/drawing/2010/main" val="0"/>
@@ -6243,7 +6257,7 @@
       </w:pPr>
       <w:r>
         <w:drawing>
-          <wp:inline wp14:editId="4B8427A6" wp14:anchorId="66F2B4B4">
+          <wp:inline wp14:editId="32110289" wp14:anchorId="66F2B4B4">
             <wp:extent cx="5280340" cy="2343150"/>
             <wp:effectExtent l="0" t="0" r="0" b="0"/>
             <wp:docPr id="81195001" name="" title=""/>
@@ -6258,7 +6272,7 @@
                     <pic:cNvPicPr/>
                   </pic:nvPicPr>
                   <pic:blipFill>
-                    <a:blip r:embed="R340b1679e1944805">
+                    <a:blip r:embed="R5074220760a64803">
                       <a:extLst xmlns:a="http://schemas.openxmlformats.org/drawingml/2006/main">
                         <a:ext xmlns:a="http://schemas.openxmlformats.org/drawingml/2006/main" uri="{28A0092B-C50C-407E-A947-70E740481C1C}">
                           <a14:useLocalDpi xmlns:a14="http://schemas.microsoft.com/office/drawing/2010/main" val="0"/>
@@ -6414,7 +6428,7 @@
       </w:pPr>
       <w:r>
         <w:drawing>
-          <wp:inline wp14:editId="486E9BFD" wp14:anchorId="69DF1658">
+          <wp:inline wp14:editId="3FBBA1DD" wp14:anchorId="69DF1658">
             <wp:extent cx="6038848" cy="1799074"/>
             <wp:effectExtent l="0" t="0" r="0" b="0"/>
             <wp:docPr id="1939434483" name="" title=""/>
@@ -6429,7 +6443,7 @@
                     <pic:cNvPicPr/>
                   </pic:nvPicPr>
                   <pic:blipFill>
-                    <a:blip r:embed="R616c21b4185d47d0">
+                    <a:blip r:embed="R67fef08a34ea4d9f">
                       <a:extLst xmlns:a="http://schemas.openxmlformats.org/drawingml/2006/main">
                         <a:ext xmlns:a="http://schemas.openxmlformats.org/drawingml/2006/main" uri="{28A0092B-C50C-407E-A947-70E740481C1C}">
                           <a14:useLocalDpi xmlns:a14="http://schemas.microsoft.com/office/drawing/2010/main" val="0"/>
@@ -7218,7 +7232,7 @@
         </w:rPr>
         <w:t xml:space="preserve">- </w:t>
       </w:r>
-      <w:hyperlink w:anchor=":~:text=Die%20Bilanz%20ist%20die%20Gegenüberstellung,die%20Bilanz%20Hauptbestandteil%20eines%20Jahresabschlusses" r:id="R2c049516ecf54801">
+      <w:hyperlink w:anchor=":~:text=Die%20Bilanz%20ist%20die%20Gegenüberstellung,die%20Bilanz%20Hauptbestandteil%20eines%20Jahresabschlusses" r:id="R47fdfd43c4a349ec">
         <w:r>
           <w:rPr>
             <w:rStyle w:val="Hyperlink"/>
@@ -7252,7 +7266,7 @@
         </w:rPr>
         <w:t xml:space="preserve">- </w:t>
       </w:r>
-      <w:hyperlink r:id="R32a08a4151e44549">
+      <w:hyperlink r:id="Rcca23402ef294fce">
         <w:r>
           <w:rPr>
             <w:rStyle w:val="Hyperlink"/>
@@ -7280,7 +7294,7 @@
         </w:rPr>
         <w:t xml:space="preserve">- </w:t>
       </w:r>
-      <w:hyperlink r:id="R9dda51cd13bd4479">
+      <w:hyperlink r:id="R074283dcad0a4580">
         <w:r>
           <w:rPr>
             <w:rStyle w:val="Hyperlink"/>
@@ -7308,7 +7322,7 @@
         </w:rPr>
         <w:t xml:space="preserve">- </w:t>
       </w:r>
-      <w:hyperlink r:id="R0cd9e5aa49ba4c62">
+      <w:hyperlink r:id="R27a40b825aa54de6">
         <w:r>
           <w:rPr>
             <w:rStyle w:val="Hyperlink"/>
